--- a/src/Layouts/SalesInvoice.docx
+++ b/src/Layouts/SalesInvoice.docx
@@ -31,7 +31,7 @@
         <w:sdt>
           <w:sdtPr>
             <w:rPr>
-              <w:rFonts w:ascii="Arial" w:hAnsi="Arial" w:eastAsia="Times New Roman" w:cs="Arial"/>
+              <w:rFonts w:ascii="Arial" w:eastAsia="Times New Roman" w:hAnsi="Arial" w:cs="Arial"/>
               <w:b/>
               <w:bCs/>
               <w:color w:val="000000"/>
@@ -44,19 +44,18 @@
             <w:placeholder>
               <w:docPart w:val="DefaultPlaceholder_-1854013440"/>
             </w:placeholder>
-            <w:dataBinding w:prefixMappings="xmlns:ns0='urn:microsoft-dynamics-nav/reports/ABC_Sales_Invoice/50102/'" w:xpath="/ns0:NavWordReportXmlPart[1]/ns0:Labels[1]/ns0:No_Caption[1]" w:storeItemID="{77AF08FC-9975-4F63-9F19-FE7548428581}"/>
+            <w:dataBinding w:prefixMappings="xmlns:ns0='urn:microsoft-dynamics-nav/reports/ABC_Sales_Invoice/50102/'" w:xpath="/ns0:NavWordReportXmlPart[1]/ns0:Labels[1]/ns0:No_Caption[1]" w:storeItemID="{A1A9EAE8-F637-4517-B8CC-04A083C3A1CD}"/>
             <w:text/>
           </w:sdtPr>
-          <w:sdtEndPr/>
           <w:sdtContent>
             <w:tc>
               <w:tcPr>
                 <w:tcW w:w="1706" w:type="dxa"/>
                 <w:tcBorders>
-                  <w:top w:val="single" w:color="auto" w:sz="4" w:space="0"/>
-                  <w:left w:val="single" w:color="auto" w:sz="4" w:space="0"/>
-                  <w:bottom w:val="single" w:color="auto" w:sz="4" w:space="0"/>
-                  <w:right w:val="single" w:color="auto" w:sz="4" w:space="0"/>
+                  <w:top w:val="single" w:sz="4" w:space="0" w:color="auto"/>
+                  <w:left w:val="single" w:sz="4" w:space="0" w:color="auto"/>
+                  <w:bottom w:val="single" w:sz="4" w:space="0" w:color="auto"/>
+                  <w:right w:val="single" w:sz="4" w:space="0" w:color="auto"/>
                 </w:tcBorders>
                 <w:shd w:val="clear" w:color="auto" w:fill="auto"/>
                 <w:vAlign w:val="center"/>
@@ -67,7 +66,7 @@
                   <w:spacing w:after="0"/>
                   <w:jc w:val="center"/>
                   <w:rPr>
-                    <w:rFonts w:ascii="Arial" w:hAnsi="Arial" w:eastAsia="Times New Roman" w:cs="Arial"/>
+                    <w:rFonts w:ascii="Arial" w:eastAsia="Times New Roman" w:hAnsi="Arial" w:cs="Arial"/>
                     <w:b/>
                     <w:bCs/>
                     <w:color w:val="000000"/>
@@ -78,7 +77,7 @@
                 <w:proofErr w:type="spellStart"/>
                 <w:r>
                   <w:rPr>
-                    <w:rFonts w:ascii="Arial" w:hAnsi="Arial" w:eastAsia="Times New Roman" w:cs="Arial"/>
+                    <w:rFonts w:ascii="Arial" w:eastAsia="Times New Roman" w:hAnsi="Arial" w:cs="Arial"/>
                     <w:b/>
                     <w:bCs/>
                     <w:color w:val="000000"/>
@@ -95,7 +94,7 @@
         <w:sdt>
           <w:sdtPr>
             <w:rPr>
-              <w:rFonts w:ascii="Arial" w:hAnsi="Arial" w:eastAsia="Times New Roman" w:cs="Arial"/>
+              <w:rFonts w:ascii="Arial" w:eastAsia="Times New Roman" w:hAnsi="Arial" w:cs="Arial"/>
               <w:b/>
               <w:bCs/>
               <w:color w:val="000000"/>
@@ -108,19 +107,18 @@
             <w:placeholder>
               <w:docPart w:val="DefaultPlaceholder_-1854013440"/>
             </w:placeholder>
-            <w:dataBinding w:prefixMappings="xmlns:ns0='urn:microsoft-dynamics-nav/reports/ABC_Sales_Invoice/50102/'" w:xpath="/ns0:NavWordReportXmlPart[1]/ns0:Labels[1]/ns0:Description_LineCaption[1]" w:storeItemID="{77AF08FC-9975-4F63-9F19-FE7548428581}"/>
+            <w:dataBinding w:prefixMappings="xmlns:ns0='urn:microsoft-dynamics-nav/reports/ABC_Sales_Invoice/50102/'" w:xpath="/ns0:NavWordReportXmlPart[1]/ns0:Labels[1]/ns0:Description_LineCaption[1]" w:storeItemID="{A1A9EAE8-F637-4517-B8CC-04A083C3A1CD}"/>
             <w:text/>
           </w:sdtPr>
-          <w:sdtEndPr/>
           <w:sdtContent>
             <w:tc>
               <w:tcPr>
                 <w:tcW w:w="4253" w:type="dxa"/>
                 <w:tcBorders>
-                  <w:top w:val="single" w:color="auto" w:sz="4" w:space="0"/>
-                  <w:left w:val="single" w:color="auto" w:sz="4" w:space="0"/>
-                  <w:bottom w:val="single" w:color="auto" w:sz="4" w:space="0"/>
-                  <w:right w:val="single" w:color="auto" w:sz="4" w:space="0"/>
+                  <w:top w:val="single" w:sz="4" w:space="0" w:color="auto"/>
+                  <w:left w:val="single" w:sz="4" w:space="0" w:color="auto"/>
+                  <w:bottom w:val="single" w:sz="4" w:space="0" w:color="auto"/>
+                  <w:right w:val="single" w:sz="4" w:space="0" w:color="auto"/>
                 </w:tcBorders>
                 <w:shd w:val="clear" w:color="auto" w:fill="auto"/>
                 <w:vAlign w:val="center"/>
@@ -131,7 +129,7 @@
                   <w:spacing w:after="0"/>
                   <w:jc w:val="center"/>
                   <w:rPr>
-                    <w:rFonts w:ascii="Arial" w:hAnsi="Arial" w:eastAsia="Times New Roman" w:cs="Arial"/>
+                    <w:rFonts w:ascii="Arial" w:eastAsia="Times New Roman" w:hAnsi="Arial" w:cs="Arial"/>
                     <w:b/>
                     <w:bCs/>
                     <w:color w:val="000000"/>
@@ -142,7 +140,7 @@
                 <w:proofErr w:type="spellStart"/>
                 <w:r>
                   <w:rPr>
-                    <w:rFonts w:ascii="Arial" w:hAnsi="Arial" w:eastAsia="Times New Roman" w:cs="Arial"/>
+                    <w:rFonts w:ascii="Arial" w:eastAsia="Times New Roman" w:hAnsi="Arial" w:cs="Arial"/>
                     <w:b/>
                     <w:bCs/>
                     <w:color w:val="000000"/>
@@ -159,7 +157,7 @@
         <w:sdt>
           <w:sdtPr>
             <w:rPr>
-              <w:rFonts w:ascii="Arial" w:hAnsi="Arial" w:eastAsia="Times New Roman" w:cs="Arial"/>
+              <w:rFonts w:ascii="Arial" w:eastAsia="Times New Roman" w:hAnsi="Arial" w:cs="Arial"/>
               <w:b/>
               <w:bCs/>
               <w:color w:val="000000"/>
@@ -172,19 +170,18 @@
             <w:placeholder>
               <w:docPart w:val="DefaultPlaceholder_-1854013440"/>
             </w:placeholder>
-            <w:dataBinding w:prefixMappings="xmlns:ns0='urn:microsoft-dynamics-nav/reports/ABC_Sales_Invoice/50102/'" w:xpath="/ns0:NavWordReportXmlPart[1]/ns0:CopyLoop[1]/ns0:Header[1]/ns0:Line[1]/ns0:Quantity_Line_Lbl[1]" w:storeItemID="{77AF08FC-9975-4F63-9F19-FE7548428581}"/>
+            <w:dataBinding w:prefixMappings="xmlns:ns0='urn:microsoft-dynamics-nav/reports/ABC_Sales_Invoice/50102/'" w:xpath="/ns0:NavWordReportXmlPart[1]/ns0:CopyLoop[1]/ns0:Header[1]/ns0:Line[1]/ns0:Quantity_Line_Lbl[1]" w:storeItemID="{A1A9EAE8-F637-4517-B8CC-04A083C3A1CD}"/>
             <w:text/>
           </w:sdtPr>
-          <w:sdtEndPr/>
           <w:sdtContent>
             <w:tc>
               <w:tcPr>
                 <w:tcW w:w="850" w:type="dxa"/>
                 <w:tcBorders>
-                  <w:top w:val="single" w:color="auto" w:sz="4" w:space="0"/>
-                  <w:left w:val="single" w:color="auto" w:sz="4" w:space="0"/>
-                  <w:bottom w:val="single" w:color="auto" w:sz="4" w:space="0"/>
-                  <w:right w:val="single" w:color="auto" w:sz="4" w:space="0"/>
+                  <w:top w:val="single" w:sz="4" w:space="0" w:color="auto"/>
+                  <w:left w:val="single" w:sz="4" w:space="0" w:color="auto"/>
+                  <w:bottom w:val="single" w:sz="4" w:space="0" w:color="auto"/>
+                  <w:right w:val="single" w:sz="4" w:space="0" w:color="auto"/>
                 </w:tcBorders>
                 <w:shd w:val="clear" w:color="auto" w:fill="auto"/>
                 <w:vAlign w:val="center"/>
@@ -194,7 +191,7 @@
                   <w:spacing w:after="0"/>
                   <w:jc w:val="right"/>
                   <w:rPr>
-                    <w:rFonts w:ascii="Arial" w:hAnsi="Arial" w:eastAsia="Times New Roman" w:cs="Arial"/>
+                    <w:rFonts w:ascii="Arial" w:eastAsia="Times New Roman" w:hAnsi="Arial" w:cs="Arial"/>
                     <w:b/>
                     <w:bCs/>
                     <w:color w:val="000000"/>
@@ -205,7 +202,7 @@
                 <w:proofErr w:type="spellStart"/>
                 <w:r>
                   <w:rPr>
-                    <w:rFonts w:ascii="Arial" w:hAnsi="Arial" w:eastAsia="Times New Roman" w:cs="Arial"/>
+                    <w:rFonts w:ascii="Arial" w:eastAsia="Times New Roman" w:hAnsi="Arial" w:cs="Arial"/>
                     <w:b/>
                     <w:bCs/>
                     <w:color w:val="000000"/>
@@ -222,7 +219,7 @@
         <w:sdt>
           <w:sdtPr>
             <w:rPr>
-              <w:rFonts w:ascii="Arial" w:hAnsi="Arial" w:eastAsia="Times New Roman" w:cs="Arial"/>
+              <w:rFonts w:ascii="Arial" w:eastAsia="Times New Roman" w:hAnsi="Arial" w:cs="Arial"/>
               <w:b/>
               <w:bCs/>
               <w:color w:val="000000"/>
@@ -235,19 +232,18 @@
             <w:placeholder>
               <w:docPart w:val="DefaultPlaceholder_-1854013440"/>
             </w:placeholder>
-            <w:dataBinding w:prefixMappings="xmlns:ns0='urn:microsoft-dynamics-nav/reports/ABC_Sales_Invoice/50102/'" w:xpath="/ns0:NavWordReportXmlPart[1]/ns0:CopyLoop[1]/ns0:Header[1]/ns0:Line[1]/ns0:Unit_Price_Line_Lbl[1]" w:storeItemID="{77AF08FC-9975-4F63-9F19-FE7548428581}"/>
+            <w:dataBinding w:prefixMappings="xmlns:ns0='urn:microsoft-dynamics-nav/reports/ABC_Sales_Invoice/50102/'" w:xpath="/ns0:NavWordReportXmlPart[1]/ns0:CopyLoop[1]/ns0:Header[1]/ns0:Line[1]/ns0:Unit_Price_Line_Lbl[1]" w:storeItemID="{A1A9EAE8-F637-4517-B8CC-04A083C3A1CD}"/>
             <w:text/>
           </w:sdtPr>
-          <w:sdtEndPr/>
           <w:sdtContent>
             <w:tc>
               <w:tcPr>
                 <w:tcW w:w="1276" w:type="dxa"/>
                 <w:tcBorders>
-                  <w:top w:val="single" w:color="auto" w:sz="4" w:space="0"/>
-                  <w:left w:val="single" w:color="auto" w:sz="4" w:space="0"/>
-                  <w:bottom w:val="single" w:color="auto" w:sz="4" w:space="0"/>
-                  <w:right w:val="single" w:color="auto" w:sz="4" w:space="0"/>
+                  <w:top w:val="single" w:sz="4" w:space="0" w:color="auto"/>
+                  <w:left w:val="single" w:sz="4" w:space="0" w:color="auto"/>
+                  <w:bottom w:val="single" w:sz="4" w:space="0" w:color="auto"/>
+                  <w:right w:val="single" w:sz="4" w:space="0" w:color="auto"/>
                 </w:tcBorders>
                 <w:shd w:val="clear" w:color="auto" w:fill="auto"/>
                 <w:vAlign w:val="center"/>
@@ -258,7 +254,7 @@
                   <w:ind w:left="-68"/>
                   <w:jc w:val="right"/>
                   <w:rPr>
-                    <w:rFonts w:ascii="Arial" w:hAnsi="Arial" w:eastAsia="Times New Roman" w:cs="Arial"/>
+                    <w:rFonts w:ascii="Arial" w:eastAsia="Times New Roman" w:hAnsi="Arial" w:cs="Arial"/>
                     <w:b/>
                     <w:bCs/>
                     <w:color w:val="000000"/>
@@ -269,7 +265,7 @@
                 <w:proofErr w:type="spellStart"/>
                 <w:r>
                   <w:rPr>
-                    <w:rFonts w:ascii="Arial" w:hAnsi="Arial" w:eastAsia="Times New Roman" w:cs="Arial"/>
+                    <w:rFonts w:ascii="Arial" w:eastAsia="Times New Roman" w:hAnsi="Arial" w:cs="Arial"/>
                     <w:b/>
                     <w:bCs/>
                     <w:color w:val="000000"/>
@@ -286,7 +282,7 @@
         <w:sdt>
           <w:sdtPr>
             <w:rPr>
-              <w:rFonts w:ascii="Arial" w:hAnsi="Arial" w:eastAsia="Times New Roman" w:cs="Arial"/>
+              <w:rFonts w:ascii="Arial" w:eastAsia="Times New Roman" w:hAnsi="Arial" w:cs="Arial"/>
               <w:b/>
               <w:bCs/>
               <w:color w:val="000000"/>
@@ -299,19 +295,18 @@
             <w:placeholder>
               <w:docPart w:val="DefaultPlaceholder_-1854013440"/>
             </w:placeholder>
-            <w:dataBinding w:prefixMappings="xmlns:ns0='urn:microsoft-dynamics-nav/reports/ABC_Sales_Invoice/50102/'" w:xpath="/ns0:NavWordReportXmlPart[1]/ns0:CopyLoop[1]/ns0:Header[1]/ns0:Line[1]/ns0:LineDiscountPercent_Line_Lbl[1]" w:storeItemID="{77AF08FC-9975-4F63-9F19-FE7548428581}"/>
+            <w:dataBinding w:prefixMappings="xmlns:ns0='urn:microsoft-dynamics-nav/reports/ABC_Sales_Invoice/50102/'" w:xpath="/ns0:NavWordReportXmlPart[1]/ns0:CopyLoop[1]/ns0:Header[1]/ns0:Line[1]/ns0:LineDiscountPercent_Line_Lbl[1]" w:storeItemID="{A1A9EAE8-F637-4517-B8CC-04A083C3A1CD}"/>
             <w:text/>
           </w:sdtPr>
-          <w:sdtEndPr/>
           <w:sdtContent>
             <w:tc>
               <w:tcPr>
                 <w:tcW w:w="1276" w:type="dxa"/>
                 <w:tcBorders>
-                  <w:top w:val="single" w:color="auto" w:sz="4" w:space="0"/>
-                  <w:left w:val="single" w:color="auto" w:sz="4" w:space="0"/>
-                  <w:bottom w:val="single" w:color="auto" w:sz="4" w:space="0"/>
-                  <w:right w:val="single" w:color="auto" w:sz="4" w:space="0"/>
+                  <w:top w:val="single" w:sz="4" w:space="0" w:color="auto"/>
+                  <w:left w:val="single" w:sz="4" w:space="0" w:color="auto"/>
+                  <w:bottom w:val="single" w:sz="4" w:space="0" w:color="auto"/>
+                  <w:right w:val="single" w:sz="4" w:space="0" w:color="auto"/>
                 </w:tcBorders>
               </w:tcPr>
               <w:p>
@@ -319,7 +314,7 @@
                   <w:spacing w:after="0"/>
                   <w:jc w:val="right"/>
                   <w:rPr>
-                    <w:rFonts w:ascii="Arial" w:hAnsi="Arial" w:eastAsia="Times New Roman" w:cs="Arial"/>
+                    <w:rFonts w:ascii="Arial" w:eastAsia="Times New Roman" w:hAnsi="Arial" w:cs="Arial"/>
                     <w:b/>
                     <w:bCs/>
                     <w:color w:val="000000"/>
@@ -330,7 +325,7 @@
                 <w:proofErr w:type="spellStart"/>
                 <w:r>
                   <w:rPr>
-                    <w:rFonts w:ascii="Arial" w:hAnsi="Arial" w:eastAsia="Times New Roman" w:cs="Arial"/>
+                    <w:rFonts w:ascii="Arial" w:eastAsia="Times New Roman" w:hAnsi="Arial" w:cs="Arial"/>
                     <w:b/>
                     <w:bCs/>
                     <w:color w:val="000000"/>
@@ -347,7 +342,7 @@
         <w:sdt>
           <w:sdtPr>
             <w:rPr>
-              <w:rFonts w:ascii="Arial" w:hAnsi="Arial" w:eastAsia="Times New Roman" w:cs="Arial"/>
+              <w:rFonts w:ascii="Arial" w:eastAsia="Times New Roman" w:hAnsi="Arial" w:cs="Arial"/>
               <w:b/>
               <w:bCs/>
               <w:color w:val="000000"/>
@@ -360,19 +355,18 @@
             <w:placeholder>
               <w:docPart w:val="DefaultPlaceholder_-1854013440"/>
             </w:placeholder>
-            <w:dataBinding w:prefixMappings="xmlns:ns0='urn:microsoft-dynamics-nav/reports/ABC_Sales_Invoice/50102/'" w:xpath="/ns0:NavWordReportXmlPart[1]/ns0:CopyLoop[1]/ns0:Header[1]/ns0:Line[1]/ns0:LineAmount_Line_Lbl[1]" w:storeItemID="{77AF08FC-9975-4F63-9F19-FE7548428581}"/>
+            <w:dataBinding w:prefixMappings="xmlns:ns0='urn:microsoft-dynamics-nav/reports/ABC_Sales_Invoice/50102/'" w:xpath="/ns0:NavWordReportXmlPart[1]/ns0:CopyLoop[1]/ns0:Header[1]/ns0:Line[1]/ns0:LineAmount_Line_Lbl[1]" w:storeItemID="{A1A9EAE8-F637-4517-B8CC-04A083C3A1CD}"/>
             <w:text/>
           </w:sdtPr>
-          <w:sdtEndPr/>
           <w:sdtContent>
             <w:tc>
               <w:tcPr>
                 <w:tcW w:w="1134" w:type="dxa"/>
                 <w:tcBorders>
-                  <w:top w:val="single" w:color="auto" w:sz="4" w:space="0"/>
-                  <w:left w:val="single" w:color="auto" w:sz="4" w:space="0"/>
-                  <w:bottom w:val="single" w:color="auto" w:sz="4" w:space="0"/>
-                  <w:right w:val="single" w:color="auto" w:sz="4" w:space="0"/>
+                  <w:top w:val="single" w:sz="4" w:space="0" w:color="auto"/>
+                  <w:left w:val="single" w:sz="4" w:space="0" w:color="auto"/>
+                  <w:bottom w:val="single" w:sz="4" w:space="0" w:color="auto"/>
+                  <w:right w:val="single" w:sz="4" w:space="0" w:color="auto"/>
                 </w:tcBorders>
                 <w:shd w:val="clear" w:color="auto" w:fill="auto"/>
                 <w:vAlign w:val="center"/>
@@ -382,7 +376,7 @@
                   <w:spacing w:after="0"/>
                   <w:jc w:val="right"/>
                   <w:rPr>
-                    <w:rFonts w:ascii="Arial" w:hAnsi="Arial" w:eastAsia="Times New Roman" w:cs="Arial"/>
+                    <w:rFonts w:ascii="Arial" w:eastAsia="Times New Roman" w:hAnsi="Arial" w:cs="Arial"/>
                     <w:b/>
                     <w:bCs/>
                     <w:color w:val="000000"/>
@@ -393,7 +387,7 @@
                 <w:proofErr w:type="spellStart"/>
                 <w:r>
                   <w:rPr>
-                    <w:rFonts w:ascii="Arial" w:hAnsi="Arial" w:eastAsia="Times New Roman" w:cs="Arial"/>
+                    <w:rFonts w:ascii="Arial" w:eastAsia="Times New Roman" w:hAnsi="Arial" w:cs="Arial"/>
                     <w:b/>
                     <w:bCs/>
                     <w:color w:val="000000"/>
@@ -410,14 +404,13 @@
       </w:tr>
       <w:tr>
         <w:trPr>
-          <w:trHeight w:val="57" w:hRule="exact"/>
+          <w:trHeight w:hRule="exact" w:val="57"/>
         </w:trPr>
         <w:tc>
           <w:tcPr>
             <w:tcW w:w="1706" w:type="dxa"/>
             <w:tcBorders>
-              <w:top w:val="single" w:color="auto" w:sz="4" w:space="0"/>
-              <w:bottom w:val="single" w:color="AEAAAA" w:themeColor="background2" w:themeShade="BF" w:sz="4" w:space="0"/>
+              <w:top w:val="single" w:sz="4" w:space="0" w:color="auto"/>
             </w:tcBorders>
             <w:shd w:val="clear" w:color="auto" w:fill="auto"/>
             <w:vAlign w:val="bottom"/>
@@ -427,7 +420,7 @@
               <w:spacing w:after="0"/>
               <w:jc w:val="right"/>
               <w:rPr>
-                <w:rFonts w:ascii="Arial" w:hAnsi="Arial" w:eastAsia="Times New Roman" w:cs="Arial"/>
+                <w:rFonts w:ascii="Arial" w:eastAsia="Times New Roman" w:hAnsi="Arial" w:cs="Arial"/>
                 <w:b/>
                 <w:bCs/>
                 <w:color w:val="000000"/>
@@ -441,8 +434,7 @@
           <w:tcPr>
             <w:tcW w:w="4253" w:type="dxa"/>
             <w:tcBorders>
-              <w:top w:val="single" w:color="auto" w:sz="4" w:space="0"/>
-              <w:bottom w:val="single" w:color="AEAAAA" w:themeColor="background2" w:themeShade="BF" w:sz="4" w:space="0"/>
+              <w:top w:val="single" w:sz="4" w:space="0" w:color="auto"/>
             </w:tcBorders>
             <w:shd w:val="clear" w:color="auto" w:fill="auto"/>
             <w:vAlign w:val="bottom"/>
@@ -452,7 +444,7 @@
               <w:spacing w:after="0"/>
               <w:jc w:val="right"/>
               <w:rPr>
-                <w:rFonts w:ascii="Arial" w:hAnsi="Arial" w:eastAsia="Times New Roman" w:cs="Arial"/>
+                <w:rFonts w:ascii="Arial" w:eastAsia="Times New Roman" w:hAnsi="Arial" w:cs="Arial"/>
                 <w:b/>
                 <w:bCs/>
                 <w:color w:val="000000"/>
@@ -466,8 +458,7 @@
           <w:tcPr>
             <w:tcW w:w="850" w:type="dxa"/>
             <w:tcBorders>
-              <w:top w:val="single" w:color="auto" w:sz="4" w:space="0"/>
-              <w:bottom w:val="single" w:color="AEAAAA" w:themeColor="background2" w:themeShade="BF" w:sz="4" w:space="0"/>
+              <w:top w:val="single" w:sz="4" w:space="0" w:color="auto"/>
             </w:tcBorders>
             <w:shd w:val="clear" w:color="auto" w:fill="auto"/>
             <w:vAlign w:val="bottom"/>
@@ -477,7 +468,7 @@
               <w:spacing w:after="0"/>
               <w:jc w:val="right"/>
               <w:rPr>
-                <w:rFonts w:ascii="Arial" w:hAnsi="Arial" w:eastAsia="Times New Roman" w:cs="Arial"/>
+                <w:rFonts w:ascii="Arial" w:eastAsia="Times New Roman" w:hAnsi="Arial" w:cs="Arial"/>
                 <w:b/>
                 <w:bCs/>
                 <w:color w:val="000000"/>
@@ -491,8 +482,7 @@
           <w:tcPr>
             <w:tcW w:w="1276" w:type="dxa"/>
             <w:tcBorders>
-              <w:top w:val="single" w:color="auto" w:sz="4" w:space="0"/>
-              <w:bottom w:val="single" w:color="AEAAAA" w:themeColor="background2" w:themeShade="BF" w:sz="4" w:space="0"/>
+              <w:top w:val="single" w:sz="4" w:space="0" w:color="auto"/>
             </w:tcBorders>
             <w:shd w:val="clear" w:color="auto" w:fill="auto"/>
             <w:vAlign w:val="bottom"/>
@@ -502,7 +492,7 @@
               <w:spacing w:after="0"/>
               <w:jc w:val="right"/>
               <w:rPr>
-                <w:rFonts w:ascii="Arial" w:hAnsi="Arial" w:eastAsia="Times New Roman" w:cs="Arial"/>
+                <w:rFonts w:ascii="Arial" w:eastAsia="Times New Roman" w:hAnsi="Arial" w:cs="Arial"/>
                 <w:b/>
                 <w:bCs/>
                 <w:color w:val="000000"/>
@@ -516,8 +506,7 @@
           <w:tcPr>
             <w:tcW w:w="1276" w:type="dxa"/>
             <w:tcBorders>
-              <w:top w:val="single" w:color="auto" w:sz="4" w:space="0"/>
-              <w:bottom w:val="single" w:color="AEAAAA" w:themeColor="background2" w:themeShade="BF" w:sz="4" w:space="0"/>
+              <w:top w:val="single" w:sz="4" w:space="0" w:color="auto"/>
             </w:tcBorders>
           </w:tcPr>
           <w:p>
@@ -525,7 +514,7 @@
               <w:spacing w:after="0"/>
               <w:jc w:val="right"/>
               <w:rPr>
-                <w:rFonts w:ascii="Arial" w:hAnsi="Arial" w:eastAsia="Times New Roman" w:cs="Arial"/>
+                <w:rFonts w:ascii="Arial" w:eastAsia="Times New Roman" w:hAnsi="Arial" w:cs="Arial"/>
                 <w:b/>
                 <w:bCs/>
                 <w:color w:val="000000"/>
@@ -539,8 +528,7 @@
           <w:tcPr>
             <w:tcW w:w="1134" w:type="dxa"/>
             <w:tcBorders>
-              <w:top w:val="single" w:color="auto" w:sz="4" w:space="0"/>
-              <w:bottom w:val="single" w:color="AEAAAA" w:themeColor="background2" w:themeShade="BF" w:sz="4" w:space="0"/>
+              <w:top w:val="single" w:sz="4" w:space="0" w:color="auto"/>
             </w:tcBorders>
             <w:shd w:val="clear" w:color="auto" w:fill="auto"/>
             <w:vAlign w:val="bottom"/>
@@ -550,7 +538,7 @@
               <w:spacing w:after="0"/>
               <w:jc w:val="right"/>
               <w:rPr>
-                <w:rFonts w:ascii="Arial" w:hAnsi="Arial" w:eastAsia="Times New Roman" w:cs="Arial"/>
+                <w:rFonts w:ascii="Arial" w:eastAsia="Times New Roman" w:hAnsi="Arial" w:cs="Arial"/>
                 <w:b/>
                 <w:bCs/>
                 <w:color w:val="000000"/>
@@ -564,7 +552,7 @@
       <w:sdt>
         <w:sdtPr>
           <w:rPr>
-            <w:rFonts w:ascii="Arial" w:hAnsi="Arial" w:eastAsia="Times New Roman" w:cs="Arial"/>
+            <w:rFonts w:ascii="Arial" w:eastAsia="Times New Roman" w:hAnsi="Arial" w:cs="Arial"/>
             <w:color w:val="000000"/>
             <w:sz w:val="16"/>
             <w:szCs w:val="16"/>
@@ -572,15 +560,14 @@
           <w:alias w:val="#Nav: /CopyLoop/Header/Line"/>
           <w:tag w:val="#Nav: ABC_Sales_Invoice/50102"/>
           <w:id w:val="609637819"/>
-          <w15:dataBinding w:prefixMappings="xmlns:ns0='urn:microsoft-dynamics-nav/reports/ABC_Sales_Invoice/50102/'" w:xpath="/ns0:NavWordReportXmlPart[1]/ns0:CopyLoop[1]/ns0:Header[1]/ns0:Line" w:storeItemID="{77AF08FC-9975-4F63-9F19-FE7548428581}"/>
+          <w15:dataBinding w:prefixMappings="xmlns:ns0='urn:microsoft-dynamics-nav/reports/ABC_Sales_Invoice/50102/' " w:xpath="/ns0:NavWordReportXmlPart[1]/ns0:CopyLoop[1]/ns0:Header[1]/ns0:Line" w:storeItemID="{A1A9EAE8-F637-4517-B8CC-04A083C3A1CD}"/>
           <w15:repeatingSection/>
         </w:sdtPr>
-        <w:sdtEndPr/>
         <w:sdtContent>
           <w:sdt>
             <w:sdtPr>
               <w:rPr>
-                <w:rFonts w:ascii="Arial" w:hAnsi="Arial" w:eastAsia="Times New Roman" w:cs="Arial"/>
+                <w:rFonts w:ascii="Arial" w:eastAsia="Times New Roman" w:hAnsi="Arial" w:cs="Arial"/>
                 <w:color w:val="000000"/>
                 <w:sz w:val="16"/>
                 <w:szCs w:val="16"/>
@@ -591,7 +578,6 @@
               </w:placeholder>
               <w15:repeatingSectionItem/>
             </w:sdtPr>
-            <w:sdtEndPr/>
             <w:sdtContent>
               <w:tr>
                 <w:trPr>
@@ -600,7 +586,7 @@
                 <w:sdt>
                   <w:sdtPr>
                     <w:rPr>
-                      <w:rFonts w:ascii="Arial" w:hAnsi="Arial" w:eastAsia="Times New Roman" w:cs="Arial"/>
+                      <w:rFonts w:ascii="Arial" w:eastAsia="Times New Roman" w:hAnsi="Arial" w:cs="Arial"/>
                       <w:color w:val="000000"/>
                       <w:sz w:val="16"/>
                       <w:szCs w:val="16"/>
@@ -611,16 +597,14 @@
                     <w:placeholder>
                       <w:docPart w:val="DefaultPlaceholder_-1854013440"/>
                     </w:placeholder>
-                    <w:dataBinding w:prefixMappings="xmlns:ns0='urn:microsoft-dynamics-nav/reports/ABC_Sales_Invoice/50102/'" w:xpath="/ns0:NavWordReportXmlPart[1]/ns0:CopyLoop[1]/ns0:Header[1]/ns0:Line[1]/ns0:No_Line[1]" w:storeItemID="{77AF08FC-9975-4F63-9F19-FE7548428581}"/>
+                    <w:dataBinding w:prefixMappings="xmlns:ns0='urn:microsoft-dynamics-nav/reports/ABC_Sales_Invoice/50102/'" w:xpath="/ns0:NavWordReportXmlPart[1]/ns0:CopyLoop[1]/ns0:Header[1]/ns0:Line[1]/ns0:No_Line[1]" w:storeItemID="{A1A9EAE8-F637-4517-B8CC-04A083C3A1CD}"/>
                     <w:text/>
                   </w:sdtPr>
-                  <w:sdtEndPr/>
                   <w:sdtContent>
                     <w:tc>
                       <w:tcPr>
                         <w:tcW w:w="1706" w:type="dxa"/>
                         <w:tcBorders>
-                          <w:top w:val="single" w:color="AEAAAA" w:themeColor="background2" w:themeShade="BF" w:sz="4" w:space="0"/>
                           <w:left w:val="nil"/>
                           <w:right w:val="nil"/>
                         </w:tcBorders>
@@ -628,8 +612,9 @@
                       </w:tcPr>
                       <w:p>
                         <w:pPr>
+                          <w:spacing w:after="0"/>
                           <w:rPr>
-                            <w:rFonts w:ascii="Arial" w:hAnsi="Arial" w:eastAsia="Times New Roman" w:cs="Arial"/>
+                            <w:rFonts w:ascii="Arial" w:eastAsia="Times New Roman" w:hAnsi="Arial" w:cs="Arial"/>
                             <w:color w:val="000000"/>
                             <w:sz w:val="16"/>
                             <w:szCs w:val="16"/>
@@ -638,7 +623,7 @@
                         <w:proofErr w:type="spellStart"/>
                         <w:r>
                           <w:rPr>
-                            <w:rFonts w:ascii="Arial" w:hAnsi="Arial" w:eastAsia="Times New Roman" w:cs="Arial"/>
+                            <w:rFonts w:ascii="Arial" w:eastAsia="Times New Roman" w:hAnsi="Arial" w:cs="Arial"/>
                             <w:color w:val="000000"/>
                             <w:sz w:val="16"/>
                             <w:szCs w:val="16"/>
@@ -653,7 +638,7 @@
                 <w:sdt>
                   <w:sdtPr>
                     <w:rPr>
-                      <w:rFonts w:ascii="Arial" w:hAnsi="Arial" w:eastAsia="Times New Roman" w:cs="Arial"/>
+                      <w:rFonts w:ascii="Arial" w:eastAsia="Times New Roman" w:hAnsi="Arial" w:cs="Arial"/>
                       <w:color w:val="000000"/>
                       <w:sz w:val="16"/>
                       <w:szCs w:val="16"/>
@@ -664,16 +649,14 @@
                     <w:placeholder>
                       <w:docPart w:val="DefaultPlaceholder_-1854013440"/>
                     </w:placeholder>
-                    <w:dataBinding w:prefixMappings="xmlns:ns0='urn:microsoft-dynamics-nav/reports/ABC_Sales_Invoice/50102/'" w:xpath="/ns0:NavWordReportXmlPart[1]/ns0:CopyLoop[1]/ns0:Header[1]/ns0:Line[1]/ns0:Description_Line[1]" w:storeItemID="{77AF08FC-9975-4F63-9F19-FE7548428581}"/>
+                    <w:dataBinding w:prefixMappings="xmlns:ns0='urn:microsoft-dynamics-nav/reports/ABC_Sales_Invoice/50102/'" w:xpath="/ns0:NavWordReportXmlPart[1]/ns0:CopyLoop[1]/ns0:Header[1]/ns0:Line[1]/ns0:Description_Line[1]" w:storeItemID="{A1A9EAE8-F637-4517-B8CC-04A083C3A1CD}"/>
                     <w:text/>
                   </w:sdtPr>
-                  <w:sdtEndPr/>
                   <w:sdtContent>
                     <w:tc>
                       <w:tcPr>
                         <w:tcW w:w="4253" w:type="dxa"/>
                         <w:tcBorders>
-                          <w:top w:val="single" w:color="AEAAAA" w:themeColor="background2" w:themeShade="BF" w:sz="4" w:space="0"/>
                           <w:left w:val="nil"/>
                           <w:right w:val="nil"/>
                         </w:tcBorders>
@@ -681,8 +664,9 @@
                       </w:tcPr>
                       <w:p>
                         <w:pPr>
+                          <w:spacing w:after="0"/>
                           <w:rPr>
-                            <w:rFonts w:ascii="Arial" w:hAnsi="Arial" w:eastAsia="Times New Roman" w:cs="Arial"/>
+                            <w:rFonts w:ascii="Arial" w:eastAsia="Times New Roman" w:hAnsi="Arial" w:cs="Arial"/>
                             <w:color w:val="000000"/>
                             <w:sz w:val="16"/>
                             <w:szCs w:val="16"/>
@@ -691,7 +675,7 @@
                         <w:proofErr w:type="spellStart"/>
                         <w:r>
                           <w:rPr>
-                            <w:rFonts w:ascii="Arial" w:hAnsi="Arial" w:eastAsia="Times New Roman" w:cs="Arial"/>
+                            <w:rFonts w:ascii="Arial" w:eastAsia="Times New Roman" w:hAnsi="Arial" w:cs="Arial"/>
                             <w:color w:val="000000"/>
                             <w:sz w:val="16"/>
                             <w:szCs w:val="16"/>
@@ -703,49 +687,57 @@
                     </w:tc>
                   </w:sdtContent>
                 </w:sdt>
-                <w:sdt>
-                  <w:sdtPr>
-                    <w:rPr>
-                      <w:rFonts w:ascii="Arial" w:hAnsi="Arial" w:eastAsia="Times New Roman" w:cs="Arial"/>
-                      <w:color w:val="000000"/>
-                      <w:sz w:val="16"/>
-                      <w:szCs w:val="16"/>
-                    </w:rPr>
-                    <w:alias w:val="#Nav: /CopyLoop/Header/Line/Quantity_Line"/>
-                    <w:tag w:val="#Nav: ABC_Sales_Invoice/50102"/>
-                    <w:id w:val="959387362"/>
-                    <w:placeholder>
-                      <w:docPart w:val="DefaultPlaceholder_-1854013440"/>
-                    </w:placeholder>
-                    <w:dataBinding w:prefixMappings="xmlns:ns0='urn:microsoft-dynamics-nav/reports/ABC_Sales_Invoice/50102/'" w:xpath="/ns0:NavWordReportXmlPart[1]/ns0:CopyLoop[1]/ns0:Header[1]/ns0:Line[1]/ns0:Quantity_Line[1]" w:storeItemID="{77AF08FC-9975-4F63-9F19-FE7548428581}"/>
-                    <w:text/>
-                  </w:sdtPr>
-                  <w:sdtEndPr/>
-                  <w:sdtContent>
-                    <w:tc>
-                      <w:tcPr>
-                        <w:tcW w:w="850" w:type="dxa"/>
-                        <w:tcBorders>
-                          <w:top w:val="single" w:color="AEAAAA" w:themeColor="background2" w:themeShade="BF" w:sz="4" w:space="0"/>
-                          <w:left w:val="nil"/>
-                          <w:right w:val="nil"/>
-                        </w:tcBorders>
-                        <w:shd w:val="clear" w:color="auto" w:fill="auto"/>
-                      </w:tcPr>
-                      <w:p>
-                        <w:pPr>
-                          <w:jc w:val="right"/>
-                          <w:rPr>
-                            <w:rFonts w:ascii="Arial" w:hAnsi="Arial" w:eastAsia="Times New Roman" w:cs="Arial"/>
-                            <w:color w:val="000000"/>
-                            <w:sz w:val="16"/>
-                            <w:szCs w:val="16"/>
-                          </w:rPr>
-                        </w:pPr>
+                <w:tc>
+                  <w:tcPr>
+                    <w:tcW w:w="850" w:type="dxa"/>
+                    <w:tcBorders>
+                      <w:left w:val="nil"/>
+                      <w:right w:val="nil"/>
+                    </w:tcBorders>
+                    <w:shd w:val="clear" w:color="auto" w:fill="auto"/>
+                  </w:tcPr>
+                  <w:p>
+                    <w:pPr>
+                      <w:spacing w:after="0"/>
+                      <w:jc w:val="right"/>
+                      <w:rPr>
+                        <w:rFonts w:ascii="Arial" w:eastAsia="Times New Roman" w:hAnsi="Arial" w:cs="Arial"/>
+                        <w:color w:val="000000"/>
+                        <w:sz w:val="16"/>
+                        <w:szCs w:val="16"/>
+                      </w:rPr>
+                    </w:pPr>
+                    <w:r>
+                      <w:rPr>
+                        <w:rFonts w:ascii="Arial" w:eastAsia="Times New Roman" w:hAnsi="Arial" w:cs="Arial"/>
+                        <w:color w:val="000000"/>
+                        <w:sz w:val="16"/>
+                        <w:szCs w:val="16"/>
+                      </w:rPr>
+                      <w:t xml:space="preserve"> </w:t>
+                    </w:r>
+                    <w:sdt>
+                      <w:sdtPr>
+                        <w:rPr>
+                          <w:rFonts w:ascii="Arial" w:eastAsia="Times New Roman" w:hAnsi="Arial" w:cs="Arial"/>
+                          <w:color w:val="000000"/>
+                          <w:sz w:val="16"/>
+                          <w:szCs w:val="16"/>
+                        </w:rPr>
+                        <w:alias w:val="#Nav: /CopyLoop/Header/Line/Quantity_Line"/>
+                        <w:tag w:val="#Nav: ABC_Sales_Invoice/50102"/>
+                        <w:id w:val="959387362"/>
+                        <w:placeholder>
+                          <w:docPart w:val="DefaultPlaceholder_-1854013440"/>
+                        </w:placeholder>
+                        <w:dataBinding w:prefixMappings="xmlns:ns0='urn:microsoft-dynamics-nav/reports/ABC_Sales_Invoice/50102/'" w:xpath="/ns0:NavWordReportXmlPart[1]/ns0:CopyLoop[1]/ns0:Header[1]/ns0:Line[1]/ns0:Quantity_Line[1]" w:storeItemID="{A1A9EAE8-F637-4517-B8CC-04A083C3A1CD}"/>
+                        <w:text/>
+                      </w:sdtPr>
+                      <w:sdtContent>
                         <w:proofErr w:type="spellStart"/>
                         <w:r>
                           <w:rPr>
-                            <w:rFonts w:ascii="Arial" w:hAnsi="Arial" w:eastAsia="Times New Roman" w:cs="Arial"/>
+                            <w:rFonts w:ascii="Arial" w:eastAsia="Times New Roman" w:hAnsi="Arial" w:cs="Arial"/>
                             <w:color w:val="000000"/>
                             <w:sz w:val="16"/>
                             <w:szCs w:val="16"/>
@@ -753,15 +745,14 @@
                           <w:t>Quantity_Line</w:t>
                         </w:r>
                         <w:proofErr w:type="spellEnd"/>
-                      </w:p>
-                    </w:tc>
-                  </w:sdtContent>
-                </w:sdt>
+                      </w:sdtContent>
+                    </w:sdt>
+                  </w:p>
+                </w:tc>
                 <w:tc>
                   <w:tcPr>
                     <w:tcW w:w="1276" w:type="dxa"/>
                     <w:tcBorders>
-                      <w:top w:val="single" w:color="AEAAAA" w:themeColor="background2" w:themeShade="BF" w:sz="4" w:space="0"/>
                       <w:left w:val="nil"/>
                       <w:right w:val="nil"/>
                     </w:tcBorders>
@@ -769,9 +760,10 @@
                   </w:tcPr>
                   <w:p>
                     <w:pPr>
+                      <w:spacing w:after="0"/>
                       <w:jc w:val="right"/>
                       <w:rPr>
-                        <w:rFonts w:ascii="Arial" w:hAnsi="Arial" w:eastAsia="Times New Roman" w:cs="Arial"/>
+                        <w:rFonts w:ascii="Arial" w:eastAsia="Times New Roman" w:hAnsi="Arial" w:cs="Arial"/>
                         <w:color w:val="000000"/>
                         <w:sz w:val="16"/>
                         <w:szCs w:val="16"/>
@@ -781,7 +773,7 @@
                     <w:sdt>
                       <w:sdtPr>
                         <w:rPr>
-                          <w:rFonts w:ascii="Arial" w:hAnsi="Arial" w:eastAsia="Times New Roman" w:cs="Arial"/>
+                          <w:rFonts w:ascii="Arial" w:eastAsia="Times New Roman" w:hAnsi="Arial" w:cs="Arial"/>
                           <w:color w:val="000000"/>
                           <w:sz w:val="16"/>
                           <w:szCs w:val="16"/>
@@ -793,15 +785,14 @@
                         <w:placeholder>
                           <w:docPart w:val="DefaultPlaceholder_-1854013440"/>
                         </w:placeholder>
-                        <w:dataBinding w:prefixMappings="xmlns:ns0='urn:microsoft-dynamics-nav/reports/ABC_Sales_Invoice/50102/'" w:xpath="/ns0:NavWordReportXmlPart[1]/ns0:CopyLoop[1]/ns0:Header[1]/ns0:Line[1]/ns0:Unit_Price_Line[1]" w:storeItemID="{77AF08FC-9975-4F63-9F19-FE7548428581}"/>
+                        <w:dataBinding w:prefixMappings="xmlns:ns0='urn:microsoft-dynamics-nav/reports/ABC_Sales_Invoice/50102/'" w:xpath="/ns0:NavWordReportXmlPart[1]/ns0:CopyLoop[1]/ns0:Header[1]/ns0:Line[1]/ns0:Unit_Price_Line[1]" w:storeItemID="{A1A9EAE8-F637-4517-B8CC-04A083C3A1CD}"/>
                         <w:text/>
                       </w:sdtPr>
-                      <w:sdtEndPr/>
                       <w:sdtContent>
                         <w:proofErr w:type="spellStart"/>
                         <w:r>
                           <w:rPr>
-                            <w:rFonts w:ascii="Arial" w:hAnsi="Arial" w:eastAsia="Times New Roman" w:cs="Arial"/>
+                            <w:rFonts w:ascii="Arial" w:eastAsia="Times New Roman" w:hAnsi="Arial" w:cs="Arial"/>
                             <w:color w:val="000000"/>
                             <w:sz w:val="16"/>
                             <w:szCs w:val="16"/>
@@ -814,7 +805,7 @@
                     </w:sdt>
                     <w:r>
                       <w:rPr>
-                        <w:rFonts w:ascii="Arial" w:hAnsi="Arial" w:eastAsia="Times New Roman" w:cs="Arial"/>
+                        <w:rFonts w:ascii="Arial" w:eastAsia="Times New Roman" w:hAnsi="Arial" w:cs="Arial"/>
                         <w:color w:val="000000"/>
                         <w:sz w:val="16"/>
                         <w:szCs w:val="16"/>
@@ -825,7 +816,7 @@
                     <w:sdt>
                       <w:sdtPr>
                         <w:rPr>
-                          <w:rFonts w:ascii="Arial" w:hAnsi="Arial" w:eastAsia="Times New Roman" w:cs="Arial"/>
+                          <w:rFonts w:ascii="Arial" w:eastAsia="Times New Roman" w:hAnsi="Arial" w:cs="Arial"/>
                           <w:color w:val="000000"/>
                           <w:sz w:val="16"/>
                           <w:szCs w:val="16"/>
@@ -837,15 +828,14 @@
                         <w:placeholder>
                           <w:docPart w:val="DefaultPlaceholder_-1854013440"/>
                         </w:placeholder>
-                        <w:dataBinding w:prefixMappings="xmlns:ns0='urn:microsoft-dynamics-nav/reports/ABC_Sales_Invoice/50102/'" w:xpath="/ns0:NavWordReportXmlPart[1]/ns0:CopyLoop[1]/ns0:Header[1]/ns0:Line[1]/ns0:CurrencySymbol_Line[1]" w:storeItemID="{77AF08FC-9975-4F63-9F19-FE7548428581}"/>
+                        <w:dataBinding w:prefixMappings="xmlns:ns0='urn:microsoft-dynamics-nav/reports/ABC_Sales_Invoice/50102/'" w:xpath="/ns0:NavWordReportXmlPart[1]/ns0:CopyLoop[1]/ns0:Header[1]/ns0:Line[1]/ns0:CurrencySymbol_Line[1]" w:storeItemID="{A1A9EAE8-F637-4517-B8CC-04A083C3A1CD}"/>
                         <w:text/>
                       </w:sdtPr>
-                      <w:sdtEndPr/>
                       <w:sdtContent>
                         <w:proofErr w:type="spellStart"/>
                         <w:r>
                           <w:rPr>
-                            <w:rFonts w:ascii="Arial" w:hAnsi="Arial" w:eastAsia="Times New Roman" w:cs="Arial"/>
+                            <w:rFonts w:ascii="Arial" w:eastAsia="Times New Roman" w:hAnsi="Arial" w:cs="Arial"/>
                             <w:color w:val="000000"/>
                             <w:sz w:val="16"/>
                             <w:szCs w:val="16"/>
@@ -858,48 +848,56 @@
                     </w:sdt>
                   </w:p>
                 </w:tc>
-                <w:sdt>
-                  <w:sdtPr>
-                    <w:rPr>
-                      <w:rFonts w:ascii="Arial" w:hAnsi="Arial" w:eastAsia="Times New Roman" w:cs="Arial"/>
-                      <w:color w:val="000000"/>
-                      <w:sz w:val="16"/>
-                      <w:szCs w:val="16"/>
-                    </w:rPr>
-                    <w:alias w:val="#Nav: /CopyLoop/Header/Line/LineDiscountPercent_Line"/>
-                    <w:tag w:val="#Nav: ABC_Sales_Invoice/50102"/>
-                    <w:id w:val="1444959902"/>
-                    <w:placeholder>
-                      <w:docPart w:val="DefaultPlaceholder_-1854013440"/>
-                    </w:placeholder>
-                    <w:dataBinding w:prefixMappings="xmlns:ns0='urn:microsoft-dynamics-nav/reports/ABC_Sales_Invoice/50102/'" w:xpath="/ns0:NavWordReportXmlPart[1]/ns0:CopyLoop[1]/ns0:Header[1]/ns0:Line[1]/ns0:LineDiscountPercent_Line[1]" w:storeItemID="{77AF08FC-9975-4F63-9F19-FE7548428581}"/>
-                    <w:text/>
-                  </w:sdtPr>
-                  <w:sdtEndPr/>
-                  <w:sdtContent>
-                    <w:tc>
-                      <w:tcPr>
-                        <w:tcW w:w="1276" w:type="dxa"/>
-                        <w:tcBorders>
-                          <w:top w:val="single" w:color="AEAAAA" w:themeColor="background2" w:themeShade="BF" w:sz="4" w:space="0"/>
-                          <w:left w:val="nil"/>
-                          <w:right w:val="nil"/>
-                        </w:tcBorders>
-                      </w:tcPr>
-                      <w:p>
-                        <w:pPr>
-                          <w:jc w:val="right"/>
-                          <w:rPr>
-                            <w:rFonts w:ascii="Arial" w:hAnsi="Arial" w:eastAsia="Times New Roman" w:cs="Arial"/>
-                            <w:color w:val="000000"/>
-                            <w:sz w:val="16"/>
-                            <w:szCs w:val="16"/>
-                          </w:rPr>
-                        </w:pPr>
+                <w:tc>
+                  <w:tcPr>
+                    <w:tcW w:w="1276" w:type="dxa"/>
+                    <w:tcBorders>
+                      <w:left w:val="nil"/>
+                      <w:right w:val="nil"/>
+                    </w:tcBorders>
+                  </w:tcPr>
+                  <w:p>
+                    <w:pPr>
+                      <w:spacing w:after="0"/>
+                      <w:jc w:val="right"/>
+                      <w:rPr>
+                        <w:rFonts w:ascii="Arial" w:eastAsia="Times New Roman" w:hAnsi="Arial" w:cs="Arial"/>
+                        <w:color w:val="000000"/>
+                        <w:sz w:val="16"/>
+                        <w:szCs w:val="16"/>
+                      </w:rPr>
+                    </w:pPr>
+                    <w:r>
+                      <w:rPr>
+                        <w:rFonts w:ascii="Arial" w:eastAsia="Times New Roman" w:hAnsi="Arial" w:cs="Arial"/>
+                        <w:color w:val="000000"/>
+                        <w:sz w:val="16"/>
+                        <w:szCs w:val="16"/>
+                      </w:rPr>
+                      <w:t xml:space="preserve"> </w:t>
+                    </w:r>
+                    <w:sdt>
+                      <w:sdtPr>
+                        <w:rPr>
+                          <w:rFonts w:ascii="Arial" w:eastAsia="Times New Roman" w:hAnsi="Arial" w:cs="Arial"/>
+                          <w:color w:val="000000"/>
+                          <w:sz w:val="16"/>
+                          <w:szCs w:val="16"/>
+                        </w:rPr>
+                        <w:alias w:val="#Nav: /CopyLoop/Header/Line/LineDiscountPercent_Line"/>
+                        <w:tag w:val="#Nav: ABC_Sales_Invoice/50102"/>
+                        <w:id w:val="1444959902"/>
+                        <w:placeholder>
+                          <w:docPart w:val="DefaultPlaceholder_-1854013440"/>
+                        </w:placeholder>
+                        <w:dataBinding w:prefixMappings="xmlns:ns0='urn:microsoft-dynamics-nav/reports/ABC_Sales_Invoice/50102/'" w:xpath="/ns0:NavWordReportXmlPart[1]/ns0:CopyLoop[1]/ns0:Header[1]/ns0:Line[1]/ns0:LineDiscountPercent_Line[1]" w:storeItemID="{A1A9EAE8-F637-4517-B8CC-04A083C3A1CD}"/>
+                        <w:text/>
+                      </w:sdtPr>
+                      <w:sdtContent>
                         <w:proofErr w:type="spellStart"/>
                         <w:r>
                           <w:rPr>
-                            <w:rFonts w:ascii="Arial" w:hAnsi="Arial" w:eastAsia="Times New Roman" w:cs="Arial"/>
+                            <w:rFonts w:ascii="Arial" w:eastAsia="Times New Roman" w:hAnsi="Arial" w:cs="Arial"/>
                             <w:color w:val="000000"/>
                             <w:sz w:val="16"/>
                             <w:szCs w:val="16"/>
@@ -907,15 +905,14 @@
                           <w:t>LineDiscountPercent_Line</w:t>
                         </w:r>
                         <w:proofErr w:type="spellEnd"/>
-                      </w:p>
-                    </w:tc>
-                  </w:sdtContent>
-                </w:sdt>
+                      </w:sdtContent>
+                    </w:sdt>
+                  </w:p>
+                </w:tc>
                 <w:tc>
                   <w:tcPr>
                     <w:tcW w:w="1134" w:type="dxa"/>
                     <w:tcBorders>
-                      <w:top w:val="single" w:color="AEAAAA" w:themeColor="background2" w:themeShade="BF" w:sz="4" w:space="0"/>
                       <w:left w:val="nil"/>
                       <w:right w:val="nil"/>
                     </w:tcBorders>
@@ -923,9 +920,10 @@
                   </w:tcPr>
                   <w:p>
                     <w:pPr>
+                      <w:spacing w:after="0"/>
                       <w:jc w:val="right"/>
                       <w:rPr>
-                        <w:rFonts w:ascii="Arial" w:hAnsi="Arial" w:eastAsia="Times New Roman" w:cs="Arial"/>
+                        <w:rFonts w:ascii="Arial" w:eastAsia="Times New Roman" w:hAnsi="Arial" w:cs="Arial"/>
                         <w:color w:val="000000"/>
                         <w:sz w:val="16"/>
                         <w:szCs w:val="16"/>
@@ -934,7 +932,7 @@
                     <w:sdt>
                       <w:sdtPr>
                         <w:rPr>
-                          <w:rFonts w:ascii="Arial" w:hAnsi="Arial" w:eastAsia="Times New Roman" w:cs="Arial"/>
+                          <w:rFonts w:ascii="Arial" w:eastAsia="Times New Roman" w:hAnsi="Arial" w:cs="Arial"/>
                           <w:color w:val="000000"/>
                           <w:sz w:val="16"/>
                           <w:szCs w:val="16"/>
@@ -945,15 +943,14 @@
                         <w:placeholder>
                           <w:docPart w:val="DefaultPlaceholder_-1854013440"/>
                         </w:placeholder>
-                        <w:dataBinding w:prefixMappings="xmlns:ns0='urn:microsoft-dynamics-nav/reports/ABC_Sales_Invoice/50102/'" w:xpath="/ns0:NavWordReportXmlPart[1]/ns0:CopyLoop[1]/ns0:Header[1]/ns0:Line[1]/ns0:LineAmount_Line[1]" w:storeItemID="{77AF08FC-9975-4F63-9F19-FE7548428581}"/>
+                        <w:dataBinding w:prefixMappings="xmlns:ns0='urn:microsoft-dynamics-nav/reports/ABC_Sales_Invoice/50102/'" w:xpath="/ns0:NavWordReportXmlPart[1]/ns0:CopyLoop[1]/ns0:Header[1]/ns0:Line[1]/ns0:LineAmount_Line[1]" w:storeItemID="{A1A9EAE8-F637-4517-B8CC-04A083C3A1CD}"/>
                         <w:text/>
                       </w:sdtPr>
-                      <w:sdtEndPr/>
                       <w:sdtContent>
                         <w:proofErr w:type="spellStart"/>
                         <w:r>
                           <w:rPr>
-                            <w:rFonts w:ascii="Arial" w:hAnsi="Arial" w:eastAsia="Times New Roman" w:cs="Arial"/>
+                            <w:rFonts w:ascii="Arial" w:eastAsia="Times New Roman" w:hAnsi="Arial" w:cs="Arial"/>
                             <w:color w:val="000000"/>
                             <w:sz w:val="16"/>
                             <w:szCs w:val="16"/>
@@ -965,7 +962,7 @@
                     </w:sdt>
                     <w:r>
                       <w:rPr>
-                        <w:rFonts w:ascii="Arial" w:hAnsi="Arial" w:eastAsia="Times New Roman" w:cs="Arial"/>
+                        <w:rFonts w:ascii="Arial" w:eastAsia="Times New Roman" w:hAnsi="Arial" w:cs="Arial"/>
                         <w:color w:val="000000"/>
                         <w:sz w:val="16"/>
                         <w:szCs w:val="16"/>
@@ -975,7 +972,7 @@
                     <w:sdt>
                       <w:sdtPr>
                         <w:rPr>
-                          <w:rFonts w:ascii="Arial" w:hAnsi="Arial" w:eastAsia="Times New Roman" w:cs="Arial"/>
+                          <w:rFonts w:ascii="Arial" w:eastAsia="Times New Roman" w:hAnsi="Arial" w:cs="Arial"/>
                           <w:color w:val="000000"/>
                           <w:sz w:val="16"/>
                           <w:szCs w:val="16"/>
@@ -986,15 +983,14 @@
                         <w:placeholder>
                           <w:docPart w:val="DefaultPlaceholder_-1854013440"/>
                         </w:placeholder>
-                        <w:dataBinding w:prefixMappings="xmlns:ns0='urn:microsoft-dynamics-nav/reports/ABC_Sales_Invoice/50102/'" w:xpath="/ns0:NavWordReportXmlPart[1]/ns0:CopyLoop[1]/ns0:Header[1]/ns0:Line[1]/ns0:CurrencySymbol_Line[1]" w:storeItemID="{77AF08FC-9975-4F63-9F19-FE7548428581}"/>
+                        <w:dataBinding w:prefixMappings="xmlns:ns0='urn:microsoft-dynamics-nav/reports/ABC_Sales_Invoice/50102/'" w:xpath="/ns0:NavWordReportXmlPart[1]/ns0:CopyLoop[1]/ns0:Header[1]/ns0:Line[1]/ns0:CurrencySymbol_Line[1]" w:storeItemID="{A1A9EAE8-F637-4517-B8CC-04A083C3A1CD}"/>
                         <w:text/>
                       </w:sdtPr>
-                      <w:sdtEndPr/>
                       <w:sdtContent>
                         <w:proofErr w:type="spellStart"/>
                         <w:r>
                           <w:rPr>
-                            <w:rFonts w:ascii="Arial" w:hAnsi="Arial" w:eastAsia="Times New Roman" w:cs="Arial"/>
+                            <w:rFonts w:ascii="Arial" w:eastAsia="Times New Roman" w:hAnsi="Arial" w:cs="Arial"/>
                             <w:color w:val="000000"/>
                             <w:sz w:val="16"/>
                             <w:szCs w:val="16"/>
@@ -1052,18 +1048,18 @@
         <w:sdt>
           <w:sdtPr>
             <w:rPr>
-              <w:rFonts w:ascii="Arial" w:hAnsi="Arial" w:eastAsia="Times New Roman" w:cs="Arial"/>
+              <w:rFonts w:ascii="Arial" w:eastAsia="Times New Roman" w:hAnsi="Arial" w:cs="Arial"/>
               <w:sz w:val="16"/>
               <w:szCs w:val="16"/>
             </w:rPr>
+            <w:alias w:val="#Nav: /Labels/VATBreakdownLbl"/>
+            <w:tag w:val="#Nav: ABC_Sales_Invoice/50102"/>
             <w:id w:val="185496154"/>
             <w:placeholder>
               <w:docPart w:val="DefaultPlaceholder_-1854013440"/>
             </w:placeholder>
-            <w:dataBinding w:prefixMappings="xmlns:ns0='urn:microsoft-dynamics-nav/reports/ABC_Sales_Invoice/50102/'" w:xpath="/ns0:NavWordReportXmlPart[1]/ns0:Labels[1]/ns0:VATBreakdownLbl[1]" w:storeItemID="{77AF08FC-9975-4F63-9F19-FE7548428581}"/>
+            <w:dataBinding w:prefixMappings="xmlns:ns0='urn:microsoft-dynamics-nav/reports/ABC_Sales_Invoice/50102/'" w:xpath="/ns0:NavWordReportXmlPart[1]/ns0:Labels[1]/ns0:VATBreakdownLbl[1]" w:storeItemID="{A1A9EAE8-F637-4517-B8CC-04A083C3A1CD}"/>
             <w:text/>
-            <w:alias w:val="#Nav: /Labels/VATBreakdownLbl"/>
-            <w:tag w:val="#Nav: ABC_Sales_Invoice/50102"/>
           </w:sdtPr>
           <w:sdtContent>
             <w:tc>
@@ -1071,7 +1067,7 @@
                 <w:tcW w:w="1848" w:type="dxa"/>
                 <w:tcBorders>
                   <w:left w:val="nil"/>
-                  <w:bottom w:val="single" w:color="A5A5A5" w:themeColor="accent3" w:sz="4" w:space="0"/>
+                  <w:bottom w:val="single" w:sz="4" w:space="0" w:color="A5A5A5" w:themeColor="accent3"/>
                 </w:tcBorders>
                 <w:shd w:val="clear" w:color="auto" w:fill="auto"/>
                 <w:vAlign w:val="center"/>
@@ -1082,7 +1078,7 @@
                   <w:keepLines/>
                   <w:spacing w:after="0"/>
                   <w:rPr>
-                    <w:rFonts w:ascii="Arial" w:hAnsi="Arial" w:eastAsia="Times New Roman" w:cs="Arial"/>
+                    <w:rFonts w:ascii="Arial" w:eastAsia="Times New Roman" w:hAnsi="Arial" w:cs="Arial"/>
                     <w:sz w:val="16"/>
                     <w:szCs w:val="16"/>
                   </w:rPr>
@@ -1090,7 +1086,7 @@
                 <w:proofErr w:type="spellStart"/>
                 <w:r>
                   <w:rPr>
-                    <w:rFonts w:ascii="Arial" w:hAnsi="Arial" w:eastAsia="Times New Roman" w:cs="Arial"/>
+                    <w:rFonts w:ascii="Arial" w:eastAsia="Times New Roman" w:hAnsi="Arial" w:cs="Arial"/>
                     <w:sz w:val="16"/>
                     <w:szCs w:val="16"/>
                   </w:rPr>
@@ -1113,7 +1109,7 @@
               <w:keepLines/>
               <w:spacing w:after="0"/>
               <w:rPr>
-                <w:rFonts w:ascii="Arial" w:hAnsi="Arial" w:eastAsia="Times New Roman" w:cs="Arial"/>
+                <w:rFonts w:ascii="Arial" w:eastAsia="Times New Roman" w:hAnsi="Arial" w:cs="Arial"/>
                 <w:sz w:val="16"/>
                 <w:szCs w:val="16"/>
               </w:rPr>
@@ -1123,7 +1119,7 @@
         <w:sdt>
           <w:sdtPr>
             <w:rPr>
-              <w:rFonts w:ascii="Arial" w:hAnsi="Arial" w:eastAsia="Times New Roman" w:cs="Arial"/>
+              <w:rFonts w:ascii="Arial" w:eastAsia="Times New Roman" w:hAnsi="Arial" w:cs="Arial"/>
               <w:b/>
               <w:bCs/>
               <w:sz w:val="16"/>
@@ -1135,16 +1131,15 @@
             <w:placeholder>
               <w:docPart w:val="409E120804614919A0F3B49854F47E7A"/>
             </w:placeholder>
-            <w:dataBinding w:prefixMappings="xmlns:ns0='urn:microsoft-dynamics-nav/reports/ABC_Sales_Invoice/50102/'" w:xpath="/ns0:NavWordReportXmlPart[1]/ns0:Labels[1]/ns0:VATBase_VatAmountLineCaption[1]" w:storeItemID="{77AF08FC-9975-4F63-9F19-FE7548428581}"/>
+            <w:dataBinding w:prefixMappings="xmlns:ns0='urn:microsoft-dynamics-nav/reports/ABC_Sales_Invoice/50102/'" w:xpath="/ns0:NavWordReportXmlPart[1]/ns0:Labels[1]/ns0:VATBase_VatAmountLineCaption[1]" w:storeItemID="{A1A9EAE8-F637-4517-B8CC-04A083C3A1CD}"/>
             <w:text/>
           </w:sdtPr>
-          <w:sdtEndPr/>
           <w:sdtContent>
             <w:tc>
               <w:tcPr>
                 <w:tcW w:w="1490" w:type="dxa"/>
                 <w:tcBorders>
-                  <w:bottom w:val="single" w:color="A5A5A5" w:themeColor="accent3" w:sz="4" w:space="0"/>
+                  <w:bottom w:val="single" w:sz="4" w:space="0" w:color="A5A5A5" w:themeColor="accent3"/>
                 </w:tcBorders>
                 <w:shd w:val="clear" w:color="auto" w:fill="auto"/>
                 <w:vAlign w:val="center"/>
@@ -1155,7 +1150,7 @@
                   <w:spacing w:after="0"/>
                   <w:jc w:val="center"/>
                   <w:rPr>
-                    <w:rFonts w:ascii="Arial" w:hAnsi="Arial" w:eastAsia="Times New Roman" w:cs="Arial"/>
+                    <w:rFonts w:ascii="Arial" w:eastAsia="Times New Roman" w:hAnsi="Arial" w:cs="Arial"/>
                     <w:b/>
                     <w:bCs/>
                     <w:sz w:val="16"/>
@@ -1165,7 +1160,7 @@
                 <w:proofErr w:type="spellStart"/>
                 <w:r>
                   <w:rPr>
-                    <w:rFonts w:ascii="Arial" w:hAnsi="Arial" w:eastAsia="Times New Roman" w:cs="Arial"/>
+                    <w:rFonts w:ascii="Arial" w:eastAsia="Times New Roman" w:hAnsi="Arial" w:cs="Arial"/>
                     <w:b/>
                     <w:bCs/>
                     <w:sz w:val="16"/>
@@ -1181,7 +1176,7 @@
         <w:sdt>
           <w:sdtPr>
             <w:rPr>
-              <w:rFonts w:ascii="Arial" w:hAnsi="Arial" w:eastAsia="Times New Roman" w:cs="Arial"/>
+              <w:rFonts w:ascii="Arial" w:eastAsia="Times New Roman" w:hAnsi="Arial" w:cs="Arial"/>
               <w:b/>
               <w:bCs/>
               <w:sz w:val="16"/>
@@ -1193,16 +1188,15 @@
             <w:placeholder>
               <w:docPart w:val="409E120804614919A0F3B49854F47E7A"/>
             </w:placeholder>
-            <w:dataBinding w:prefixMappings="xmlns:ns0='urn:microsoft-dynamics-nav/reports/ABC_Sales_Invoice/50102/'" w:xpath="/ns0:NavWordReportXmlPart[1]/ns0:Labels[1]/ns0:VATPct_VatAmountLineCaption[1]" w:storeItemID="{77AF08FC-9975-4F63-9F19-FE7548428581}"/>
+            <w:dataBinding w:prefixMappings="xmlns:ns0='urn:microsoft-dynamics-nav/reports/ABC_Sales_Invoice/50102/'" w:xpath="/ns0:NavWordReportXmlPart[1]/ns0:Labels[1]/ns0:VATPct_VatAmountLineCaption[1]" w:storeItemID="{A1A9EAE8-F637-4517-B8CC-04A083C3A1CD}"/>
             <w:text/>
           </w:sdtPr>
-          <w:sdtEndPr/>
           <w:sdtContent>
             <w:tc>
               <w:tcPr>
                 <w:tcW w:w="1490" w:type="dxa"/>
                 <w:tcBorders>
-                  <w:bottom w:val="single" w:color="A5A5A5" w:themeColor="accent3" w:sz="4" w:space="0"/>
+                  <w:bottom w:val="single" w:sz="4" w:space="0" w:color="A5A5A5" w:themeColor="accent3"/>
                 </w:tcBorders>
                 <w:shd w:val="clear" w:color="auto" w:fill="auto"/>
                 <w:vAlign w:val="center"/>
@@ -1213,7 +1207,7 @@
                   <w:spacing w:after="0"/>
                   <w:jc w:val="center"/>
                   <w:rPr>
-                    <w:rFonts w:ascii="Arial" w:hAnsi="Arial" w:eastAsia="Times New Roman" w:cs="Arial"/>
+                    <w:rFonts w:ascii="Arial" w:eastAsia="Times New Roman" w:hAnsi="Arial" w:cs="Arial"/>
                     <w:b/>
                     <w:bCs/>
                     <w:sz w:val="16"/>
@@ -1223,7 +1217,7 @@
                 <w:proofErr w:type="spellStart"/>
                 <w:r>
                   <w:rPr>
-                    <w:rFonts w:ascii="Arial" w:hAnsi="Arial" w:eastAsia="Times New Roman" w:cs="Arial"/>
+                    <w:rFonts w:ascii="Arial" w:eastAsia="Times New Roman" w:hAnsi="Arial" w:cs="Arial"/>
                     <w:b/>
                     <w:bCs/>
                     <w:sz w:val="16"/>
@@ -1239,7 +1233,7 @@
         <w:sdt>
           <w:sdtPr>
             <w:rPr>
-              <w:rFonts w:ascii="Arial" w:hAnsi="Arial" w:eastAsia="Times New Roman" w:cs="Arial"/>
+              <w:rFonts w:ascii="Arial" w:eastAsia="Times New Roman" w:hAnsi="Arial" w:cs="Arial"/>
               <w:b/>
               <w:bCs/>
               <w:sz w:val="16"/>
@@ -1251,17 +1245,16 @@
             <w:placeholder>
               <w:docPart w:val="409E120804614919A0F3B49854F47E7A"/>
             </w:placeholder>
-            <w:dataBinding w:prefixMappings="xmlns:ns0='urn:microsoft-dynamics-nav/reports/ABC_Sales_Invoice/50102/'" w:xpath="/ns0:NavWordReportXmlPart[1]/ns0:Labels[1]/ns0:VATAmount_VatAmountLineCaption[1]" w:storeItemID="{77AF08FC-9975-4F63-9F19-FE7548428581}"/>
+            <w:dataBinding w:prefixMappings="xmlns:ns0='urn:microsoft-dynamics-nav/reports/ABC_Sales_Invoice/50102/'" w:xpath="/ns0:NavWordReportXmlPart[1]/ns0:Labels[1]/ns0:VATAmount_VatAmountLineCaption[1]" w:storeItemID="{A1A9EAE8-F637-4517-B8CC-04A083C3A1CD}"/>
             <w:text/>
           </w:sdtPr>
-          <w:sdtEndPr/>
           <w:sdtContent>
             <w:tc>
               <w:tcPr>
                 <w:tcW w:w="2121" w:type="dxa"/>
                 <w:tcBorders>
                   <w:left w:val="nil"/>
-                  <w:bottom w:val="single" w:color="A5A5A5" w:themeColor="accent3" w:sz="4" w:space="0"/>
+                  <w:bottom w:val="single" w:sz="4" w:space="0" w:color="A5A5A5" w:themeColor="accent3"/>
                 </w:tcBorders>
                 <w:shd w:val="clear" w:color="auto" w:fill="auto"/>
                 <w:vAlign w:val="center"/>
@@ -1272,7 +1265,7 @@
                   <w:spacing w:after="0"/>
                   <w:jc w:val="center"/>
                   <w:rPr>
-                    <w:rFonts w:ascii="Arial" w:hAnsi="Arial" w:eastAsia="Times New Roman" w:cs="Arial"/>
+                    <w:rFonts w:ascii="Arial" w:eastAsia="Times New Roman" w:hAnsi="Arial" w:cs="Arial"/>
                     <w:b/>
                     <w:bCs/>
                     <w:sz w:val="16"/>
@@ -1282,7 +1275,7 @@
                 <w:proofErr w:type="spellStart"/>
                 <w:r>
                   <w:rPr>
-                    <w:rFonts w:ascii="Arial" w:hAnsi="Arial" w:eastAsia="Times New Roman" w:cs="Arial"/>
+                    <w:rFonts w:ascii="Arial" w:eastAsia="Times New Roman" w:hAnsi="Arial" w:cs="Arial"/>
                     <w:b/>
                     <w:bCs/>
                     <w:sz w:val="16"/>
@@ -1298,7 +1291,7 @@
         <w:sdt>
           <w:sdtPr>
             <w:rPr>
-              <w:rFonts w:ascii="Arial" w:hAnsi="Arial" w:eastAsia="Times New Roman" w:cs="Arial"/>
+              <w:rFonts w:ascii="Arial" w:eastAsia="Times New Roman" w:hAnsi="Arial" w:cs="Arial"/>
               <w:b/>
               <w:bCs/>
               <w:sz w:val="16"/>
@@ -1310,17 +1303,16 @@
             <w:placeholder>
               <w:docPart w:val="DefaultPlaceholder_-1854013440"/>
             </w:placeholder>
-            <w:dataBinding w:prefixMappings="xmlns:ns0='urn:microsoft-dynamics-nav/reports/ABC_Sales_Invoice/50102/'" w:xpath="/ns0:NavWordReportXmlPart[1]/ns0:Labels[1]/ns0:Total_VatAmountLine_Lbl[1]" w:storeItemID="{77AF08FC-9975-4F63-9F19-FE7548428581}"/>
+            <w:dataBinding w:prefixMappings="xmlns:ns0='urn:microsoft-dynamics-nav/reports/ABC_Sales_Invoice/50102/'" w:xpath="/ns0:NavWordReportXmlPart[1]/ns0:Labels[1]/ns0:Total_VatAmountLine_Lbl[1]" w:storeItemID="{A1A9EAE8-F637-4517-B8CC-04A083C3A1CD}"/>
             <w:text/>
           </w:sdtPr>
-          <w:sdtEndPr/>
           <w:sdtContent>
             <w:tc>
               <w:tcPr>
                 <w:tcW w:w="1701" w:type="dxa"/>
                 <w:tcBorders>
                   <w:left w:val="nil"/>
-                  <w:bottom w:val="single" w:color="A5A5A5" w:themeColor="accent3" w:sz="4" w:space="0"/>
+                  <w:bottom w:val="single" w:sz="4" w:space="0" w:color="A5A5A5" w:themeColor="accent3"/>
                 </w:tcBorders>
                 <w:shd w:val="clear" w:color="auto" w:fill="auto"/>
                 <w:vAlign w:val="center"/>
@@ -1331,7 +1323,7 @@
                   <w:spacing w:after="0"/>
                   <w:jc w:val="center"/>
                   <w:rPr>
-                    <w:rFonts w:ascii="Arial" w:hAnsi="Arial" w:eastAsia="Times New Roman" w:cs="Arial"/>
+                    <w:rFonts w:ascii="Arial" w:eastAsia="Times New Roman" w:hAnsi="Arial" w:cs="Arial"/>
                     <w:b/>
                     <w:bCs/>
                     <w:sz w:val="16"/>
@@ -1341,7 +1333,7 @@
                 <w:proofErr w:type="spellStart"/>
                 <w:r>
                   <w:rPr>
-                    <w:rFonts w:ascii="Arial" w:hAnsi="Arial" w:eastAsia="Times New Roman" w:cs="Arial"/>
+                    <w:rFonts w:ascii="Arial" w:eastAsia="Times New Roman" w:hAnsi="Arial" w:cs="Arial"/>
                     <w:b/>
                     <w:bCs/>
                     <w:sz w:val="16"/>
@@ -1358,7 +1350,7 @@
       <w:sdt>
         <w:sdtPr>
           <w:rPr>
-            <w:rFonts w:ascii="Arial" w:hAnsi="Arial" w:eastAsia="Times New Roman" w:cs="Arial"/>
+            <w:rFonts w:ascii="Arial" w:eastAsia="Times New Roman" w:hAnsi="Arial" w:cs="Arial"/>
             <w:color w:val="000000"/>
             <w:sz w:val="16"/>
             <w:szCs w:val="16"/>
@@ -1366,7 +1358,7 @@
           <w:alias w:val="#Nav: /CopyLoop/Header/VATAmountLine"/>
           <w:tag w:val="#Nav: ABC_Sales_Invoice/50102"/>
           <w:id w:val="-678894025"/>
-          <w15:dataBinding w:prefixMappings="xmlns:ns0='urn:microsoft-dynamics-nav/reports/ABC_Sales_Invoice/50102/'" w:xpath="/ns0:NavWordReportXmlPart[1]/ns0:CopyLoop[1]/ns0:Header[1]/ns0:VATAmountLine" w:storeItemID="{77AF08FC-9975-4F63-9F19-FE7548428581}"/>
+          <w15:dataBinding w:prefixMappings="xmlns:ns0='urn:microsoft-dynamics-nav/reports/ABC_Sales_Invoice/50102/' " w:xpath="/ns0:NavWordReportXmlPart[1]/ns0:CopyLoop[1]/ns0:Header[1]/ns0:VATAmountLine" w:storeItemID="{A1A9EAE8-F637-4517-B8CC-04A083C3A1CD}"/>
           <w15:repeatingSection/>
         </w:sdtPr>
         <w:sdtEndPr>
@@ -1378,7 +1370,7 @@
           <w:sdt>
             <w:sdtPr>
               <w:rPr>
-                <w:rFonts w:ascii="Arial" w:hAnsi="Arial" w:eastAsia="Times New Roman" w:cs="Arial"/>
+                <w:rFonts w:ascii="Arial" w:eastAsia="Times New Roman" w:hAnsi="Arial" w:cs="Arial"/>
                 <w:color w:val="000000"/>
                 <w:sz w:val="16"/>
                 <w:szCs w:val="16"/>
@@ -1416,7 +1408,7 @@
                       <w:keepLines/>
                       <w:spacing w:after="0"/>
                       <w:rPr>
-                        <w:rFonts w:ascii="Arial" w:hAnsi="Arial" w:eastAsia="Times New Roman" w:cs="Arial"/>
+                        <w:rFonts w:ascii="Arial" w:eastAsia="Times New Roman" w:hAnsi="Arial" w:cs="Arial"/>
                         <w:color w:val="000000"/>
                         <w:sz w:val="16"/>
                         <w:szCs w:val="16"/>
@@ -1428,7 +1420,7 @@
                   <w:tcPr>
                     <w:tcW w:w="1490" w:type="dxa"/>
                     <w:tcBorders>
-                      <w:top w:val="single" w:color="A5A5A5" w:themeColor="accent3" w:sz="4" w:space="0"/>
+                      <w:top w:val="single" w:sz="4" w:space="0" w:color="A5A5A5" w:themeColor="accent3"/>
                     </w:tcBorders>
                     <w:shd w:val="clear" w:color="auto" w:fill="FFFFFF" w:themeFill="background1"/>
                     <w:vAlign w:val="center"/>
@@ -1438,7 +1430,7 @@
                       <w:keepLines/>
                       <w:jc w:val="center"/>
                       <w:rPr>
-                        <w:rFonts w:ascii="Arial" w:hAnsi="Arial" w:eastAsia="Times New Roman" w:cs="Arial"/>
+                        <w:rFonts w:ascii="Arial" w:eastAsia="Times New Roman" w:hAnsi="Arial" w:cs="Arial"/>
                         <w:sz w:val="16"/>
                         <w:szCs w:val="16"/>
                       </w:rPr>
@@ -1446,7 +1438,7 @@
                     <w:sdt>
                       <w:sdtPr>
                         <w:rPr>
-                          <w:rFonts w:ascii="Arial" w:hAnsi="Arial" w:eastAsia="Times New Roman" w:cs="Arial"/>
+                          <w:rFonts w:ascii="Arial" w:eastAsia="Times New Roman" w:hAnsi="Arial" w:cs="Arial"/>
                           <w:sz w:val="16"/>
                           <w:szCs w:val="16"/>
                         </w:rPr>
@@ -1456,15 +1448,14 @@
                         <w:placeholder>
                           <w:docPart w:val="DefaultPlaceholder_-1854013440"/>
                         </w:placeholder>
-                        <w:dataBinding w:prefixMappings="xmlns:ns0='urn:microsoft-dynamics-nav/reports/ABC_Sales_Invoice/50102/'" w:xpath="/ns0:NavWordReportXmlPart[1]/ns0:CopyLoop[1]/ns0:Header[1]/ns0:VATAmountLine[1]/ns0:VATBase_VatAmountLine[1]" w:storeItemID="{77AF08FC-9975-4F63-9F19-FE7548428581}"/>
+                        <w:dataBinding w:prefixMappings="xmlns:ns0='urn:microsoft-dynamics-nav/reports/ABC_Sales_Invoice/50102/'" w:xpath="/ns0:NavWordReportXmlPart[1]/ns0:CopyLoop[1]/ns0:Header[1]/ns0:VATAmountLine[1]/ns0:VATBase_VatAmountLine[1]" w:storeItemID="{A1A9EAE8-F637-4517-B8CC-04A083C3A1CD}"/>
                         <w:text/>
                       </w:sdtPr>
-                      <w:sdtEndPr/>
                       <w:sdtContent>
                         <w:proofErr w:type="spellStart"/>
                         <w:r>
                           <w:rPr>
-                            <w:rFonts w:ascii="Arial" w:hAnsi="Arial" w:eastAsia="Times New Roman" w:cs="Arial"/>
+                            <w:rFonts w:ascii="Arial" w:eastAsia="Times New Roman" w:hAnsi="Arial" w:cs="Arial"/>
                             <w:sz w:val="16"/>
                             <w:szCs w:val="16"/>
                           </w:rPr>
@@ -1475,7 +1466,7 @@
                     </w:sdt>
                     <w:r>
                       <w:rPr>
-                        <w:rFonts w:ascii="Arial" w:hAnsi="Arial" w:eastAsia="Times New Roman" w:cs="Arial"/>
+                        <w:rFonts w:ascii="Arial" w:eastAsia="Times New Roman" w:hAnsi="Arial" w:cs="Arial"/>
                         <w:sz w:val="16"/>
                         <w:szCs w:val="16"/>
                       </w:rPr>
@@ -1484,7 +1475,7 @@
                     <w:sdt>
                       <w:sdtPr>
                         <w:rPr>
-                          <w:rFonts w:ascii="Arial" w:hAnsi="Arial" w:eastAsia="Times New Roman" w:cs="Arial"/>
+                          <w:rFonts w:ascii="Arial" w:eastAsia="Times New Roman" w:hAnsi="Arial" w:cs="Arial"/>
                           <w:sz w:val="16"/>
                           <w:szCs w:val="16"/>
                         </w:rPr>
@@ -1494,15 +1485,14 @@
                         <w:placeholder>
                           <w:docPart w:val="DefaultPlaceholder_-1854013440"/>
                         </w:placeholder>
-                        <w:dataBinding w:prefixMappings="xmlns:ns0='urn:microsoft-dynamics-nav/reports/ABC_Sales_Invoice/50102/'" w:xpath="/ns0:NavWordReportXmlPart[1]/ns0:CopyLoop[1]/ns0:Header[1]/ns0:VATAmountLine[1]/ns0:CurrencySymbol_VATAmountLine[1]" w:storeItemID="{77AF08FC-9975-4F63-9F19-FE7548428581}"/>
+                        <w:dataBinding w:prefixMappings="xmlns:ns0='urn:microsoft-dynamics-nav/reports/ABC_Sales_Invoice/50102/'" w:xpath="/ns0:NavWordReportXmlPart[1]/ns0:CopyLoop[1]/ns0:Header[1]/ns0:VATAmountLine[1]/ns0:CurrencySymbol_VATAmountLine[1]" w:storeItemID="{A1A9EAE8-F637-4517-B8CC-04A083C3A1CD}"/>
                         <w:text/>
                       </w:sdtPr>
-                      <w:sdtEndPr/>
                       <w:sdtContent>
                         <w:proofErr w:type="spellStart"/>
                         <w:r>
                           <w:rPr>
-                            <w:rFonts w:ascii="Arial" w:hAnsi="Arial" w:eastAsia="Times New Roman" w:cs="Arial"/>
+                            <w:rFonts w:ascii="Arial" w:eastAsia="Times New Roman" w:hAnsi="Arial" w:cs="Arial"/>
                             <w:sz w:val="16"/>
                             <w:szCs w:val="16"/>
                           </w:rPr>
@@ -1517,7 +1507,7 @@
                   <w:tcPr>
                     <w:tcW w:w="1490" w:type="dxa"/>
                     <w:tcBorders>
-                      <w:top w:val="single" w:color="A5A5A5" w:themeColor="accent3" w:sz="4" w:space="0"/>
+                      <w:top w:val="single" w:sz="4" w:space="0" w:color="A5A5A5" w:themeColor="accent3"/>
                     </w:tcBorders>
                     <w:shd w:val="clear" w:color="auto" w:fill="FFFFFF" w:themeFill="background1"/>
                     <w:vAlign w:val="center"/>
@@ -1527,7 +1517,7 @@
                       <w:keepLines/>
                       <w:jc w:val="center"/>
                       <w:rPr>
-                        <w:rFonts w:ascii="Arial" w:hAnsi="Arial" w:eastAsia="Times New Roman" w:cs="Arial"/>
+                        <w:rFonts w:ascii="Arial" w:eastAsia="Times New Roman" w:hAnsi="Arial" w:cs="Arial"/>
                         <w:sz w:val="16"/>
                         <w:szCs w:val="16"/>
                       </w:rPr>
@@ -1535,7 +1525,7 @@
                     <w:sdt>
                       <w:sdtPr>
                         <w:rPr>
-                          <w:rFonts w:ascii="Arial" w:hAnsi="Arial" w:eastAsia="Times New Roman" w:cs="Arial"/>
+                          <w:rFonts w:ascii="Arial" w:eastAsia="Times New Roman" w:hAnsi="Arial" w:cs="Arial"/>
                           <w:sz w:val="16"/>
                           <w:szCs w:val="16"/>
                         </w:rPr>
@@ -1545,15 +1535,14 @@
                         <w:placeholder>
                           <w:docPart w:val="DefaultPlaceholder_-1854013440"/>
                         </w:placeholder>
-                        <w:dataBinding w:prefixMappings="xmlns:ns0='urn:microsoft-dynamics-nav/reports/ABC_Sales_Invoice/50102/'" w:xpath="/ns0:NavWordReportXmlPart[1]/ns0:CopyLoop[1]/ns0:Header[1]/ns0:VATAmountLine[1]/ns0:VATPct_VatAmountLine[1]" w:storeItemID="{77AF08FC-9975-4F63-9F19-FE7548428581}"/>
+                        <w:dataBinding w:prefixMappings="xmlns:ns0='urn:microsoft-dynamics-nav/reports/ABC_Sales_Invoice/50102/'" w:xpath="/ns0:NavWordReportXmlPart[1]/ns0:CopyLoop[1]/ns0:Header[1]/ns0:VATAmountLine[1]/ns0:VATPct_VatAmountLine[1]" w:storeItemID="{A1A9EAE8-F637-4517-B8CC-04A083C3A1CD}"/>
                         <w:text/>
                       </w:sdtPr>
-                      <w:sdtEndPr/>
                       <w:sdtContent>
                         <w:proofErr w:type="spellStart"/>
                         <w:r>
                           <w:rPr>
-                            <w:rFonts w:ascii="Arial" w:hAnsi="Arial" w:eastAsia="Times New Roman" w:cs="Arial"/>
+                            <w:rFonts w:ascii="Arial" w:eastAsia="Times New Roman" w:hAnsi="Arial" w:cs="Arial"/>
                             <w:sz w:val="16"/>
                             <w:szCs w:val="16"/>
                           </w:rPr>
@@ -1564,7 +1553,7 @@
                     </w:sdt>
                     <w:r>
                       <w:rPr>
-                        <w:rFonts w:ascii="Arial" w:hAnsi="Arial" w:eastAsia="Times New Roman" w:cs="Arial"/>
+                        <w:rFonts w:ascii="Arial" w:eastAsia="Times New Roman" w:hAnsi="Arial" w:cs="Arial"/>
                         <w:sz w:val="16"/>
                         <w:szCs w:val="16"/>
                       </w:rPr>
@@ -1576,7 +1565,7 @@
                   <w:tcPr>
                     <w:tcW w:w="2121" w:type="dxa"/>
                     <w:tcBorders>
-                      <w:top w:val="single" w:color="A5A5A5" w:themeColor="accent3" w:sz="4" w:space="0"/>
+                      <w:top w:val="single" w:sz="4" w:space="0" w:color="A5A5A5" w:themeColor="accent3"/>
                       <w:left w:val="nil"/>
                     </w:tcBorders>
                     <w:shd w:val="clear" w:color="auto" w:fill="FFFFFF" w:themeFill="background1"/>
@@ -1587,7 +1576,7 @@
                       <w:keepLines/>
                       <w:jc w:val="center"/>
                       <w:rPr>
-                        <w:rFonts w:ascii="Arial" w:hAnsi="Arial" w:eastAsia="Times New Roman" w:cs="Arial"/>
+                        <w:rFonts w:ascii="Arial" w:eastAsia="Times New Roman" w:hAnsi="Arial" w:cs="Arial"/>
                         <w:sz w:val="16"/>
                         <w:szCs w:val="16"/>
                       </w:rPr>
@@ -1595,7 +1584,7 @@
                     <w:sdt>
                       <w:sdtPr>
                         <w:rPr>
-                          <w:rFonts w:ascii="Arial" w:hAnsi="Arial" w:eastAsia="Times New Roman" w:cs="Arial"/>
+                          <w:rFonts w:ascii="Arial" w:eastAsia="Times New Roman" w:hAnsi="Arial" w:cs="Arial"/>
                           <w:sz w:val="16"/>
                           <w:szCs w:val="16"/>
                         </w:rPr>
@@ -1605,15 +1594,14 @@
                         <w:placeholder>
                           <w:docPart w:val="DefaultPlaceholder_-1854013440"/>
                         </w:placeholder>
-                        <w:dataBinding w:prefixMappings="xmlns:ns0='urn:microsoft-dynamics-nav/reports/ABC_Sales_Invoice/50102/'" w:xpath="/ns0:NavWordReportXmlPart[1]/ns0:CopyLoop[1]/ns0:Header[1]/ns0:VATAmountLine[1]/ns0:VATAmount_VatAmountLine[1]" w:storeItemID="{77AF08FC-9975-4F63-9F19-FE7548428581}"/>
+                        <w:dataBinding w:prefixMappings="xmlns:ns0='urn:microsoft-dynamics-nav/reports/ABC_Sales_Invoice/50102/'" w:xpath="/ns0:NavWordReportXmlPart[1]/ns0:CopyLoop[1]/ns0:Header[1]/ns0:VATAmountLine[1]/ns0:VATAmount_VatAmountLine[1]" w:storeItemID="{A1A9EAE8-F637-4517-B8CC-04A083C3A1CD}"/>
                         <w:text/>
                       </w:sdtPr>
-                      <w:sdtEndPr/>
                       <w:sdtContent>
                         <w:proofErr w:type="spellStart"/>
                         <w:r>
                           <w:rPr>
-                            <w:rFonts w:ascii="Arial" w:hAnsi="Arial" w:eastAsia="Times New Roman" w:cs="Arial"/>
+                            <w:rFonts w:ascii="Arial" w:eastAsia="Times New Roman" w:hAnsi="Arial" w:cs="Arial"/>
                             <w:sz w:val="16"/>
                             <w:szCs w:val="16"/>
                           </w:rPr>
@@ -1624,7 +1612,7 @@
                     </w:sdt>
                     <w:r>
                       <w:rPr>
-                        <w:rFonts w:ascii="Arial" w:hAnsi="Arial" w:eastAsia="Times New Roman" w:cs="Arial"/>
+                        <w:rFonts w:ascii="Arial" w:eastAsia="Times New Roman" w:hAnsi="Arial" w:cs="Arial"/>
                         <w:sz w:val="16"/>
                         <w:szCs w:val="16"/>
                       </w:rPr>
@@ -1633,7 +1621,7 @@
                     <w:sdt>
                       <w:sdtPr>
                         <w:rPr>
-                          <w:rFonts w:ascii="Arial" w:hAnsi="Arial" w:eastAsia="Times New Roman" w:cs="Arial"/>
+                          <w:rFonts w:ascii="Arial" w:eastAsia="Times New Roman" w:hAnsi="Arial" w:cs="Arial"/>
                           <w:sz w:val="16"/>
                           <w:szCs w:val="16"/>
                         </w:rPr>
@@ -1643,15 +1631,14 @@
                         <w:placeholder>
                           <w:docPart w:val="DefaultPlaceholder_-1854013440"/>
                         </w:placeholder>
-                        <w:dataBinding w:prefixMappings="xmlns:ns0='urn:microsoft-dynamics-nav/reports/ABC_Sales_Invoice/50102/'" w:xpath="/ns0:NavWordReportXmlPart[1]/ns0:CopyLoop[1]/ns0:Header[1]/ns0:VATAmountLine[1]/ns0:CurrencySymbol_VATAmountLine[1]" w:storeItemID="{77AF08FC-9975-4F63-9F19-FE7548428581}"/>
+                        <w:dataBinding w:prefixMappings="xmlns:ns0='urn:microsoft-dynamics-nav/reports/ABC_Sales_Invoice/50102/'" w:xpath="/ns0:NavWordReportXmlPart[1]/ns0:CopyLoop[1]/ns0:Header[1]/ns0:VATAmountLine[1]/ns0:CurrencySymbol_VATAmountLine[1]" w:storeItemID="{A1A9EAE8-F637-4517-B8CC-04A083C3A1CD}"/>
                         <w:text/>
                       </w:sdtPr>
-                      <w:sdtEndPr/>
                       <w:sdtContent>
                         <w:proofErr w:type="spellStart"/>
                         <w:r>
                           <w:rPr>
-                            <w:rFonts w:ascii="Arial" w:hAnsi="Arial" w:eastAsia="Times New Roman" w:cs="Arial"/>
+                            <w:rFonts w:ascii="Arial" w:eastAsia="Times New Roman" w:hAnsi="Arial" w:cs="Arial"/>
                             <w:sz w:val="16"/>
                             <w:szCs w:val="16"/>
                           </w:rPr>
@@ -1666,7 +1653,7 @@
                   <w:tcPr>
                     <w:tcW w:w="1701" w:type="dxa"/>
                     <w:tcBorders>
-                      <w:top w:val="single" w:color="A5A5A5" w:themeColor="accent3" w:sz="4" w:space="0"/>
+                      <w:top w:val="single" w:sz="4" w:space="0" w:color="A5A5A5" w:themeColor="accent3"/>
                       <w:left w:val="nil"/>
                     </w:tcBorders>
                     <w:shd w:val="clear" w:color="auto" w:fill="FFFFFF" w:themeFill="background1"/>
@@ -1676,7 +1663,7 @@
                     <w:pPr>
                       <w:jc w:val="center"/>
                       <w:rPr>
-                        <w:rFonts w:ascii="Arial" w:hAnsi="Arial" w:eastAsia="Times New Roman" w:cs="Arial"/>
+                        <w:rFonts w:ascii="Arial" w:eastAsia="Times New Roman" w:hAnsi="Arial" w:cs="Arial"/>
                         <w:sz w:val="16"/>
                         <w:szCs w:val="16"/>
                       </w:rPr>
@@ -1684,7 +1671,7 @@
                     <w:sdt>
                       <w:sdtPr>
                         <w:rPr>
-                          <w:rFonts w:ascii="Arial" w:hAnsi="Arial" w:eastAsia="Times New Roman" w:cs="Arial"/>
+                          <w:rFonts w:ascii="Arial" w:eastAsia="Times New Roman" w:hAnsi="Arial" w:cs="Arial"/>
                           <w:sz w:val="16"/>
                           <w:szCs w:val="16"/>
                         </w:rPr>
@@ -1694,15 +1681,14 @@
                         <w:placeholder>
                           <w:docPart w:val="DefaultPlaceholder_-1854013440"/>
                         </w:placeholder>
-                        <w:dataBinding w:prefixMappings="xmlns:ns0='urn:microsoft-dynamics-nav/reports/ABC_Sales_Invoice/50102/'" w:xpath="/ns0:NavWordReportXmlPart[1]/ns0:CopyLoop[1]/ns0:Header[1]/ns0:VATAmountLine[1]/ns0:Total_VatAmountLine[1]" w:storeItemID="{77AF08FC-9975-4F63-9F19-FE7548428581}"/>
+                        <w:dataBinding w:prefixMappings="xmlns:ns0='urn:microsoft-dynamics-nav/reports/ABC_Sales_Invoice/50102/'" w:xpath="/ns0:NavWordReportXmlPart[1]/ns0:CopyLoop[1]/ns0:Header[1]/ns0:VATAmountLine[1]/ns0:Total_VatAmountLine[1]" w:storeItemID="{A1A9EAE8-F637-4517-B8CC-04A083C3A1CD}"/>
                         <w:text/>
                       </w:sdtPr>
-                      <w:sdtEndPr/>
                       <w:sdtContent>
                         <w:proofErr w:type="spellStart"/>
                         <w:r>
                           <w:rPr>
-                            <w:rFonts w:ascii="Arial" w:hAnsi="Arial" w:eastAsia="Times New Roman" w:cs="Arial"/>
+                            <w:rFonts w:ascii="Arial" w:eastAsia="Times New Roman" w:hAnsi="Arial" w:cs="Arial"/>
                             <w:sz w:val="16"/>
                             <w:szCs w:val="16"/>
                           </w:rPr>
@@ -1713,7 +1699,7 @@
                     </w:sdt>
                     <w:r>
                       <w:rPr>
-                        <w:rFonts w:ascii="Arial" w:hAnsi="Arial" w:eastAsia="Times New Roman" w:cs="Arial"/>
+                        <w:rFonts w:ascii="Arial" w:eastAsia="Times New Roman" w:hAnsi="Arial" w:cs="Arial"/>
                         <w:sz w:val="16"/>
                         <w:szCs w:val="16"/>
                       </w:rPr>
@@ -1722,7 +1708,7 @@
                     <w:sdt>
                       <w:sdtPr>
                         <w:rPr>
-                          <w:rFonts w:ascii="Arial" w:hAnsi="Arial" w:eastAsia="Times New Roman" w:cs="Arial"/>
+                          <w:rFonts w:ascii="Arial" w:eastAsia="Times New Roman" w:hAnsi="Arial" w:cs="Arial"/>
                           <w:sz w:val="16"/>
                           <w:szCs w:val="16"/>
                         </w:rPr>
@@ -1732,15 +1718,14 @@
                         <w:placeholder>
                           <w:docPart w:val="DefaultPlaceholder_-1854013440"/>
                         </w:placeholder>
-                        <w:dataBinding w:prefixMappings="xmlns:ns0='urn:microsoft-dynamics-nav/reports/ABC_Sales_Invoice/50102/'" w:xpath="/ns0:NavWordReportXmlPart[1]/ns0:CopyLoop[1]/ns0:Header[1]/ns0:VATAmountLine[1]/ns0:CurrencySymbol_VATAmountLine[1]" w:storeItemID="{77AF08FC-9975-4F63-9F19-FE7548428581}"/>
+                        <w:dataBinding w:prefixMappings="xmlns:ns0='urn:microsoft-dynamics-nav/reports/ABC_Sales_Invoice/50102/'" w:xpath="/ns0:NavWordReportXmlPart[1]/ns0:CopyLoop[1]/ns0:Header[1]/ns0:VATAmountLine[1]/ns0:CurrencySymbol_VATAmountLine[1]" w:storeItemID="{A1A9EAE8-F637-4517-B8CC-04A083C3A1CD}"/>
                         <w:text/>
                       </w:sdtPr>
-                      <w:sdtEndPr/>
                       <w:sdtContent>
                         <w:proofErr w:type="spellStart"/>
                         <w:r>
                           <w:rPr>
-                            <w:rFonts w:ascii="Arial" w:hAnsi="Arial" w:eastAsia="Times New Roman" w:cs="Arial"/>
+                            <w:rFonts w:ascii="Arial" w:eastAsia="Times New Roman" w:hAnsi="Arial" w:cs="Arial"/>
                             <w:sz w:val="16"/>
                             <w:szCs w:val="16"/>
                           </w:rPr>
@@ -1804,7 +1789,7 @@
               <w:keepLines/>
               <w:spacing w:after="0"/>
               <w:rPr>
-                <w:rFonts w:ascii="Arial" w:hAnsi="Arial" w:eastAsia="Times New Roman" w:cs="Arial"/>
+                <w:rFonts w:ascii="Arial" w:eastAsia="Times New Roman" w:hAnsi="Arial" w:cs="Arial"/>
                 <w:sz w:val="16"/>
                 <w:szCs w:val="16"/>
               </w:rPr>
@@ -1826,16 +1811,15 @@
             <w:placeholder>
               <w:docPart w:val="830375C1FFF049F9A605DE90F7E3C7A2"/>
             </w:placeholder>
-            <w:dataBinding w:prefixMappings="xmlns:ns0='urn:microsoft-dynamics-nav/reports/ABC_Sales_Invoice/50102/'" w:xpath="/ns0:NavWordReportXmlPart[1]/ns0:Labels[1]/ns0:VATBase_VatAmountLineCaption[1]" w:storeItemID="{77AF08FC-9975-4F63-9F19-FE7548428581}"/>
+            <w:dataBinding w:prefixMappings="xmlns:ns0='urn:microsoft-dynamics-nav/reports/ABC_Sales_Invoice/50102/'" w:xpath="/ns0:NavWordReportXmlPart[1]/ns0:Labels[1]/ns0:VATBase_VatAmountLineCaption[1]" w:storeItemID="{A1A9EAE8-F637-4517-B8CC-04A083C3A1CD}"/>
             <w:text/>
           </w:sdtPr>
-          <w:sdtEndPr/>
           <w:sdtContent>
             <w:tc>
               <w:tcPr>
                 <w:tcW w:w="3118" w:type="dxa"/>
                 <w:tcBorders>
-                  <w:top w:val="single" w:color="auto" w:sz="4" w:space="0"/>
+                  <w:top w:val="single" w:sz="4" w:space="0" w:color="auto"/>
                 </w:tcBorders>
                 <w:shd w:val="clear" w:color="auto" w:fill="auto"/>
                 <w:vAlign w:val="center"/>
@@ -1846,7 +1830,7 @@
                   <w:spacing w:after="0"/>
                   <w:jc w:val="right"/>
                   <w:rPr>
-                    <w:rFonts w:ascii="Arial" w:hAnsi="Arial" w:eastAsia="Times New Roman" w:cs="Arial"/>
+                    <w:rFonts w:ascii="Arial" w:eastAsia="Times New Roman" w:hAnsi="Arial" w:cs="Arial"/>
                     <w:b/>
                     <w:bCs/>
                     <w:sz w:val="16"/>
@@ -1873,7 +1857,7 @@
           <w:tcPr>
             <w:tcW w:w="1851" w:type="dxa"/>
             <w:tcBorders>
-              <w:top w:val="single" w:color="auto" w:sz="4" w:space="0"/>
+              <w:top w:val="single" w:sz="4" w:space="0" w:color="auto"/>
             </w:tcBorders>
             <w:shd w:val="clear" w:color="auto" w:fill="auto"/>
             <w:vAlign w:val="center"/>
@@ -1884,7 +1868,7 @@
               <w:spacing w:after="0"/>
               <w:jc w:val="right"/>
               <w:rPr>
-                <w:rFonts w:ascii="Arial" w:hAnsi="Arial" w:eastAsia="Times New Roman" w:cs="Arial"/>
+                <w:rFonts w:ascii="Arial" w:eastAsia="Times New Roman" w:hAnsi="Arial" w:cs="Arial"/>
                 <w:b/>
                 <w:bCs/>
                 <w:sz w:val="16"/>
@@ -1904,10 +1888,9 @@
                 <w:placeholder>
                   <w:docPart w:val="C0F91303711D4FA1A6663E9098427EBB"/>
                 </w:placeholder>
-                <w:dataBinding w:prefixMappings="xmlns:ns0='urn:microsoft-dynamics-nav/reports/ABC_Sales_Invoice/50102/'" w:xpath="/ns0:NavWordReportXmlPart[1]/ns0:CopyLoop[1]/ns0:Header[1]/ns0:Totals[1]/ns0:TotalAmount[1]" w:storeItemID="{77AF08FC-9975-4F63-9F19-FE7548428581}"/>
+                <w:dataBinding w:prefixMappings="xmlns:ns0='urn:microsoft-dynamics-nav/reports/ABC_Sales_Invoice/50102/'" w:xpath="/ns0:NavWordReportXmlPart[1]/ns0:CopyLoop[1]/ns0:Header[1]/ns0:Totals[1]/ns0:TotalAmount[1]" w:storeItemID="{A1A9EAE8-F637-4517-B8CC-04A083C3A1CD}"/>
                 <w:text/>
               </w:sdtPr>
-              <w:sdtEndPr/>
               <w:sdtContent>
                 <w:proofErr w:type="spellStart"/>
                 <w:r>
@@ -1942,10 +1925,9 @@
                 <w:placeholder>
                   <w:docPart w:val="F6271A7F9BB6425CA455F35905380834"/>
                 </w:placeholder>
-                <w:dataBinding w:prefixMappings="xmlns:ns0='urn:microsoft-dynamics-nav/reports/ABC_Sales_Invoice/50102/'" w:xpath="/ns0:NavWordReportXmlPart[1]/ns0:CopyLoop[1]/ns0:Header[1]/ns0:Totals[1]/ns0:CurrencySymbol_Totals[1]" w:storeItemID="{77AF08FC-9975-4F63-9F19-FE7548428581}"/>
+                <w:dataBinding w:prefixMappings="xmlns:ns0='urn:microsoft-dynamics-nav/reports/ABC_Sales_Invoice/50102/'" w:xpath="/ns0:NavWordReportXmlPart[1]/ns0:CopyLoop[1]/ns0:Header[1]/ns0:Totals[1]/ns0:CurrencySymbol_Totals[1]" w:storeItemID="{A1A9EAE8-F637-4517-B8CC-04A083C3A1CD}"/>
                 <w:text/>
               </w:sdtPr>
-              <w:sdtEndPr/>
               <w:sdtContent>
                 <w:proofErr w:type="spellStart"/>
                 <w:r>
@@ -1982,7 +1964,7 @@
               <w:keepLines/>
               <w:spacing w:after="0"/>
               <w:rPr>
-                <w:rFonts w:ascii="Arial" w:hAnsi="Arial" w:eastAsia="Times New Roman" w:cs="Arial"/>
+                <w:rFonts w:ascii="Arial" w:eastAsia="Times New Roman" w:hAnsi="Arial" w:cs="Arial"/>
                 <w:color w:val="000000"/>
                 <w:sz w:val="16"/>
                 <w:szCs w:val="16"/>
@@ -2005,10 +1987,9 @@
             <w:placeholder>
               <w:docPart w:val="39023EA2F0C64A96B8FCD2DBFAC12C40"/>
             </w:placeholder>
-            <w:dataBinding w:prefixMappings="xmlns:ns0='urn:microsoft-dynamics-nav/reports/ABC_Sales_Invoice/50102/'" w:xpath="/ns0:NavWordReportXmlPart[1]/ns0:Labels[1]/ns0:VATAmount_VatAmountLineCaption[1]" w:storeItemID="{77AF08FC-9975-4F63-9F19-FE7548428581}"/>
+            <w:dataBinding w:prefixMappings="xmlns:ns0='urn:microsoft-dynamics-nav/reports/ABC_Sales_Invoice/50102/'" w:xpath="/ns0:NavWordReportXmlPart[1]/ns0:Labels[1]/ns0:VATAmount_VatAmountLineCaption[1]" w:storeItemID="{A1A9EAE8-F637-4517-B8CC-04A083C3A1CD}"/>
             <w:text/>
           </w:sdtPr>
-          <w:sdtEndPr/>
           <w:sdtContent>
             <w:tc>
               <w:tcPr>
@@ -2021,7 +2002,7 @@
                   <w:keepLines/>
                   <w:jc w:val="right"/>
                   <w:rPr>
-                    <w:rFonts w:ascii="Arial" w:hAnsi="Arial" w:eastAsia="Times New Roman" w:cs="Arial"/>
+                    <w:rFonts w:ascii="Arial" w:eastAsia="Times New Roman" w:hAnsi="Arial" w:cs="Arial"/>
                     <w:b/>
                     <w:bCs/>
                     <w:sz w:val="16"/>
@@ -2054,7 +2035,7 @@
             <w:pPr>
               <w:jc w:val="right"/>
               <w:rPr>
-                <w:rFonts w:ascii="Arial" w:hAnsi="Arial" w:eastAsia="Times New Roman" w:cs="Arial"/>
+                <w:rFonts w:ascii="Arial" w:eastAsia="Times New Roman" w:hAnsi="Arial" w:cs="Arial"/>
                 <w:b/>
                 <w:bCs/>
                 <w:sz w:val="16"/>
@@ -2074,10 +2055,9 @@
                 <w:placeholder>
                   <w:docPart w:val="B0EA367698D8428C8AC9A96C13E86A44"/>
                 </w:placeholder>
-                <w:dataBinding w:prefixMappings="xmlns:ns0='urn:microsoft-dynamics-nav/reports/ABC_Sales_Invoice/50102/'" w:xpath="/ns0:NavWordReportXmlPart[1]/ns0:CopyLoop[1]/ns0:Header[1]/ns0:Totals[1]/ns0:TotalVATAmount[1]" w:storeItemID="{77AF08FC-9975-4F63-9F19-FE7548428581}"/>
+                <w:dataBinding w:prefixMappings="xmlns:ns0='urn:microsoft-dynamics-nav/reports/ABC_Sales_Invoice/50102/'" w:xpath="/ns0:NavWordReportXmlPart[1]/ns0:CopyLoop[1]/ns0:Header[1]/ns0:Totals[1]/ns0:TotalVATAmount[1]" w:storeItemID="{A1A9EAE8-F637-4517-B8CC-04A083C3A1CD}"/>
                 <w:text/>
               </w:sdtPr>
-              <w:sdtEndPr/>
               <w:sdtContent>
                 <w:proofErr w:type="spellStart"/>
                 <w:r>
@@ -2112,10 +2092,9 @@
                 <w:placeholder>
                   <w:docPart w:val="DefaultPlaceholder_-1854013440"/>
                 </w:placeholder>
-                <w:dataBinding w:prefixMappings="xmlns:ns0='urn:microsoft-dynamics-nav/reports/ABC_Sales_Invoice/50102/'" w:xpath="/ns0:NavWordReportXmlPart[1]/ns0:CopyLoop[1]/ns0:Header[1]/ns0:Totals[1]/ns0:CurrencySymbol_Totals[1]" w:storeItemID="{77AF08FC-9975-4F63-9F19-FE7548428581}"/>
+                <w:dataBinding w:prefixMappings="xmlns:ns0='urn:microsoft-dynamics-nav/reports/ABC_Sales_Invoice/50102/'" w:xpath="/ns0:NavWordReportXmlPart[1]/ns0:CopyLoop[1]/ns0:Header[1]/ns0:Totals[1]/ns0:CurrencySymbol_Totals[1]" w:storeItemID="{A1A9EAE8-F637-4517-B8CC-04A083C3A1CD}"/>
                 <w:text/>
               </w:sdtPr>
-              <w:sdtEndPr/>
               <w:sdtContent>
                 <w:proofErr w:type="spellStart"/>
                 <w:r>
@@ -2152,7 +2131,7 @@
               <w:keepLines/>
               <w:spacing w:after="0"/>
               <w:rPr>
-                <w:rFonts w:ascii="Arial" w:hAnsi="Arial" w:eastAsia="Times New Roman" w:cs="Arial"/>
+                <w:rFonts w:ascii="Arial" w:eastAsia="Times New Roman" w:hAnsi="Arial" w:cs="Arial"/>
                 <w:color w:val="000000"/>
                 <w:sz w:val="16"/>
                 <w:szCs w:val="16"/>
@@ -2175,10 +2154,9 @@
             <w:placeholder>
               <w:docPart w:val="DefaultPlaceholder_-1854013440"/>
             </w:placeholder>
-            <w:dataBinding w:prefixMappings="xmlns:ns0='urn:microsoft-dynamics-nav/reports/ABC_Sales_Invoice/50102/'" w:xpath="/ns0:NavWordReportXmlPart[1]/ns0:Labels[1]/ns0:OtherTaxesLbl[1]" w:storeItemID="{77AF08FC-9975-4F63-9F19-FE7548428581}"/>
+            <w:dataBinding w:prefixMappings="xmlns:ns0='urn:microsoft-dynamics-nav/reports/ABC_Sales_Invoice/50102/'" w:xpath="/ns0:NavWordReportXmlPart[1]/ns0:Labels[1]/ns0:OtherTaxesLbl[1]" w:storeItemID="{A1A9EAE8-F637-4517-B8CC-04A083C3A1CD}"/>
             <w:text/>
           </w:sdtPr>
-          <w:sdtEndPr/>
           <w:sdtContent>
             <w:tc>
               <w:tcPr>
@@ -2234,7 +2212,6 @@
             <w:dataBinding w:prefixMappings="xmlns:ns0='urn:microsoft-dynamics-nav/reports/ABC_Sales_Invoice/50102/'" w:xpath="/ns0:NavWordReportXmlPart[1]/ns0:CopyLoop[1]/ns0:Header[1]/ns0:Totals[1]/ns0:IRPF_Amount[1]" w:storeItemID="{77AF08FC-9975-4F63-9F19-FE7548428581}"/>
             <w:text/>
           </w:sdtPr>
-          <w:sdtEndPr/>
           <w:sdtContent>
             <w:tc>
               <w:tcPr>
@@ -2290,7 +2267,7 @@
               <w:keepLines/>
               <w:spacing w:after="0"/>
               <w:rPr>
-                <w:rFonts w:ascii="Arial" w:hAnsi="Arial" w:eastAsia="Times New Roman" w:cs="Arial"/>
+                <w:rFonts w:ascii="Arial" w:eastAsia="Times New Roman" w:hAnsi="Arial" w:cs="Arial"/>
                 <w:color w:val="000000"/>
                 <w:sz w:val="16"/>
                 <w:szCs w:val="16"/>
@@ -2313,10 +2290,9 @@
             <w:placeholder>
               <w:docPart w:val="DefaultPlaceholder_-1854013440"/>
             </w:placeholder>
-            <w:dataBinding w:prefixMappings="xmlns:ns0='urn:microsoft-dynamics-nav/reports/ABC_Sales_Invoice/50102/'" w:xpath="/ns0:NavWordReportXmlPart[1]/ns0:Labels[1]/ns0:Total_VatAmountLine_Lbl[1]" w:storeItemID="{77AF08FC-9975-4F63-9F19-FE7548428581}"/>
+            <w:dataBinding w:prefixMappings="xmlns:ns0='urn:microsoft-dynamics-nav/reports/ABC_Sales_Invoice/50102/'" w:xpath="/ns0:NavWordReportXmlPart[1]/ns0:Labels[1]/ns0:Total_VatAmountLine_Lbl[1]" w:storeItemID="{A1A9EAE8-F637-4517-B8CC-04A083C3A1CD}"/>
             <w:text/>
           </w:sdtPr>
-          <w:sdtEndPr/>
           <w:sdtContent>
             <w:tc>
               <w:tcPr>
@@ -2380,10 +2356,9 @@
                 <w:placeholder>
                   <w:docPart w:val="53C474458F0E4BA9A7612F84AD0B3B23"/>
                 </w:placeholder>
-                <w:dataBinding w:prefixMappings="xmlns:ns0='urn:microsoft-dynamics-nav/reports/ABC_Sales_Invoice/50102/'" w:xpath="/ns0:NavWordReportXmlPart[1]/ns0:CopyLoop[1]/ns0:Header[1]/ns0:Totals[1]/ns0:TotalAmountIncludingVAT[1]" w:storeItemID="{77AF08FC-9975-4F63-9F19-FE7548428581}"/>
+                <w:dataBinding w:prefixMappings="xmlns:ns0='urn:microsoft-dynamics-nav/reports/ABC_Sales_Invoice/50102/'" w:xpath="/ns0:NavWordReportXmlPart[1]/ns0:CopyLoop[1]/ns0:Header[1]/ns0:Totals[1]/ns0:TotalAmountIncludingVAT[1]" w:storeItemID="{A1A9EAE8-F637-4517-B8CC-04A083C3A1CD}"/>
                 <w:text/>
               </w:sdtPr>
-              <w:sdtEndPr/>
               <w:sdtContent>
                 <w:proofErr w:type="spellStart"/>
                 <w:r>
@@ -2418,10 +2393,9 @@
                 <w:placeholder>
                   <w:docPart w:val="DefaultPlaceholder_-1854013440"/>
                 </w:placeholder>
-                <w:dataBinding w:prefixMappings="xmlns:ns0='urn:microsoft-dynamics-nav/reports/ABC_Sales_Invoice/50102/'" w:xpath="/ns0:NavWordReportXmlPart[1]/ns0:CopyLoop[1]/ns0:Header[1]/ns0:Totals[1]/ns0:CurrencySymbol_Totals[1]" w:storeItemID="{77AF08FC-9975-4F63-9F19-FE7548428581}"/>
+                <w:dataBinding w:prefixMappings="xmlns:ns0='urn:microsoft-dynamics-nav/reports/ABC_Sales_Invoice/50102/'" w:xpath="/ns0:NavWordReportXmlPart[1]/ns0:CopyLoop[1]/ns0:Header[1]/ns0:Totals[1]/ns0:CurrencySymbol_Totals[1]" w:storeItemID="{A1A9EAE8-F637-4517-B8CC-04A083C3A1CD}"/>
                 <w:text/>
               </w:sdtPr>
-              <w:sdtEndPr/>
               <w:sdtContent>
                 <w:proofErr w:type="spellStart"/>
                 <w:r>
@@ -2454,14 +2428,14 @@
           <w:b/>
           <w:bCs/>
         </w:rPr>
+        <w:alias w:val="#Nav: /CopyLoop/Header/CompanyIBAN"/>
+        <w:tag w:val="#Nav: ABC_Sales_Invoice/50102"/>
         <w:id w:val="1664431767"/>
         <w:placeholder>
           <w:docPart w:val="DefaultPlaceholder_-1854013440"/>
         </w:placeholder>
-        <w:dataBinding w:prefixMappings="xmlns:ns0='urn:microsoft-dynamics-nav/reports/ABC_Sales_Invoice/50102/'" w:xpath="/ns0:NavWordReportXmlPart[1]/ns0:CopyLoop[1]/ns0:Header[1]/ns0:CompanyIBAN[1]" w:storeItemID="{77AF08FC-9975-4F63-9F19-FE7548428581}"/>
+        <w:dataBinding w:prefixMappings="xmlns:ns0='urn:microsoft-dynamics-nav/reports/ABC_Sales_Invoice/50102/'" w:xpath="/ns0:NavWordReportXmlPart[1]/ns0:CopyLoop[1]/ns0:Header[1]/ns0:CompanyIBAN[1]" w:storeItemID="{A1A9EAE8-F637-4517-B8CC-04A083C3A1CD}"/>
         <w:text/>
-        <w:alias w:val="#Nav: /CopyLoop/Header/CompanyIBAN"/>
-        <w:tag w:val="#Nav: ABC_Sales_Invoice/50102"/>
       </w:sdtPr>
       <w:sdtContent>
         <w:p>
@@ -2602,10 +2576,9 @@
         <w:placeholder>
           <w:docPart w:val="DefaultPlaceholder_-1854013440"/>
         </w:placeholder>
-        <w:dataBinding w:prefixMappings="xmlns:ns0='urn:microsoft-dynamics-nav/reports/ABC_Sales_Invoice/50102/'" w:xpath="/ns0:NavWordReportXmlPart[1]/ns0:CopyLoop[1]/ns0:Header[1]/ns0:CompanyName[1]" w:storeItemID="{77AF08FC-9975-4F63-9F19-FE7548428581}"/>
+        <w:dataBinding w:prefixMappings="xmlns:ns0='urn:microsoft-dynamics-nav/reports/ABC_Sales_Invoice/50102/'" w:xpath="/ns0:NavWordReportXmlPart[1]/ns0:CopyLoop[1]/ns0:Header[1]/ns0:CompanyName[1]" w:storeItemID="{A1A9EAE8-F637-4517-B8CC-04A083C3A1CD}"/>
         <w:text/>
       </w:sdtPr>
-      <w:sdtEndPr/>
       <w:sdtContent>
         <w:proofErr w:type="spellStart"/>
         <w:r>
@@ -2652,10 +2625,9 @@
         <w:placeholder>
           <w:docPart w:val="DefaultPlaceholder_-1854013440"/>
         </w:placeholder>
-        <w:dataBinding w:prefixMappings="xmlns:ns0='urn:microsoft-dynamics-nav/reports/ABC_Sales_Invoice/50102/'" w:xpath="/ns0:NavWordReportXmlPart[1]/ns0:CopyLoop[1]/ns0:Header[1]/ns0:CompanyAddress[1]" w:storeItemID="{77AF08FC-9975-4F63-9F19-FE7548428581}"/>
+        <w:dataBinding w:prefixMappings="xmlns:ns0='urn:microsoft-dynamics-nav/reports/ABC_Sales_Invoice/50102/'" w:xpath="/ns0:NavWordReportXmlPart[1]/ns0:CopyLoop[1]/ns0:Header[1]/ns0:CompanyAddress[1]" w:storeItemID="{A1A9EAE8-F637-4517-B8CC-04A083C3A1CD}"/>
         <w:text/>
       </w:sdtPr>
-      <w:sdtEndPr/>
       <w:sdtContent>
         <w:proofErr w:type="spellStart"/>
         <w:r>
@@ -2693,10 +2665,9 @@
         <w:placeholder>
           <w:docPart w:val="DefaultPlaceholder_-1854013440"/>
         </w:placeholder>
-        <w:dataBinding w:prefixMappings="xmlns:ns0='urn:microsoft-dynamics-nav/reports/ABC_Sales_Invoice/50102/'" w:xpath="/ns0:NavWordReportXmlPart[1]/ns0:CopyLoop[1]/ns0:Header[1]/ns0:CompanyAddress2[1]" w:storeItemID="{77AF08FC-9975-4F63-9F19-FE7548428581}"/>
+        <w:dataBinding w:prefixMappings="xmlns:ns0='urn:microsoft-dynamics-nav/reports/ABC_Sales_Invoice/50102/'" w:xpath="/ns0:NavWordReportXmlPart[1]/ns0:CopyLoop[1]/ns0:Header[1]/ns0:CompanyAddress2[1]" w:storeItemID="{A1A9EAE8-F637-4517-B8CC-04A083C3A1CD}"/>
         <w:text/>
       </w:sdtPr>
-      <w:sdtEndPr/>
       <w:sdtContent>
         <w:r>
           <w:rPr>
@@ -2741,10 +2712,9 @@
         <w:placeholder>
           <w:docPart w:val="DefaultPlaceholder_-1854013440"/>
         </w:placeholder>
-        <w:dataBinding w:prefixMappings="xmlns:ns0='urn:microsoft-dynamics-nav/reports/ABC_Sales_Invoice/50102/'" w:xpath="/ns0:NavWordReportXmlPart[1]/ns0:CopyLoop[1]/ns0:Header[1]/ns0:CompanyPostCode[1]" w:storeItemID="{77AF08FC-9975-4F63-9F19-FE7548428581}"/>
+        <w:dataBinding w:prefixMappings="xmlns:ns0='urn:microsoft-dynamics-nav/reports/ABC_Sales_Invoice/50102/'" w:xpath="/ns0:NavWordReportXmlPart[1]/ns0:CopyLoop[1]/ns0:Header[1]/ns0:CompanyPostCode[1]" w:storeItemID="{A1A9EAE8-F637-4517-B8CC-04A083C3A1CD}"/>
         <w:text/>
       </w:sdtPr>
-      <w:sdtEndPr/>
       <w:sdtContent>
         <w:proofErr w:type="spellStart"/>
         <w:r>
@@ -2782,10 +2752,9 @@
         <w:placeholder>
           <w:docPart w:val="DefaultPlaceholder_-1854013440"/>
         </w:placeholder>
-        <w:dataBinding w:prefixMappings="xmlns:ns0='urn:microsoft-dynamics-nav/reports/ABC_Sales_Invoice/50102/'" w:xpath="/ns0:NavWordReportXmlPart[1]/ns0:CopyLoop[1]/ns0:Header[1]/ns0:CompanyCity[1]" w:storeItemID="{77AF08FC-9975-4F63-9F19-FE7548428581}"/>
+        <w:dataBinding w:prefixMappings="xmlns:ns0='urn:microsoft-dynamics-nav/reports/ABC_Sales_Invoice/50102/'" w:xpath="/ns0:NavWordReportXmlPart[1]/ns0:CopyLoop[1]/ns0:Header[1]/ns0:CompanyCity[1]" w:storeItemID="{A1A9EAE8-F637-4517-B8CC-04A083C3A1CD}"/>
         <w:text/>
       </w:sdtPr>
-      <w:sdtEndPr/>
       <w:sdtContent>
         <w:proofErr w:type="spellStart"/>
         <w:r>
@@ -2832,10 +2801,9 @@
         <w:placeholder>
           <w:docPart w:val="DefaultPlaceholder_-1854013440"/>
         </w:placeholder>
-        <w:dataBinding w:prefixMappings="xmlns:ns0='urn:microsoft-dynamics-nav/reports/ABC_Sales_Invoice/50102/'" w:xpath="/ns0:NavWordReportXmlPart[1]/ns0:CopyLoop[1]/ns0:Header[1]/ns0:CompanyCounty[1]" w:storeItemID="{77AF08FC-9975-4F63-9F19-FE7548428581}"/>
+        <w:dataBinding w:prefixMappings="xmlns:ns0='urn:microsoft-dynamics-nav/reports/ABC_Sales_Invoice/50102/'" w:xpath="/ns0:NavWordReportXmlPart[1]/ns0:CopyLoop[1]/ns0:Header[1]/ns0:CompanyCounty[1]" w:storeItemID="{A1A9EAE8-F637-4517-B8CC-04A083C3A1CD}"/>
         <w:text/>
       </w:sdtPr>
-      <w:sdtEndPr/>
       <w:sdtContent>
         <w:proofErr w:type="spellStart"/>
         <w:r>
@@ -2873,10 +2841,9 @@
         <w:placeholder>
           <w:docPart w:val="DefaultPlaceholder_-1854013440"/>
         </w:placeholder>
-        <w:dataBinding w:prefixMappings="xmlns:ns0='urn:microsoft-dynamics-nav/reports/ABC_Sales_Invoice/50102/'" w:xpath="/ns0:NavWordReportXmlPart[1]/ns0:CopyLoop[1]/ns0:Header[1]/ns0:CompanyCountryCode[1]" w:storeItemID="{77AF08FC-9975-4F63-9F19-FE7548428581}"/>
+        <w:dataBinding w:prefixMappings="xmlns:ns0='urn:microsoft-dynamics-nav/reports/ABC_Sales_Invoice/50102/'" w:xpath="/ns0:NavWordReportXmlPart[1]/ns0:CopyLoop[1]/ns0:Header[1]/ns0:CompanyCountryCode[1]" w:storeItemID="{A1A9EAE8-F637-4517-B8CC-04A083C3A1CD}"/>
         <w:text/>
       </w:sdtPr>
-      <w:sdtEndPr/>
       <w:sdtContent>
         <w:proofErr w:type="spellStart"/>
         <w:r>
@@ -2926,10 +2893,9 @@
         <w:placeholder>
           <w:docPart w:val="DefaultPlaceholder_-1854013440"/>
         </w:placeholder>
-        <w:dataBinding w:prefixMappings="xmlns:ns0='urn:microsoft-dynamics-nav/reports/ABC_Sales_Invoice/50102/'" w:xpath="/ns0:NavWordReportXmlPart[1]/ns0:CopyLoop[1]/ns0:Header[1]/ns0:CompanyPhoneNo_lbl[1]" w:storeItemID="{77AF08FC-9975-4F63-9F19-FE7548428581}"/>
+        <w:dataBinding w:prefixMappings="xmlns:ns0='urn:microsoft-dynamics-nav/reports/ABC_Sales_Invoice/50102/'" w:xpath="/ns0:NavWordReportXmlPart[1]/ns0:CopyLoop[1]/ns0:Header[1]/ns0:CompanyPhoneNo_lbl[1]" w:storeItemID="{A1A9EAE8-F637-4517-B8CC-04A083C3A1CD}"/>
         <w:text/>
       </w:sdtPr>
-      <w:sdtEndPr/>
       <w:sdtContent>
         <w:proofErr w:type="spellStart"/>
         <w:r>
@@ -2967,10 +2933,9 @@
         <w:placeholder>
           <w:docPart w:val="DefaultPlaceholder_-1854013440"/>
         </w:placeholder>
-        <w:dataBinding w:prefixMappings="xmlns:ns0='urn:microsoft-dynamics-nav/reports/ABC_Sales_Invoice/50102/'" w:xpath="/ns0:NavWordReportXmlPart[1]/ns0:CopyLoop[1]/ns0:Header[1]/ns0:CompanyPhoneNo[1]" w:storeItemID="{77AF08FC-9975-4F63-9F19-FE7548428581}"/>
+        <w:dataBinding w:prefixMappings="xmlns:ns0='urn:microsoft-dynamics-nav/reports/ABC_Sales_Invoice/50102/'" w:xpath="/ns0:NavWordReportXmlPart[1]/ns0:CopyLoop[1]/ns0:Header[1]/ns0:CompanyPhoneNo[1]" w:storeItemID="{A1A9EAE8-F637-4517-B8CC-04A083C3A1CD}"/>
         <w:text/>
       </w:sdtPr>
-      <w:sdtEndPr/>
       <w:sdtContent>
         <w:proofErr w:type="spellStart"/>
         <w:r>
@@ -3008,10 +2973,9 @@
         <w:placeholder>
           <w:docPart w:val="DefaultPlaceholder_-1854013440"/>
         </w:placeholder>
-        <w:dataBinding w:prefixMappings="xmlns:ns0='urn:microsoft-dynamics-nav/reports/ABC_Sales_Invoice/50102/'" w:xpath="/ns0:NavWordReportXmlPart[1]/ns0:CopyLoop[1]/ns0:Header[1]/ns0:CompanyVATRegistrationNo_Lbl[1]" w:storeItemID="{77AF08FC-9975-4F63-9F19-FE7548428581}"/>
+        <w:dataBinding w:prefixMappings="xmlns:ns0='urn:microsoft-dynamics-nav/reports/ABC_Sales_Invoice/50102/'" w:xpath="/ns0:NavWordReportXmlPart[1]/ns0:CopyLoop[1]/ns0:Header[1]/ns0:CompanyVATRegistrationNo_Lbl[1]" w:storeItemID="{A1A9EAE8-F637-4517-B8CC-04A083C3A1CD}"/>
         <w:text/>
       </w:sdtPr>
-      <w:sdtEndPr/>
       <w:sdtContent>
         <w:proofErr w:type="spellStart"/>
         <w:r>
@@ -3049,10 +3013,9 @@
         <w:placeholder>
           <w:docPart w:val="DefaultPlaceholder_-1854013440"/>
         </w:placeholder>
-        <w:dataBinding w:prefixMappings="xmlns:ns0='urn:microsoft-dynamics-nav/reports/ABC_Sales_Invoice/50102/'" w:xpath="/ns0:NavWordReportXmlPart[1]/ns0:CopyLoop[1]/ns0:Header[1]/ns0:CompanyVATRegistrationNo[1]" w:storeItemID="{77AF08FC-9975-4F63-9F19-FE7548428581}"/>
+        <w:dataBinding w:prefixMappings="xmlns:ns0='urn:microsoft-dynamics-nav/reports/ABC_Sales_Invoice/50102/'" w:xpath="/ns0:NavWordReportXmlPart[1]/ns0:CopyLoop[1]/ns0:Header[1]/ns0:CompanyVATRegistrationNo[1]" w:storeItemID="{A1A9EAE8-F637-4517-B8CC-04A083C3A1CD}"/>
         <w:text/>
       </w:sdtPr>
-      <w:sdtEndPr/>
       <w:sdtContent>
         <w:proofErr w:type="spellStart"/>
         <w:r>
@@ -3111,10 +3074,9 @@
         <w:placeholder>
           <w:docPart w:val="DefaultPlaceholder_-1854013440"/>
         </w:placeholder>
-        <w:dataBinding w:prefixMappings="xmlns:ns0='urn:microsoft-dynamics-nav/reports/ABC_Sales_Invoice/50102/'" w:xpath="/ns0:NavWordReportXmlPart[1]/ns0:Labels[1]/ns0:PageLbl[1]" w:storeItemID="{77AF08FC-9975-4F63-9F19-FE7548428581}"/>
+        <w:dataBinding w:prefixMappings="xmlns:ns0='urn:microsoft-dynamics-nav/reports/ABC_Sales_Invoice/50102/'" w:xpath="/ns0:NavWordReportXmlPart[1]/ns0:Labels[1]/ns0:PageLbl[1]" w:storeItemID="{A1A9EAE8-F637-4517-B8CC-04A083C3A1CD}"/>
         <w:text/>
       </w:sdtPr>
-      <w:sdtEndPr/>
       <w:sdtContent>
         <w:proofErr w:type="spellStart"/>
         <w:r>
@@ -3255,7 +3217,7 @@
 </file>
 
 <file path=word/header1.xml><?xml version="1.0" encoding="utf-8"?>
-<w:hdr xmlns:a="http://schemas.openxmlformats.org/drawingml/2006/main" xmlns:pic="http://schemas.openxmlformats.org/drawingml/2006/picture" xmlns:wpc="http://schemas.microsoft.com/office/word/2010/wordprocessingCanvas" xmlns:cx="http://schemas.microsoft.com/office/drawing/2014/chartex" xmlns:cx1="http://schemas.microsoft.com/office/drawing/2015/9/8/chartex" xmlns:cx2="http://schemas.microsoft.com/office/drawing/2015/10/21/chartex" xmlns:cx3="http://schemas.microsoft.com/office/drawing/2016/5/9/chartex" xmlns:cx4="http://schemas.microsoft.com/office/drawing/2016/5/10/chartex" xmlns:cx5="http://schemas.microsoft.com/office/drawing/2016/5/11/chartex" xmlns:cx6="http://schemas.microsoft.com/office/drawing/2016/5/12/chartex" xmlns:cx7="http://schemas.microsoft.com/office/drawing/2016/5/13/chartex" xmlns:cx8="http://schemas.microsoft.com/office/drawing/2016/5/14/chartex" xmlns:mc="http://schemas.openxmlformats.org/markup-compatibility/2006" xmlns:aink="http://schemas.microsoft.com/office/drawing/2016/ink" xmlns:am3d="http://schemas.microsoft.com/office/drawing/2017/model3d" xmlns:o="urn:schemas-microsoft-com:office:office" xmlns:oel="http://schemas.microsoft.com/office/2019/extlst" xmlns:r="http://schemas.openxmlformats.org/officeDocument/2006/relationships" xmlns:m="http://schemas.openxmlformats.org/officeDocument/2006/math" xmlns:v="urn:schemas-microsoft-com:vml" xmlns:wp14="http://schemas.microsoft.com/office/word/2010/wordprocessingDrawing" xmlns:wp="http://schemas.openxmlformats.org/drawingml/2006/wordprocessingDrawing" xmlns:w10="urn:schemas-microsoft-com:office:word" xmlns:w="http://schemas.openxmlformats.org/wordprocessingml/2006/main" xmlns:w14="http://schemas.microsoft.com/office/word/2010/wordml" xmlns:w15="http://schemas.microsoft.com/office/word/2012/wordml" xmlns:w16cex="http://schemas.microsoft.com/office/word/2018/wordml/cex" xmlns:w16cid="http://schemas.microsoft.com/office/word/2016/wordml/cid" xmlns:w16="http://schemas.microsoft.com/office/word/2018/wordml" xmlns:w16sdtdh="http://schemas.microsoft.com/office/word/2020/wordml/sdtdatahash" xmlns:w16se="http://schemas.microsoft.com/office/word/2015/wordml/symex" xmlns:wpg="http://schemas.microsoft.com/office/word/2010/wordprocessingGroup" xmlns:wpi="http://schemas.microsoft.com/office/word/2010/wordprocessingInk" xmlns:wne="http://schemas.microsoft.com/office/word/2006/wordml" xmlns:wps="http://schemas.microsoft.com/office/word/2010/wordprocessingShape" mc:Ignorable="w14 w15 w16se w16cid w16 w16cex w16sdtdh wp14">
+<w:hdr xmlns:wpc="http://schemas.microsoft.com/office/word/2010/wordprocessingCanvas" xmlns:cx="http://schemas.microsoft.com/office/drawing/2014/chartex" xmlns:cx1="http://schemas.microsoft.com/office/drawing/2015/9/8/chartex" xmlns:cx2="http://schemas.microsoft.com/office/drawing/2015/10/21/chartex" xmlns:cx3="http://schemas.microsoft.com/office/drawing/2016/5/9/chartex" xmlns:cx4="http://schemas.microsoft.com/office/drawing/2016/5/10/chartex" xmlns:cx5="http://schemas.microsoft.com/office/drawing/2016/5/11/chartex" xmlns:cx6="http://schemas.microsoft.com/office/drawing/2016/5/12/chartex" xmlns:cx7="http://schemas.microsoft.com/office/drawing/2016/5/13/chartex" xmlns:cx8="http://schemas.microsoft.com/office/drawing/2016/5/14/chartex" xmlns:mc="http://schemas.openxmlformats.org/markup-compatibility/2006" xmlns:aink="http://schemas.microsoft.com/office/drawing/2016/ink" xmlns:am3d="http://schemas.microsoft.com/office/drawing/2017/model3d" xmlns:o="urn:schemas-microsoft-com:office:office" xmlns:oel="http://schemas.microsoft.com/office/2019/extlst" xmlns:r="http://schemas.openxmlformats.org/officeDocument/2006/relationships" xmlns:m="http://schemas.openxmlformats.org/officeDocument/2006/math" xmlns:v="urn:schemas-microsoft-com:vml" xmlns:wp14="http://schemas.microsoft.com/office/word/2010/wordprocessingDrawing" xmlns:wp="http://schemas.openxmlformats.org/drawingml/2006/wordprocessingDrawing" xmlns:w10="urn:schemas-microsoft-com:office:word" xmlns:w="http://schemas.openxmlformats.org/wordprocessingml/2006/main" xmlns:w14="http://schemas.microsoft.com/office/word/2010/wordml" xmlns:w15="http://schemas.microsoft.com/office/word/2012/wordml" xmlns:w16cex="http://schemas.microsoft.com/office/word/2018/wordml/cex" xmlns:w16cid="http://schemas.microsoft.com/office/word/2016/wordml/cid" xmlns:w16="http://schemas.microsoft.com/office/word/2018/wordml" xmlns:w16sdtdh="http://schemas.microsoft.com/office/word/2020/wordml/sdtdatahash" xmlns:w16se="http://schemas.microsoft.com/office/word/2015/wordml/symex" xmlns:wpg="http://schemas.microsoft.com/office/word/2010/wordprocessingGroup" xmlns:wpi="http://schemas.microsoft.com/office/word/2010/wordprocessingInk" xmlns:wne="http://schemas.microsoft.com/office/word/2006/wordml" xmlns:wps="http://schemas.microsoft.com/office/word/2010/wordprocessingShape" mc:Ignorable="w14 w15 w16se w16cid w16 w16cex w16sdtdh wp14">
   <w:tbl>
     <w:tblPr>
       <w:tblW w:w="10490" w:type="dxa"/>
@@ -3289,38 +3251,37 @@
         <w:sdt>
           <w:sdtPr>
             <w:rPr>
-              <w:rFonts w:ascii="Times New Roman" w:hAnsi="Times New Roman" w:eastAsia="Times New Roman" w:cs="Times New Roman"/>
+              <w:rFonts w:ascii="Times New Roman" w:eastAsia="Times New Roman" w:hAnsi="Times New Roman" w:cs="Times New Roman"/>
               <w:sz w:val="24"/>
               <w:szCs w:val="24"/>
             </w:rPr>
             <w:alias w:val="#Nav: /CopyLoop/Header/CompanyPicture"/>
             <w:tag w:val="#Nav: ABC_Sales_Invoice/50102"/>
             <w:id w:val="437877678"/>
-            <w:dataBinding w:prefixMappings="xmlns:ns0='urn:microsoft-dynamics-nav/reports/ABC_Sales_Invoice/50102/'" w:xpath="/ns0:NavWordReportXmlPart[1]/ns0:CopyLoop[1]/ns0:Header[1]/ns0:CompanyPicture[1]" w:storeItemID="{77AF08FC-9975-4F63-9F19-FE7548428581}"/>
+            <w:dataBinding w:prefixMappings="xmlns:ns0='urn:microsoft-dynamics-nav/reports/ABC_Sales_Invoice/50102/'" w:xpath="/ns0:NavWordReportXmlPart[1]/ns0:CopyLoop[1]/ns0:Header[1]/ns0:CompanyPicture[1]" w:storeItemID="{A1A9EAE8-F637-4517-B8CC-04A083C3A1CD}"/>
             <w:picture/>
           </w:sdtPr>
-          <w:sdtEndPr/>
           <w:sdtContent>
             <w:p>
               <w:pPr>
                 <w:spacing w:after="0"/>
                 <w:rPr>
-                  <w:rFonts w:ascii="Times New Roman" w:hAnsi="Times New Roman" w:eastAsia="Times New Roman" w:cs="Times New Roman"/>
+                  <w:rFonts w:ascii="Times New Roman" w:eastAsia="Times New Roman" w:hAnsi="Times New Roman" w:cs="Times New Roman"/>
                   <w:sz w:val="24"/>
                   <w:szCs w:val="24"/>
                 </w:rPr>
               </w:pPr>
               <w:r>
                 <w:rPr>
-                  <w:rFonts w:ascii="Times New Roman" w:hAnsi="Times New Roman" w:eastAsia="Times New Roman" w:cs="Times New Roman"/>
+                  <w:rFonts w:ascii="Times New Roman" w:eastAsia="Times New Roman" w:hAnsi="Times New Roman" w:cs="Times New Roman"/>
                   <w:noProof/>
                   <w:sz w:val="24"/>
                   <w:szCs w:val="24"/>
                 </w:rPr>
                 <w:drawing>
-                  <wp:inline distT="0" distB="0" distL="0" distR="0" wp14:anchorId="5BF690B4" wp14:editId="754CEEB7">
-                    <wp:extent cx="2320120" cy="1344304"/>
-                    <wp:effectExtent l="0" t="0" r="4445" b="8255"/>
+                  <wp:inline distT="0" distB="0" distL="0" distR="0" wp14:anchorId="5BF690B4" wp14:editId="7E1EAFB7">
+                    <wp:extent cx="2324100" cy="1263650"/>
+                    <wp:effectExtent l="0" t="0" r="0" b="0"/>
                     <wp:docPr id="2" name="Imagen 2"/>
                     <wp:cNvGraphicFramePr>
                       <a:graphicFrameLocks xmlns:a="http://schemas.openxmlformats.org/drawingml/2006/main"/>
@@ -3343,7 +3304,7 @@
                           <pic:spPr bwMode="auto">
                             <a:xfrm>
                               <a:off x="0" y="0"/>
-                              <a:ext cx="2323510" cy="1346268"/>
+                              <a:ext cx="2324218" cy="1263714"/>
                             </a:xfrm>
                             <a:prstGeom prst="rect">
                               <a:avLst/>
@@ -3366,7 +3327,7 @@
           <w:pPr>
             <w:spacing w:after="0"/>
             <w:rPr>
-              <w:rFonts w:ascii="Times New Roman" w:hAnsi="Times New Roman" w:eastAsia="Times New Roman" w:cs="Times New Roman"/>
+              <w:rFonts w:ascii="Times New Roman" w:eastAsia="Times New Roman" w:hAnsi="Times New Roman" w:cs="Times New Roman"/>
               <w:sz w:val="24"/>
               <w:szCs w:val="24"/>
             </w:rPr>
@@ -3376,7 +3337,7 @@
           <w:pPr>
             <w:spacing w:after="0"/>
             <w:rPr>
-              <w:rFonts w:ascii="Times New Roman" w:hAnsi="Times New Roman" w:eastAsia="Times New Roman" w:cs="Times New Roman"/>
+              <w:rFonts w:ascii="Times New Roman" w:eastAsia="Times New Roman" w:hAnsi="Times New Roman" w:cs="Times New Roman"/>
               <w:sz w:val="24"/>
               <w:szCs w:val="24"/>
             </w:rPr>
@@ -3393,7 +3354,7 @@
           <w:pPr>
             <w:spacing w:after="0"/>
             <w:rPr>
-              <w:rFonts w:ascii="Arial" w:hAnsi="Arial" w:eastAsia="Times New Roman" w:cs="Arial"/>
+              <w:rFonts w:ascii="Arial" w:eastAsia="Times New Roman" w:hAnsi="Arial" w:cs="Arial"/>
               <w:b/>
               <w:bCs/>
               <w:color w:val="000000"/>
@@ -3405,7 +3366,7 @@
           <w:sdt>
             <w:sdtPr>
               <w:rPr>
-                <w:rFonts w:ascii="Arial" w:hAnsi="Arial" w:eastAsia="Times New Roman" w:cs="Arial"/>
+                <w:rFonts w:ascii="Arial" w:eastAsia="Times New Roman" w:hAnsi="Arial" w:cs="Arial"/>
                 <w:b/>
                 <w:bCs/>
                 <w:color w:val="000000"/>
@@ -3419,15 +3380,14 @@
               <w:placeholder>
                 <w:docPart w:val="DefaultPlaceholder_-1854013440"/>
               </w:placeholder>
-              <w:dataBinding w:prefixMappings="xmlns:ns0='urn:microsoft-dynamics-nav/reports/ABC_Sales_Invoice/50102/'" w:xpath="/ns0:NavWordReportXmlPart[1]/ns0:Labels[1]/ns0:InvoiceLbl[1]" w:storeItemID="{77AF08FC-9975-4F63-9F19-FE7548428581}"/>
+              <w:dataBinding w:prefixMappings="xmlns:ns0='urn:microsoft-dynamics-nav/reports/ABC_Sales_Invoice/50102/'" w:xpath="/ns0:NavWordReportXmlPart[1]/ns0:Labels[1]/ns0:InvoiceLbl[1]" w:storeItemID="{A1A9EAE8-F637-4517-B8CC-04A083C3A1CD}"/>
               <w:text/>
             </w:sdtPr>
-            <w:sdtEndPr/>
             <w:sdtContent>
               <w:proofErr w:type="spellStart"/>
               <w:r>
                 <w:rPr>
-                  <w:rFonts w:ascii="Arial" w:hAnsi="Arial" w:eastAsia="Times New Roman" w:cs="Arial"/>
+                  <w:rFonts w:ascii="Arial" w:eastAsia="Times New Roman" w:hAnsi="Arial" w:cs="Arial"/>
                   <w:b/>
                   <w:bCs/>
                   <w:color w:val="000000"/>
@@ -3442,7 +3402,7 @@
           </w:sdt>
           <w:r>
             <w:rPr>
-              <w:rFonts w:ascii="Arial" w:hAnsi="Arial" w:eastAsia="Times New Roman" w:cs="Arial"/>
+              <w:rFonts w:ascii="Arial" w:eastAsia="Times New Roman" w:hAnsi="Arial" w:cs="Arial"/>
               <w:b/>
               <w:bCs/>
               <w:color w:val="000000"/>
@@ -3455,7 +3415,7 @@
           <w:sdt>
             <w:sdtPr>
               <w:rPr>
-                <w:rFonts w:ascii="Arial" w:hAnsi="Arial" w:eastAsia="Times New Roman" w:cs="Arial"/>
+                <w:rFonts w:ascii="Arial" w:eastAsia="Times New Roman" w:hAnsi="Arial" w:cs="Arial"/>
                 <w:b/>
                 <w:bCs/>
                 <w:color w:val="000000"/>
@@ -3469,14 +3429,13 @@
               <w:placeholder>
                 <w:docPart w:val="DefaultPlaceholder_-1854013440"/>
               </w:placeholder>
-              <w:dataBinding w:prefixMappings="xmlns:ns0='urn:microsoft-dynamics-nav/reports/ABC_Sales_Invoice/50102/'" w:xpath="/ns0:NavWordReportXmlPart[1]/ns0:CopyLoop[1]/ns0:Header[1]/ns0:No_[1]" w:storeItemID="{77AF08FC-9975-4F63-9F19-FE7548428581}"/>
+              <w:dataBinding w:prefixMappings="xmlns:ns0='urn:microsoft-dynamics-nav/reports/ABC_Sales_Invoice/50102/'" w:xpath="/ns0:NavWordReportXmlPart[1]/ns0:CopyLoop[1]/ns0:Header[1]/ns0:No_[1]" w:storeItemID="{A1A9EAE8-F637-4517-B8CC-04A083C3A1CD}"/>
               <w:text/>
             </w:sdtPr>
-            <w:sdtEndPr/>
             <w:sdtContent>
               <w:r>
                 <w:rPr>
-                  <w:rFonts w:ascii="Arial" w:hAnsi="Arial" w:eastAsia="Times New Roman" w:cs="Arial"/>
+                  <w:rFonts w:ascii="Arial" w:eastAsia="Times New Roman" w:hAnsi="Arial" w:cs="Arial"/>
                   <w:b/>
                   <w:bCs/>
                   <w:color w:val="000000"/>
@@ -3514,10 +3473,9 @@
             <w:placeholder>
               <w:docPart w:val="3B231382C4A848C4B688292871AEE4C2"/>
             </w:placeholder>
-            <w:dataBinding w:prefixMappings="xmlns:ns0='urn:microsoft-dynamics-nav/reports/ABC_Sales_Invoice/50102/'" w:xpath="/ns0:NavWordReportXmlPart[1]/ns0:CopyLoop[1]/ns0:Header[1]/ns0:CompanyName[1]" w:storeItemID="{77AF08FC-9975-4F63-9F19-FE7548428581}"/>
+            <w:dataBinding w:prefixMappings="xmlns:ns0='urn:microsoft-dynamics-nav/reports/ABC_Sales_Invoice/50102/'" w:xpath="/ns0:NavWordReportXmlPart[1]/ns0:CopyLoop[1]/ns0:Header[1]/ns0:CompanyName[1]" w:storeItemID="{A1A9EAE8-F637-4517-B8CC-04A083C3A1CD}"/>
             <w:text/>
           </w:sdtPr>
-          <w:sdtEndPr/>
           <w:sdtContent>
             <w:p>
               <w:pPr>
@@ -3565,10 +3523,9 @@
               <w:placeholder>
                 <w:docPart w:val="3B231382C4A848C4B688292871AEE4C2"/>
               </w:placeholder>
-              <w:dataBinding w:prefixMappings="xmlns:ns0='urn:microsoft-dynamics-nav/reports/ABC_Sales_Invoice/50102/'" w:xpath="/ns0:NavWordReportXmlPart[1]/ns0:CopyLoop[1]/ns0:Header[1]/ns0:CompanyAddress[1]" w:storeItemID="{77AF08FC-9975-4F63-9F19-FE7548428581}"/>
+              <w:dataBinding w:prefixMappings="xmlns:ns0='urn:microsoft-dynamics-nav/reports/ABC_Sales_Invoice/50102/'" w:xpath="/ns0:NavWordReportXmlPart[1]/ns0:CopyLoop[1]/ns0:Header[1]/ns0:CompanyAddress[1]" w:storeItemID="{A1A9EAE8-F637-4517-B8CC-04A083C3A1CD}"/>
               <w:text/>
             </w:sdtPr>
-            <w:sdtEndPr/>
             <w:sdtContent>
               <w:r>
                 <w:rPr>
@@ -3604,10 +3561,9 @@
               <w:placeholder>
                 <w:docPart w:val="3B231382C4A848C4B688292871AEE4C2"/>
               </w:placeholder>
-              <w:dataBinding w:prefixMappings="xmlns:ns0='urn:microsoft-dynamics-nav/reports/ABC_Sales_Invoice/50102/'" w:xpath="/ns0:NavWordReportXmlPart[1]/ns0:CopyLoop[1]/ns0:Header[1]/ns0:CompanyAddress2[1]" w:storeItemID="{77AF08FC-9975-4F63-9F19-FE7548428581}"/>
+              <w:dataBinding w:prefixMappings="xmlns:ns0='urn:microsoft-dynamics-nav/reports/ABC_Sales_Invoice/50102/'" w:xpath="/ns0:NavWordReportXmlPart[1]/ns0:CopyLoop[1]/ns0:Header[1]/ns0:CompanyAddress2[1]" w:storeItemID="{A1A9EAE8-F637-4517-B8CC-04A083C3A1CD}"/>
               <w:text/>
             </w:sdtPr>
-            <w:sdtEndPr/>
             <w:sdtContent>
               <w:r>
                 <w:rPr>
@@ -3645,10 +3601,9 @@
               <w:placeholder>
                 <w:docPart w:val="3B231382C4A848C4B688292871AEE4C2"/>
               </w:placeholder>
-              <w:dataBinding w:prefixMappings="xmlns:ns0='urn:microsoft-dynamics-nav/reports/ABC_Sales_Invoice/50102/'" w:xpath="/ns0:NavWordReportXmlPart[1]/ns0:CopyLoop[1]/ns0:Header[1]/ns0:CompanyPostCode[1]" w:storeItemID="{77AF08FC-9975-4F63-9F19-FE7548428581}"/>
+              <w:dataBinding w:prefixMappings="xmlns:ns0='urn:microsoft-dynamics-nav/reports/ABC_Sales_Invoice/50102/'" w:xpath="/ns0:NavWordReportXmlPart[1]/ns0:CopyLoop[1]/ns0:Header[1]/ns0:CompanyPostCode[1]" w:storeItemID="{A1A9EAE8-F637-4517-B8CC-04A083C3A1CD}"/>
               <w:text/>
             </w:sdtPr>
-            <w:sdtEndPr/>
             <w:sdtContent>
               <w:r>
                 <w:rPr>
@@ -3684,10 +3639,9 @@
               <w:placeholder>
                 <w:docPart w:val="3B231382C4A848C4B688292871AEE4C2"/>
               </w:placeholder>
-              <w:dataBinding w:prefixMappings="xmlns:ns0='urn:microsoft-dynamics-nav/reports/ABC_Sales_Invoice/50102/'" w:xpath="/ns0:NavWordReportXmlPart[1]/ns0:CopyLoop[1]/ns0:Header[1]/ns0:CompanyCity[1]" w:storeItemID="{77AF08FC-9975-4F63-9F19-FE7548428581}"/>
+              <w:dataBinding w:prefixMappings="xmlns:ns0='urn:microsoft-dynamics-nav/reports/ABC_Sales_Invoice/50102/'" w:xpath="/ns0:NavWordReportXmlPart[1]/ns0:CopyLoop[1]/ns0:Header[1]/ns0:CompanyCity[1]" w:storeItemID="{A1A9EAE8-F637-4517-B8CC-04A083C3A1CD}"/>
               <w:text/>
             </w:sdtPr>
-            <w:sdtEndPr/>
             <w:sdtContent>
               <w:r>
                 <w:rPr>
@@ -3715,10 +3669,9 @@
             <w:placeholder>
               <w:docPart w:val="3B231382C4A848C4B688292871AEE4C2"/>
             </w:placeholder>
-            <w:dataBinding w:prefixMappings="xmlns:ns0='urn:microsoft-dynamics-nav/reports/ABC_Sales_Invoice/50102/'" w:xpath="/ns0:NavWordReportXmlPart[1]/ns0:CopyLoop[1]/ns0:Header[1]/ns0:CompanyCounty[1]" w:storeItemID="{77AF08FC-9975-4F63-9F19-FE7548428581}"/>
+            <w:dataBinding w:prefixMappings="xmlns:ns0='urn:microsoft-dynamics-nav/reports/ABC_Sales_Invoice/50102/'" w:xpath="/ns0:NavWordReportXmlPart[1]/ns0:CopyLoop[1]/ns0:Header[1]/ns0:CompanyCounty[1]" w:storeItemID="{A1A9EAE8-F637-4517-B8CC-04A083C3A1CD}"/>
             <w:text/>
           </w:sdtPr>
-          <w:sdtEndPr/>
           <w:sdtContent>
             <w:p>
               <w:pPr>
@@ -3756,10 +3709,9 @@
             <w:placeholder>
               <w:docPart w:val="3B231382C4A848C4B688292871AEE4C2"/>
             </w:placeholder>
-            <w:dataBinding w:prefixMappings="xmlns:ns0='urn:microsoft-dynamics-nav/reports/ABC_Sales_Invoice/50102/'" w:xpath="/ns0:NavWordReportXmlPart[1]/ns0:CopyLoop[1]/ns0:Header[1]/ns0:CompanyCountryName[1]" w:storeItemID="{77AF08FC-9975-4F63-9F19-FE7548428581}"/>
+            <w:dataBinding w:prefixMappings="xmlns:ns0='urn:microsoft-dynamics-nav/reports/ABC_Sales_Invoice/50102/'" w:xpath="/ns0:NavWordReportXmlPart[1]/ns0:CopyLoop[1]/ns0:Header[1]/ns0:CompanyCountryName[1]" w:storeItemID="{A1A9EAE8-F637-4517-B8CC-04A083C3A1CD}"/>
             <w:text/>
           </w:sdtPr>
-          <w:sdtEndPr/>
           <w:sdtContent>
             <w:p>
               <w:pPr>
@@ -3798,7 +3750,7 @@
           <w:pPr>
             <w:spacing w:after="0"/>
             <w:rPr>
-              <w:rFonts w:ascii="Arial" w:hAnsi="Arial" w:eastAsia="Times New Roman" w:cs="Arial"/>
+              <w:rFonts w:ascii="Arial" w:eastAsia="Times New Roman" w:hAnsi="Arial" w:cs="Arial"/>
               <w:color w:val="000000"/>
               <w:sz w:val="23"/>
               <w:szCs w:val="23"/>
@@ -3819,10 +3771,9 @@
               <w:placeholder>
                 <w:docPart w:val="3B231382C4A848C4B688292871AEE4C2"/>
               </w:placeholder>
-              <w:dataBinding w:prefixMappings="xmlns:ns0='urn:microsoft-dynamics-nav/reports/ABC_Sales_Invoice/50102/'" w:xpath="/ns0:NavWordReportXmlPart[1]/ns0:CopyLoop[1]/ns0:Header[1]/ns0:CompanyVATRegistrationNo_Lbl[1]" w:storeItemID="{77AF08FC-9975-4F63-9F19-FE7548428581}"/>
+              <w:dataBinding w:prefixMappings="xmlns:ns0='urn:microsoft-dynamics-nav/reports/ABC_Sales_Invoice/50102/'" w:xpath="/ns0:NavWordReportXmlPart[1]/ns0:CopyLoop[1]/ns0:Header[1]/ns0:CompanyVATRegistrationNo_Lbl[1]" w:storeItemID="{A1A9EAE8-F637-4517-B8CC-04A083C3A1CD}"/>
               <w:text/>
             </w:sdtPr>
-            <w:sdtEndPr/>
             <w:sdtContent>
               <w:r>
                 <w:rPr>
@@ -3858,10 +3809,9 @@
               <w:placeholder>
                 <w:docPart w:val="3B231382C4A848C4B688292871AEE4C2"/>
               </w:placeholder>
-              <w:dataBinding w:prefixMappings="xmlns:ns0='urn:microsoft-dynamics-nav/reports/ABC_Sales_Invoice/50102/'" w:xpath="/ns0:NavWordReportXmlPart[1]/ns0:CopyLoop[1]/ns0:Header[1]/ns0:CompanyVATRegistrationNo[1]" w:storeItemID="{77AF08FC-9975-4F63-9F19-FE7548428581}"/>
+              <w:dataBinding w:prefixMappings="xmlns:ns0='urn:microsoft-dynamics-nav/reports/ABC_Sales_Invoice/50102/'" w:xpath="/ns0:NavWordReportXmlPart[1]/ns0:CopyLoop[1]/ns0:Header[1]/ns0:CompanyVATRegistrationNo[1]" w:storeItemID="{A1A9EAE8-F637-4517-B8CC-04A083C3A1CD}"/>
               <w:text/>
             </w:sdtPr>
-            <w:sdtEndPr/>
             <w:sdtContent>
               <w:r>
                 <w:rPr>
@@ -3879,7 +3829,7 @@
           <w:pPr>
             <w:spacing w:after="0"/>
             <w:rPr>
-              <w:rFonts w:ascii="Arial" w:hAnsi="Arial" w:eastAsia="Times New Roman" w:cs="Arial"/>
+              <w:rFonts w:ascii="Arial" w:eastAsia="Times New Roman" w:hAnsi="Arial" w:cs="Arial"/>
               <w:color w:val="000000"/>
               <w:sz w:val="23"/>
               <w:szCs w:val="23"/>
@@ -3932,10 +3882,9 @@
               <w:placeholder>
                 <w:docPart w:val="3B231382C4A848C4B688292871AEE4C2"/>
               </w:placeholder>
-              <w:dataBinding w:prefixMappings="xmlns:ns0='urn:microsoft-dynamics-nav/reports/ABC_Sales_Invoice/50102/'" w:xpath="/ns0:NavWordReportXmlPart[1]/ns0:Labels[1]/ns0:Bill_to_NameCaption[1]" w:storeItemID="{77AF08FC-9975-4F63-9F19-FE7548428581}"/>
+              <w:dataBinding w:prefixMappings="xmlns:ns0='urn:microsoft-dynamics-nav/reports/ABC_Sales_Invoice/50102/'" w:xpath="/ns0:NavWordReportXmlPart[1]/ns0:Labels[1]/ns0:Bill_to_NameCaption[1]" w:storeItemID="{A1A9EAE8-F637-4517-B8CC-04A083C3A1CD}"/>
               <w:text/>
             </w:sdtPr>
-            <w:sdtEndPr/>
             <w:sdtContent>
               <w:proofErr w:type="spellStart"/>
               <w:r>
@@ -3991,10 +3940,9 @@
             <w:placeholder>
               <w:docPart w:val="1E6A9243328E404684D994E36B1618F8"/>
             </w:placeholder>
-            <w:dataBinding w:prefixMappings="xmlns:ns0='urn:microsoft-dynamics-nav/reports/ABC_Sales_Invoice/50102/'" w:xpath="/ns0:NavWordReportXmlPart[1]/ns0:CopyLoop[1]/ns0:Header[1]/ns0:Bill_to_Name[1]" w:storeItemID="{77AF08FC-9975-4F63-9F19-FE7548428581}"/>
+            <w:dataBinding w:prefixMappings="xmlns:ns0='urn:microsoft-dynamics-nav/reports/ABC_Sales_Invoice/50102/'" w:xpath="/ns0:NavWordReportXmlPart[1]/ns0:CopyLoop[1]/ns0:Header[1]/ns0:Bill_to_Name[1]" w:storeItemID="{A1A9EAE8-F637-4517-B8CC-04A083C3A1CD}"/>
             <w:text/>
           </w:sdtPr>
-          <w:sdtEndPr/>
           <w:sdtContent>
             <w:p>
               <w:pPr>
@@ -4042,10 +3990,9 @@
               <w:placeholder>
                 <w:docPart w:val="1E6A9243328E404684D994E36B1618F8"/>
               </w:placeholder>
-              <w:dataBinding w:prefixMappings="xmlns:ns0='urn:microsoft-dynamics-nav/reports/ABC_Sales_Invoice/50102/'" w:xpath="/ns0:NavWordReportXmlPart[1]/ns0:CopyLoop[1]/ns0:Header[1]/ns0:Bill_to_Address[1]" w:storeItemID="{77AF08FC-9975-4F63-9F19-FE7548428581}"/>
+              <w:dataBinding w:prefixMappings="xmlns:ns0='urn:microsoft-dynamics-nav/reports/ABC_Sales_Invoice/50102/'" w:xpath="/ns0:NavWordReportXmlPart[1]/ns0:CopyLoop[1]/ns0:Header[1]/ns0:Bill_to_Address[1]" w:storeItemID="{A1A9EAE8-F637-4517-B8CC-04A083C3A1CD}"/>
               <w:text/>
             </w:sdtPr>
-            <w:sdtEndPr/>
             <w:sdtContent>
               <w:r>
                 <w:rPr>
@@ -4081,10 +4028,9 @@
               <w:placeholder>
                 <w:docPart w:val="1E6A9243328E404684D994E36B1618F8"/>
               </w:placeholder>
-              <w:dataBinding w:prefixMappings="xmlns:ns0='urn:microsoft-dynamics-nav/reports/ABC_Sales_Invoice/50102/'" w:xpath="/ns0:NavWordReportXmlPart[1]/ns0:CopyLoop[1]/ns0:Header[1]/ns0:Bill_to_Address_2[1]" w:storeItemID="{77AF08FC-9975-4F63-9F19-FE7548428581}"/>
+              <w:dataBinding w:prefixMappings="xmlns:ns0='urn:microsoft-dynamics-nav/reports/ABC_Sales_Invoice/50102/'" w:xpath="/ns0:NavWordReportXmlPart[1]/ns0:CopyLoop[1]/ns0:Header[1]/ns0:Bill_to_Address_2[1]" w:storeItemID="{A1A9EAE8-F637-4517-B8CC-04A083C3A1CD}"/>
               <w:text/>
             </w:sdtPr>
-            <w:sdtEndPr/>
             <w:sdtContent>
               <w:r>
                 <w:rPr>
@@ -4122,10 +4068,9 @@
               <w:placeholder>
                 <w:docPart w:val="1E6A9243328E404684D994E36B1618F8"/>
               </w:placeholder>
-              <w:dataBinding w:prefixMappings="xmlns:ns0='urn:microsoft-dynamics-nav/reports/ABC_Sales_Invoice/50102/'" w:xpath="/ns0:NavWordReportXmlPart[1]/ns0:CopyLoop[1]/ns0:Header[1]/ns0:Bill_to_Post_Code[1]" w:storeItemID="{77AF08FC-9975-4F63-9F19-FE7548428581}"/>
+              <w:dataBinding w:prefixMappings="xmlns:ns0='urn:microsoft-dynamics-nav/reports/ABC_Sales_Invoice/50102/'" w:xpath="/ns0:NavWordReportXmlPart[1]/ns0:CopyLoop[1]/ns0:Header[1]/ns0:Bill_to_Post_Code[1]" w:storeItemID="{A1A9EAE8-F637-4517-B8CC-04A083C3A1CD}"/>
               <w:text/>
             </w:sdtPr>
-            <w:sdtEndPr/>
             <w:sdtContent>
               <w:r>
                 <w:rPr>
@@ -4161,10 +4106,9 @@
               <w:placeholder>
                 <w:docPart w:val="1E6A9243328E404684D994E36B1618F8"/>
               </w:placeholder>
-              <w:dataBinding w:prefixMappings="xmlns:ns0='urn:microsoft-dynamics-nav/reports/ABC_Sales_Invoice/50102/'" w:xpath="/ns0:NavWordReportXmlPart[1]/ns0:CopyLoop[1]/ns0:Header[1]/ns0:Bill_to_City[1]" w:storeItemID="{77AF08FC-9975-4F63-9F19-FE7548428581}"/>
+              <w:dataBinding w:prefixMappings="xmlns:ns0='urn:microsoft-dynamics-nav/reports/ABC_Sales_Invoice/50102/'" w:xpath="/ns0:NavWordReportXmlPart[1]/ns0:CopyLoop[1]/ns0:Header[1]/ns0:Bill_to_City[1]" w:storeItemID="{A1A9EAE8-F637-4517-B8CC-04A083C3A1CD}"/>
               <w:text/>
             </w:sdtPr>
-            <w:sdtEndPr/>
             <w:sdtContent>
               <w:r>
                 <w:rPr>
@@ -4192,10 +4136,9 @@
             <w:placeholder>
               <w:docPart w:val="1E6A9243328E404684D994E36B1618F8"/>
             </w:placeholder>
-            <w:dataBinding w:prefixMappings="xmlns:ns0='urn:microsoft-dynamics-nav/reports/ABC_Sales_Invoice/50102/'" w:xpath="/ns0:NavWordReportXmlPart[1]/ns0:CopyLoop[1]/ns0:Header[1]/ns0:Bill_to_County[1]" w:storeItemID="{77AF08FC-9975-4F63-9F19-FE7548428581}"/>
+            <w:dataBinding w:prefixMappings="xmlns:ns0='urn:microsoft-dynamics-nav/reports/ABC_Sales_Invoice/50102/'" w:xpath="/ns0:NavWordReportXmlPart[1]/ns0:CopyLoop[1]/ns0:Header[1]/ns0:Bill_to_County[1]" w:storeItemID="{A1A9EAE8-F637-4517-B8CC-04A083C3A1CD}"/>
             <w:text/>
           </w:sdtPr>
-          <w:sdtEndPr/>
           <w:sdtContent>
             <w:p>
               <w:pPr>
@@ -4233,10 +4176,9 @@
             <w:placeholder>
               <w:docPart w:val="1E6A9243328E404684D994E36B1618F8"/>
             </w:placeholder>
-            <w:dataBinding w:prefixMappings="xmlns:ns0='urn:microsoft-dynamics-nav/reports/ABC_Sales_Invoice/50102/'" w:xpath="/ns0:NavWordReportXmlPart[1]/ns0:CopyLoop[1]/ns0:Header[1]/ns0:Bill_to_Country_Region_Name[1]" w:storeItemID="{77AF08FC-9975-4F63-9F19-FE7548428581}"/>
+            <w:dataBinding w:prefixMappings="xmlns:ns0='urn:microsoft-dynamics-nav/reports/ABC_Sales_Invoice/50102/'" w:xpath="/ns0:NavWordReportXmlPart[1]/ns0:CopyLoop[1]/ns0:Header[1]/ns0:Bill_to_Country_Region_Name[1]" w:storeItemID="{A1A9EAE8-F637-4517-B8CC-04A083C3A1CD}"/>
             <w:text/>
           </w:sdtPr>
-          <w:sdtEndPr/>
           <w:sdtContent>
             <w:p>
               <w:pPr>
@@ -4295,10 +4237,9 @@
               <w:placeholder>
                 <w:docPart w:val="3B231382C4A848C4B688292871AEE4C2"/>
               </w:placeholder>
-              <w:dataBinding w:prefixMappings="xmlns:ns0='urn:microsoft-dynamics-nav/reports/ABC_Sales_Invoice/50102/'" w:xpath="/ns0:NavWordReportXmlPart[1]/ns0:Labels[1]/ns0:VAT_Registration_No_Caption[1]" w:storeItemID="{77AF08FC-9975-4F63-9F19-FE7548428581}"/>
+              <w:dataBinding w:prefixMappings="xmlns:ns0='urn:microsoft-dynamics-nav/reports/ABC_Sales_Invoice/50102/'" w:xpath="/ns0:NavWordReportXmlPart[1]/ns0:Labels[1]/ns0:VAT_Registration_No_Caption[1]" w:storeItemID="{A1A9EAE8-F637-4517-B8CC-04A083C3A1CD}"/>
               <w:text/>
             </w:sdtPr>
-            <w:sdtEndPr/>
             <w:sdtContent>
               <w:r>
                 <w:rPr>
@@ -4334,10 +4275,9 @@
               <w:placeholder>
                 <w:docPart w:val="3B231382C4A848C4B688292871AEE4C2"/>
               </w:placeholder>
-              <w:dataBinding w:prefixMappings="xmlns:ns0='urn:microsoft-dynamics-nav/reports/ABC_Sales_Invoice/50102/'" w:xpath="/ns0:NavWordReportXmlPart[1]/ns0:CopyLoop[1]/ns0:Header[1]/ns0:VAT_Registration_No_[1]" w:storeItemID="{77AF08FC-9975-4F63-9F19-FE7548428581}"/>
+              <w:dataBinding w:prefixMappings="xmlns:ns0='urn:microsoft-dynamics-nav/reports/ABC_Sales_Invoice/50102/'" w:xpath="/ns0:NavWordReportXmlPart[1]/ns0:CopyLoop[1]/ns0:Header[1]/ns0:VAT_Registration_No_[1]" w:storeItemID="{A1A9EAE8-F637-4517-B8CC-04A083C3A1CD}"/>
               <w:text/>
             </w:sdtPr>
-            <w:sdtEndPr/>
             <w:sdtContent>
               <w:r>
                 <w:rPr>
@@ -4355,7 +4295,7 @@
           <w:pPr>
             <w:spacing w:after="0"/>
             <w:rPr>
-              <w:rFonts w:ascii="Arial" w:hAnsi="Arial" w:eastAsia="Times New Roman" w:cs="Arial"/>
+              <w:rFonts w:ascii="Arial" w:eastAsia="Times New Roman" w:hAnsi="Arial" w:cs="Arial"/>
               <w:b/>
               <w:bCs/>
               <w:color w:val="000000"/>
@@ -4379,7 +4319,7 @@
           <w:pPr>
             <w:spacing w:after="0"/>
             <w:rPr>
-              <w:rFonts w:ascii="Arial" w:hAnsi="Arial" w:eastAsia="Times New Roman" w:cs="Arial"/>
+              <w:rFonts w:ascii="Arial" w:eastAsia="Times New Roman" w:hAnsi="Arial" w:cs="Arial"/>
               <w:b/>
               <w:bCs/>
               <w:color w:val="000000"/>
@@ -4393,7 +4333,7 @@
           <w:pPr>
             <w:spacing w:after="0"/>
             <w:rPr>
-              <w:rFonts w:ascii="Arial" w:hAnsi="Arial" w:eastAsia="Times New Roman" w:cs="Arial"/>
+              <w:rFonts w:ascii="Arial" w:eastAsia="Times New Roman" w:hAnsi="Arial" w:cs="Arial"/>
               <w:b/>
               <w:bCs/>
               <w:color w:val="000000"/>
@@ -4407,7 +4347,7 @@
           <w:pPr>
             <w:spacing w:after="0"/>
             <w:rPr>
-              <w:rFonts w:ascii="Arial" w:hAnsi="Arial" w:eastAsia="Times New Roman" w:cs="Arial"/>
+              <w:rFonts w:ascii="Arial" w:eastAsia="Times New Roman" w:hAnsi="Arial" w:cs="Arial"/>
               <w:color w:val="000000"/>
               <w:sz w:val="18"/>
               <w:szCs w:val="18"/>
@@ -4417,7 +4357,7 @@
           <w:sdt>
             <w:sdtPr>
               <w:rPr>
-                <w:rFonts w:ascii="Arial" w:hAnsi="Arial" w:eastAsia="Times New Roman" w:cs="Arial"/>
+                <w:rFonts w:ascii="Arial" w:eastAsia="Times New Roman" w:hAnsi="Arial" w:cs="Arial"/>
                 <w:b/>
                 <w:bCs/>
                 <w:color w:val="000000"/>
@@ -4431,15 +4371,14 @@
               <w:placeholder>
                 <w:docPart w:val="DefaultPlaceholder_-1854013440"/>
               </w:placeholder>
-              <w:dataBinding w:prefixMappings="xmlns:ns0='urn:microsoft-dynamics-nav/reports/ABC_Sales_Invoice/50102/'" w:xpath="/ns0:NavWordReportXmlPart[1]/ns0:CopyLoop[1]/ns0:Header[1]/ns0:Posting_Date_Lbl[1]" w:storeItemID="{77AF08FC-9975-4F63-9F19-FE7548428581}"/>
+              <w:dataBinding w:prefixMappings="xmlns:ns0='urn:microsoft-dynamics-nav/reports/ABC_Sales_Invoice/50102/'" w:xpath="/ns0:NavWordReportXmlPart[1]/ns0:CopyLoop[1]/ns0:Header[1]/ns0:Posting_Date_Lbl[1]" w:storeItemID="{A1A9EAE8-F637-4517-B8CC-04A083C3A1CD}"/>
               <w:text/>
             </w:sdtPr>
-            <w:sdtEndPr/>
             <w:sdtContent>
               <w:proofErr w:type="spellStart"/>
               <w:r>
                 <w:rPr>
-                  <w:rFonts w:ascii="Arial" w:hAnsi="Arial" w:eastAsia="Times New Roman" w:cs="Arial"/>
+                  <w:rFonts w:ascii="Arial" w:eastAsia="Times New Roman" w:hAnsi="Arial" w:cs="Arial"/>
                   <w:b/>
                   <w:bCs/>
                   <w:color w:val="000000"/>
@@ -4454,7 +4393,7 @@
           </w:sdt>
           <w:r>
             <w:rPr>
-              <w:rFonts w:ascii="Arial" w:hAnsi="Arial" w:eastAsia="Times New Roman" w:cs="Arial"/>
+              <w:rFonts w:ascii="Arial" w:eastAsia="Times New Roman" w:hAnsi="Arial" w:cs="Arial"/>
               <w:b/>
               <w:bCs/>
               <w:color w:val="000000"/>
@@ -4467,7 +4406,7 @@
           <w:sdt>
             <w:sdtPr>
               <w:rPr>
-                <w:rFonts w:ascii="Arial" w:hAnsi="Arial" w:eastAsia="Times New Roman" w:cs="Arial"/>
+                <w:rFonts w:ascii="Arial" w:eastAsia="Times New Roman" w:hAnsi="Arial" w:cs="Arial"/>
                 <w:color w:val="000000"/>
                 <w:sz w:val="18"/>
                 <w:szCs w:val="18"/>
@@ -4479,15 +4418,14 @@
               <w:placeholder>
                 <w:docPart w:val="DefaultPlaceholder_-1854013440"/>
               </w:placeholder>
-              <w:dataBinding w:prefixMappings="xmlns:ns0='urn:microsoft-dynamics-nav/reports/ABC_Sales_Invoice/50102/'" w:xpath="/ns0:NavWordReportXmlPart[1]/ns0:CopyLoop[1]/ns0:Header[1]/ns0:Posting_Date[1]" w:storeItemID="{77AF08FC-9975-4F63-9F19-FE7548428581}"/>
+              <w:dataBinding w:prefixMappings="xmlns:ns0='urn:microsoft-dynamics-nav/reports/ABC_Sales_Invoice/50102/'" w:xpath="/ns0:NavWordReportXmlPart[1]/ns0:CopyLoop[1]/ns0:Header[1]/ns0:Posting_Date[1]" w:storeItemID="{A1A9EAE8-F637-4517-B8CC-04A083C3A1CD}"/>
               <w:text/>
             </w:sdtPr>
-            <w:sdtEndPr/>
             <w:sdtContent>
               <w:proofErr w:type="spellStart"/>
               <w:r>
                 <w:rPr>
-                  <w:rFonts w:ascii="Arial" w:hAnsi="Arial" w:eastAsia="Times New Roman" w:cs="Arial"/>
+                  <w:rFonts w:ascii="Arial" w:eastAsia="Times New Roman" w:hAnsi="Arial" w:cs="Arial"/>
                   <w:color w:val="000000"/>
                   <w:sz w:val="18"/>
                   <w:szCs w:val="18"/>
@@ -4503,7 +4441,7 @@
           <w:pPr>
             <w:spacing w:after="0"/>
             <w:rPr>
-              <w:rFonts w:ascii="Arial" w:hAnsi="Arial" w:eastAsia="Times New Roman" w:cs="Arial"/>
+              <w:rFonts w:ascii="Arial" w:eastAsia="Times New Roman" w:hAnsi="Arial" w:cs="Arial"/>
               <w:color w:val="000000"/>
               <w:sz w:val="18"/>
               <w:szCs w:val="18"/>
@@ -4513,7 +4451,7 @@
           <w:sdt>
             <w:sdtPr>
               <w:rPr>
-                <w:rFonts w:ascii="Arial" w:hAnsi="Arial" w:eastAsia="Times New Roman" w:cs="Arial"/>
+                <w:rFonts w:ascii="Arial" w:eastAsia="Times New Roman" w:hAnsi="Arial" w:cs="Arial"/>
                 <w:b/>
                 <w:bCs/>
                 <w:color w:val="000000"/>
@@ -4527,15 +4465,14 @@
               <w:placeholder>
                 <w:docPart w:val="DefaultPlaceholder_-1854013440"/>
               </w:placeholder>
-              <w:dataBinding w:prefixMappings="xmlns:ns0='urn:microsoft-dynamics-nav/reports/ABC_Sales_Invoice/50102/'" w:xpath="/ns0:NavWordReportXmlPart[1]/ns0:Labels[1]/ns0:Order_No_Caption[1]" w:storeItemID="{77AF08FC-9975-4F63-9F19-FE7548428581}"/>
+              <w:dataBinding w:prefixMappings="xmlns:ns0='urn:microsoft-dynamics-nav/reports/ABC_Sales_Invoice/50102/'" w:xpath="/ns0:NavWordReportXmlPart[1]/ns0:Labels[1]/ns0:Order_No_Caption[1]" w:storeItemID="{A1A9EAE8-F637-4517-B8CC-04A083C3A1CD}"/>
               <w:text/>
             </w:sdtPr>
-            <w:sdtEndPr/>
             <w:sdtContent>
               <w:proofErr w:type="spellStart"/>
               <w:r>
                 <w:rPr>
-                  <w:rFonts w:ascii="Arial" w:hAnsi="Arial" w:eastAsia="Times New Roman" w:cs="Arial"/>
+                  <w:rFonts w:ascii="Arial" w:eastAsia="Times New Roman" w:hAnsi="Arial" w:cs="Arial"/>
                   <w:b/>
                   <w:bCs/>
                   <w:color w:val="000000"/>
@@ -4550,7 +4487,7 @@
           </w:sdt>
           <w:r>
             <w:rPr>
-              <w:rFonts w:ascii="Arial" w:hAnsi="Arial" w:eastAsia="Times New Roman" w:cs="Arial"/>
+              <w:rFonts w:ascii="Arial" w:eastAsia="Times New Roman" w:hAnsi="Arial" w:cs="Arial"/>
               <w:b/>
               <w:bCs/>
               <w:color w:val="000000"/>
@@ -4563,7 +4500,7 @@
           <w:sdt>
             <w:sdtPr>
               <w:rPr>
-                <w:rFonts w:ascii="Arial" w:hAnsi="Arial" w:eastAsia="Times New Roman" w:cs="Arial"/>
+                <w:rFonts w:ascii="Arial" w:eastAsia="Times New Roman" w:hAnsi="Arial" w:cs="Arial"/>
                 <w:color w:val="000000"/>
                 <w:sz w:val="18"/>
                 <w:szCs w:val="18"/>
@@ -4575,15 +4512,14 @@
               <w:placeholder>
                 <w:docPart w:val="DefaultPlaceholder_-1854013440"/>
               </w:placeholder>
-              <w:dataBinding w:prefixMappings="xmlns:ns0='urn:microsoft-dynamics-nav/reports/ABC_Sales_Invoice/50102/'" w:xpath="/ns0:NavWordReportXmlPart[1]/ns0:CopyLoop[1]/ns0:Header[1]/ns0:Order_No_[1]" w:storeItemID="{77AF08FC-9975-4F63-9F19-FE7548428581}"/>
+              <w:dataBinding w:prefixMappings="xmlns:ns0='urn:microsoft-dynamics-nav/reports/ABC_Sales_Invoice/50102/'" w:xpath="/ns0:NavWordReportXmlPart[1]/ns0:CopyLoop[1]/ns0:Header[1]/ns0:Order_No_[1]" w:storeItemID="{A1A9EAE8-F637-4517-B8CC-04A083C3A1CD}"/>
               <w:text/>
             </w:sdtPr>
-            <w:sdtEndPr/>
             <w:sdtContent>
               <w:proofErr w:type="spellStart"/>
               <w:r>
                 <w:rPr>
-                  <w:rFonts w:ascii="Arial" w:hAnsi="Arial" w:eastAsia="Times New Roman" w:cs="Arial"/>
+                  <w:rFonts w:ascii="Arial" w:eastAsia="Times New Roman" w:hAnsi="Arial" w:cs="Arial"/>
                   <w:color w:val="000000"/>
                   <w:sz w:val="18"/>
                   <w:szCs w:val="18"/>
@@ -4594,7 +4530,7 @@
               <w:proofErr w:type="spellEnd"/>
               <w:r>
                 <w:rPr>
-                  <w:rFonts w:ascii="Arial" w:hAnsi="Arial" w:eastAsia="Times New Roman" w:cs="Arial"/>
+                  <w:rFonts w:ascii="Arial" w:eastAsia="Times New Roman" w:hAnsi="Arial" w:cs="Arial"/>
                   <w:color w:val="000000"/>
                   <w:sz w:val="18"/>
                   <w:szCs w:val="18"/>
@@ -4609,7 +4545,7 @@
           <w:pPr>
             <w:spacing w:after="0"/>
             <w:rPr>
-              <w:rFonts w:ascii="Arial" w:hAnsi="Arial" w:eastAsia="Times New Roman" w:cs="Arial"/>
+              <w:rFonts w:ascii="Arial" w:eastAsia="Times New Roman" w:hAnsi="Arial" w:cs="Arial"/>
               <w:color w:val="000000"/>
               <w:sz w:val="18"/>
               <w:szCs w:val="18"/>
@@ -4619,7 +4555,7 @@
           <w:sdt>
             <w:sdtPr>
               <w:rPr>
-                <w:rFonts w:ascii="Arial" w:hAnsi="Arial" w:eastAsia="Times New Roman" w:cs="Arial"/>
+                <w:rFonts w:ascii="Arial" w:eastAsia="Times New Roman" w:hAnsi="Arial" w:cs="Arial"/>
                 <w:b/>
                 <w:bCs/>
                 <w:color w:val="000000"/>
@@ -4633,15 +4569,14 @@
               <w:placeholder>
                 <w:docPart w:val="DefaultPlaceholder_-1854013440"/>
               </w:placeholder>
-              <w:dataBinding w:prefixMappings="xmlns:ns0='urn:microsoft-dynamics-nav/reports/ABC_Sales_Invoice/50102/'" w:xpath="/ns0:NavWordReportXmlPart[1]/ns0:Labels[1]/ns0:Your_ReferenceCaption[1]" w:storeItemID="{77AF08FC-9975-4F63-9F19-FE7548428581}"/>
+              <w:dataBinding w:prefixMappings="xmlns:ns0='urn:microsoft-dynamics-nav/reports/ABC_Sales_Invoice/50102/'" w:xpath="/ns0:NavWordReportXmlPart[1]/ns0:Labels[1]/ns0:Your_ReferenceCaption[1]" w:storeItemID="{A1A9EAE8-F637-4517-B8CC-04A083C3A1CD}"/>
               <w:text/>
             </w:sdtPr>
-            <w:sdtEndPr/>
             <w:sdtContent>
               <w:proofErr w:type="spellStart"/>
               <w:r>
                 <w:rPr>
-                  <w:rFonts w:ascii="Arial" w:hAnsi="Arial" w:eastAsia="Times New Roman" w:cs="Arial"/>
+                  <w:rFonts w:ascii="Arial" w:eastAsia="Times New Roman" w:hAnsi="Arial" w:cs="Arial"/>
                   <w:b/>
                   <w:bCs/>
                   <w:color w:val="000000"/>
@@ -4656,7 +4591,7 @@
           </w:sdt>
           <w:r>
             <w:rPr>
-              <w:rFonts w:ascii="Arial" w:hAnsi="Arial" w:eastAsia="Times New Roman" w:cs="Arial"/>
+              <w:rFonts w:ascii="Arial" w:eastAsia="Times New Roman" w:hAnsi="Arial" w:cs="Arial"/>
               <w:b/>
               <w:bCs/>
               <w:color w:val="000000"/>
@@ -4669,7 +4604,7 @@
           <w:sdt>
             <w:sdtPr>
               <w:rPr>
-                <w:rFonts w:ascii="Arial" w:hAnsi="Arial" w:eastAsia="Times New Roman" w:cs="Arial"/>
+                <w:rFonts w:ascii="Arial" w:eastAsia="Times New Roman" w:hAnsi="Arial" w:cs="Arial"/>
                 <w:color w:val="000000"/>
                 <w:sz w:val="18"/>
                 <w:szCs w:val="18"/>
@@ -4681,15 +4616,14 @@
               <w:placeholder>
                 <w:docPart w:val="DefaultPlaceholder_-1854013440"/>
               </w:placeholder>
-              <w:dataBinding w:prefixMappings="xmlns:ns0='urn:microsoft-dynamics-nav/reports/ABC_Sales_Invoice/50102/'" w:xpath="/ns0:NavWordReportXmlPart[1]/ns0:CopyLoop[1]/ns0:Header[1]/ns0:Your_Reference[1]" w:storeItemID="{77AF08FC-9975-4F63-9F19-FE7548428581}"/>
+              <w:dataBinding w:prefixMappings="xmlns:ns0='urn:microsoft-dynamics-nav/reports/ABC_Sales_Invoice/50102/'" w:xpath="/ns0:NavWordReportXmlPart[1]/ns0:CopyLoop[1]/ns0:Header[1]/ns0:Your_Reference[1]" w:storeItemID="{A1A9EAE8-F637-4517-B8CC-04A083C3A1CD}"/>
               <w:text/>
             </w:sdtPr>
-            <w:sdtEndPr/>
             <w:sdtContent>
               <w:proofErr w:type="spellStart"/>
               <w:r>
                 <w:rPr>
-                  <w:rFonts w:ascii="Arial" w:hAnsi="Arial" w:eastAsia="Times New Roman" w:cs="Arial"/>
+                  <w:rFonts w:ascii="Arial" w:eastAsia="Times New Roman" w:hAnsi="Arial" w:cs="Arial"/>
                   <w:color w:val="000000"/>
                   <w:sz w:val="18"/>
                   <w:szCs w:val="18"/>
@@ -4705,7 +4639,7 @@
           <w:pPr>
             <w:spacing w:after="0"/>
             <w:rPr>
-              <w:rFonts w:ascii="Arial" w:hAnsi="Arial" w:eastAsia="Times New Roman" w:cs="Arial"/>
+              <w:rFonts w:ascii="Arial" w:eastAsia="Times New Roman" w:hAnsi="Arial" w:cs="Arial"/>
               <w:color w:val="000000"/>
               <w:sz w:val="18"/>
               <w:szCs w:val="18"/>
@@ -4715,7 +4649,7 @@
           <w:sdt>
             <w:sdtPr>
               <w:rPr>
-                <w:rFonts w:ascii="Arial" w:hAnsi="Arial" w:eastAsia="Times New Roman" w:cs="Arial"/>
+                <w:rFonts w:ascii="Arial" w:eastAsia="Times New Roman" w:hAnsi="Arial" w:cs="Arial"/>
                 <w:b/>
                 <w:bCs/>
                 <w:color w:val="000000"/>
@@ -4729,15 +4663,14 @@
               <w:placeholder>
                 <w:docPart w:val="DefaultPlaceholder_-1854013440"/>
               </w:placeholder>
-              <w:dataBinding w:prefixMappings="xmlns:ns0='urn:microsoft-dynamics-nav/reports/ABC_Sales_Invoice/50102/'" w:xpath="/ns0:NavWordReportXmlPart[1]/ns0:CopyLoop[1]/ns0:Header[1]/ns0:SalesPerson_Lbl[1]" w:storeItemID="{77AF08FC-9975-4F63-9F19-FE7548428581}"/>
+              <w:dataBinding w:prefixMappings="xmlns:ns0='urn:microsoft-dynamics-nav/reports/ABC_Sales_Invoice/50102/'" w:xpath="/ns0:NavWordReportXmlPart[1]/ns0:CopyLoop[1]/ns0:Header[1]/ns0:SalesPerson_Lbl[1]" w:storeItemID="{A1A9EAE8-F637-4517-B8CC-04A083C3A1CD}"/>
               <w:text/>
             </w:sdtPr>
-            <w:sdtEndPr/>
             <w:sdtContent>
               <w:proofErr w:type="spellStart"/>
               <w:r>
                 <w:rPr>
-                  <w:rFonts w:ascii="Arial" w:hAnsi="Arial" w:eastAsia="Times New Roman" w:cs="Arial"/>
+                  <w:rFonts w:ascii="Arial" w:eastAsia="Times New Roman" w:hAnsi="Arial" w:cs="Arial"/>
                   <w:b/>
                   <w:bCs/>
                   <w:color w:val="000000"/>
@@ -4752,7 +4685,7 @@
           </w:sdt>
           <w:r>
             <w:rPr>
-              <w:rFonts w:ascii="Arial" w:hAnsi="Arial" w:eastAsia="Times New Roman" w:cs="Arial"/>
+              <w:rFonts w:ascii="Arial" w:eastAsia="Times New Roman" w:hAnsi="Arial" w:cs="Arial"/>
               <w:b/>
               <w:bCs/>
               <w:color w:val="000000"/>
@@ -4765,7 +4698,7 @@
           <w:sdt>
             <w:sdtPr>
               <w:rPr>
-                <w:rFonts w:ascii="Arial" w:hAnsi="Arial" w:eastAsia="Times New Roman" w:cs="Arial"/>
+                <w:rFonts w:ascii="Arial" w:eastAsia="Times New Roman" w:hAnsi="Arial" w:cs="Arial"/>
                 <w:color w:val="000000"/>
                 <w:sz w:val="18"/>
                 <w:szCs w:val="18"/>
@@ -4777,15 +4710,14 @@
               <w:placeholder>
                 <w:docPart w:val="DefaultPlaceholder_-1854013440"/>
               </w:placeholder>
-              <w:dataBinding w:prefixMappings="xmlns:ns0='urn:microsoft-dynamics-nav/reports/ABC_Sales_Invoice/50102/'" w:xpath="/ns0:NavWordReportXmlPart[1]/ns0:CopyLoop[1]/ns0:Header[1]/ns0:SalesPersonName[1]" w:storeItemID="{77AF08FC-9975-4F63-9F19-FE7548428581}"/>
+              <w:dataBinding w:prefixMappings="xmlns:ns0='urn:microsoft-dynamics-nav/reports/ABC_Sales_Invoice/50102/'" w:xpath="/ns0:NavWordReportXmlPart[1]/ns0:CopyLoop[1]/ns0:Header[1]/ns0:SalesPersonName[1]" w:storeItemID="{A1A9EAE8-F637-4517-B8CC-04A083C3A1CD}"/>
               <w:text/>
             </w:sdtPr>
-            <w:sdtEndPr/>
             <w:sdtContent>
               <w:proofErr w:type="spellStart"/>
               <w:r>
                 <w:rPr>
-                  <w:rFonts w:ascii="Arial" w:hAnsi="Arial" w:eastAsia="Times New Roman" w:cs="Arial"/>
+                  <w:rFonts w:ascii="Arial" w:eastAsia="Times New Roman" w:hAnsi="Arial" w:cs="Arial"/>
                   <w:color w:val="000000"/>
                   <w:sz w:val="18"/>
                   <w:szCs w:val="18"/>
@@ -4801,7 +4733,7 @@
           <w:pPr>
             <w:spacing w:after="0"/>
             <w:rPr>
-              <w:rFonts w:ascii="Arial" w:hAnsi="Arial" w:eastAsia="Times New Roman" w:cs="Arial"/>
+              <w:rFonts w:ascii="Arial" w:eastAsia="Times New Roman" w:hAnsi="Arial" w:cs="Arial"/>
               <w:color w:val="000000"/>
               <w:sz w:val="18"/>
               <w:szCs w:val="18"/>
@@ -4811,7 +4743,7 @@
           <w:sdt>
             <w:sdtPr>
               <w:rPr>
-                <w:rFonts w:ascii="Arial" w:hAnsi="Arial" w:eastAsia="Times New Roman" w:cs="Arial"/>
+                <w:rFonts w:ascii="Arial" w:eastAsia="Times New Roman" w:hAnsi="Arial" w:cs="Arial"/>
                 <w:b/>
                 <w:bCs/>
                 <w:color w:val="000000"/>
@@ -4825,15 +4757,14 @@
               <w:placeholder>
                 <w:docPart w:val="DefaultPlaceholder_-1854013440"/>
               </w:placeholder>
-              <w:dataBinding w:prefixMappings="xmlns:ns0='urn:microsoft-dynamics-nav/reports/ABC_Sales_Invoice/50102/'" w:xpath="/ns0:NavWordReportXmlPart[1]/ns0:CopyLoop[1]/ns0:Header[1]/ns0:PaymentMethod_Lbl[1]" w:storeItemID="{77AF08FC-9975-4F63-9F19-FE7548428581}"/>
+              <w:dataBinding w:prefixMappings="xmlns:ns0='urn:microsoft-dynamics-nav/reports/ABC_Sales_Invoice/50102/'" w:xpath="/ns0:NavWordReportXmlPart[1]/ns0:CopyLoop[1]/ns0:Header[1]/ns0:PaymentMethod_Lbl[1]" w:storeItemID="{A1A9EAE8-F637-4517-B8CC-04A083C3A1CD}"/>
               <w:text/>
             </w:sdtPr>
-            <w:sdtEndPr/>
             <w:sdtContent>
               <w:proofErr w:type="spellStart"/>
               <w:r>
                 <w:rPr>
-                  <w:rFonts w:ascii="Arial" w:hAnsi="Arial" w:eastAsia="Times New Roman" w:cs="Arial"/>
+                  <w:rFonts w:ascii="Arial" w:eastAsia="Times New Roman" w:hAnsi="Arial" w:cs="Arial"/>
                   <w:b/>
                   <w:bCs/>
                   <w:color w:val="000000"/>
@@ -4848,7 +4779,7 @@
           </w:sdt>
           <w:r>
             <w:rPr>
-              <w:rFonts w:ascii="Arial" w:hAnsi="Arial" w:eastAsia="Times New Roman" w:cs="Arial"/>
+              <w:rFonts w:ascii="Arial" w:eastAsia="Times New Roman" w:hAnsi="Arial" w:cs="Arial"/>
               <w:color w:val="000000"/>
               <w:sz w:val="18"/>
               <w:szCs w:val="18"/>
@@ -4859,7 +4790,7 @@
           <w:sdt>
             <w:sdtPr>
               <w:rPr>
-                <w:rFonts w:ascii="Arial" w:hAnsi="Arial" w:eastAsia="Times New Roman" w:cs="Arial"/>
+                <w:rFonts w:ascii="Arial" w:eastAsia="Times New Roman" w:hAnsi="Arial" w:cs="Arial"/>
                 <w:color w:val="000000"/>
                 <w:sz w:val="18"/>
                 <w:szCs w:val="18"/>
@@ -4871,15 +4802,14 @@
               <w:placeholder>
                 <w:docPart w:val="DefaultPlaceholder_-1854013440"/>
               </w:placeholder>
-              <w:dataBinding w:prefixMappings="xmlns:ns0='urn:microsoft-dynamics-nav/reports/ABC_Sales_Invoice/50102/'" w:xpath="/ns0:NavWordReportXmlPart[1]/ns0:CopyLoop[1]/ns0:Header[1]/ns0:PaymentMethodDescription[1]" w:storeItemID="{77AF08FC-9975-4F63-9F19-FE7548428581}"/>
+              <w:dataBinding w:prefixMappings="xmlns:ns0='urn:microsoft-dynamics-nav/reports/ABC_Sales_Invoice/50102/'" w:xpath="/ns0:NavWordReportXmlPart[1]/ns0:CopyLoop[1]/ns0:Header[1]/ns0:PaymentMethodDescription[1]" w:storeItemID="{A1A9EAE8-F637-4517-B8CC-04A083C3A1CD}"/>
               <w:text/>
             </w:sdtPr>
-            <w:sdtEndPr/>
             <w:sdtContent>
               <w:proofErr w:type="spellStart"/>
               <w:r>
                 <w:rPr>
-                  <w:rFonts w:ascii="Arial" w:hAnsi="Arial" w:eastAsia="Times New Roman" w:cs="Arial"/>
+                  <w:rFonts w:ascii="Arial" w:eastAsia="Times New Roman" w:hAnsi="Arial" w:cs="Arial"/>
                   <w:color w:val="000000"/>
                   <w:sz w:val="18"/>
                   <w:szCs w:val="18"/>
@@ -4892,7 +4822,7 @@
           </w:sdt>
           <w:r>
             <w:rPr>
-              <w:rFonts w:ascii="Arial" w:hAnsi="Arial" w:eastAsia="Times New Roman" w:cs="Arial"/>
+              <w:rFonts w:ascii="Arial" w:eastAsia="Times New Roman" w:hAnsi="Arial" w:cs="Arial"/>
               <w:color w:val="000000"/>
               <w:sz w:val="18"/>
               <w:szCs w:val="18"/>
@@ -4903,7 +4833,7 @@
           <w:sdt>
             <w:sdtPr>
               <w:rPr>
-                <w:rFonts w:ascii="Arial" w:hAnsi="Arial" w:eastAsia="Times New Roman" w:cs="Arial"/>
+                <w:rFonts w:ascii="Arial" w:eastAsia="Times New Roman" w:hAnsi="Arial" w:cs="Arial"/>
                 <w:color w:val="000000"/>
                 <w:sz w:val="18"/>
                 <w:szCs w:val="18"/>
@@ -4915,15 +4845,14 @@
               <w:placeholder>
                 <w:docPart w:val="DefaultPlaceholder_-1854013440"/>
               </w:placeholder>
-              <w:dataBinding w:prefixMappings="xmlns:ns0='urn:microsoft-dynamics-nav/reports/ABC_Sales_Invoice/50102/'" w:xpath="/ns0:NavWordReportXmlPart[1]/ns0:CopyLoop[1]/ns0:Header[1]/ns0:PaymentTermsDescription[1]" w:storeItemID="{77AF08FC-9975-4F63-9F19-FE7548428581}"/>
+              <w:dataBinding w:prefixMappings="xmlns:ns0='urn:microsoft-dynamics-nav/reports/ABC_Sales_Invoice/50102/'" w:xpath="/ns0:NavWordReportXmlPart[1]/ns0:CopyLoop[1]/ns0:Header[1]/ns0:PaymentTermsDescription[1]" w:storeItemID="{A1A9EAE8-F637-4517-B8CC-04A083C3A1CD}"/>
               <w:text/>
             </w:sdtPr>
-            <w:sdtEndPr/>
             <w:sdtContent>
               <w:proofErr w:type="spellStart"/>
               <w:r>
                 <w:rPr>
-                  <w:rFonts w:ascii="Arial" w:hAnsi="Arial" w:eastAsia="Times New Roman" w:cs="Arial"/>
+                  <w:rFonts w:ascii="Arial" w:eastAsia="Times New Roman" w:hAnsi="Arial" w:cs="Arial"/>
                   <w:color w:val="000000"/>
                   <w:sz w:val="18"/>
                   <w:szCs w:val="18"/>
@@ -4939,7 +4868,7 @@
           <w:pPr>
             <w:spacing w:after="0"/>
             <w:rPr>
-              <w:rFonts w:ascii="Arial" w:hAnsi="Arial" w:eastAsia="Times New Roman" w:cs="Arial"/>
+              <w:rFonts w:ascii="Arial" w:eastAsia="Times New Roman" w:hAnsi="Arial" w:cs="Arial"/>
               <w:b/>
               <w:bCs/>
               <w:color w:val="000000"/>
@@ -4951,7 +4880,7 @@
           <w:sdt>
             <w:sdtPr>
               <w:rPr>
-                <w:rFonts w:ascii="Arial" w:hAnsi="Arial" w:eastAsia="Times New Roman" w:cs="Arial"/>
+                <w:rFonts w:ascii="Arial" w:eastAsia="Times New Roman" w:hAnsi="Arial" w:cs="Arial"/>
                 <w:b/>
                 <w:bCs/>
                 <w:color w:val="000000"/>
@@ -4965,15 +4894,14 @@
               <w:placeholder>
                 <w:docPart w:val="DefaultPlaceholder_-1854013440"/>
               </w:placeholder>
-              <w:dataBinding w:prefixMappings="xmlns:ns0='urn:microsoft-dynamics-nav/reports/ABC_Sales_Invoice/50102/'" w:xpath="/ns0:NavWordReportXmlPart[1]/ns0:CopyLoop[1]/ns0:Header[1]/ns0:Due_Date_Lbl[1]" w:storeItemID="{77AF08FC-9975-4F63-9F19-FE7548428581}"/>
+              <w:dataBinding w:prefixMappings="xmlns:ns0='urn:microsoft-dynamics-nav/reports/ABC_Sales_Invoice/50102/'" w:xpath="/ns0:NavWordReportXmlPart[1]/ns0:CopyLoop[1]/ns0:Header[1]/ns0:Due_Date_Lbl[1]" w:storeItemID="{A1A9EAE8-F637-4517-B8CC-04A083C3A1CD}"/>
               <w:text/>
             </w:sdtPr>
-            <w:sdtEndPr/>
             <w:sdtContent>
               <w:proofErr w:type="spellStart"/>
               <w:r>
                 <w:rPr>
-                  <w:rFonts w:ascii="Arial" w:hAnsi="Arial" w:eastAsia="Times New Roman" w:cs="Arial"/>
+                  <w:rFonts w:ascii="Arial" w:eastAsia="Times New Roman" w:hAnsi="Arial" w:cs="Arial"/>
                   <w:b/>
                   <w:bCs/>
                   <w:color w:val="000000"/>
@@ -4988,7 +4916,7 @@
           </w:sdt>
           <w:r>
             <w:rPr>
-              <w:rFonts w:ascii="Arial" w:hAnsi="Arial" w:eastAsia="Times New Roman" w:cs="Arial"/>
+              <w:rFonts w:ascii="Arial" w:eastAsia="Times New Roman" w:hAnsi="Arial" w:cs="Arial"/>
               <w:color w:val="000000"/>
               <w:sz w:val="18"/>
               <w:szCs w:val="18"/>
@@ -4999,7 +4927,7 @@
           <w:sdt>
             <w:sdtPr>
               <w:rPr>
-                <w:rFonts w:ascii="Arial" w:hAnsi="Arial" w:eastAsia="Times New Roman" w:cs="Arial"/>
+                <w:rFonts w:ascii="Arial" w:eastAsia="Times New Roman" w:hAnsi="Arial" w:cs="Arial"/>
                 <w:color w:val="000000"/>
                 <w:sz w:val="18"/>
                 <w:szCs w:val="18"/>
@@ -5011,15 +4939,14 @@
               <w:placeholder>
                 <w:docPart w:val="DefaultPlaceholder_-1854013440"/>
               </w:placeholder>
-              <w:dataBinding w:prefixMappings="xmlns:ns0='urn:microsoft-dynamics-nav/reports/ABC_Sales_Invoice/50102/'" w:xpath="/ns0:NavWordReportXmlPart[1]/ns0:CopyLoop[1]/ns0:Header[1]/ns0:Due_Date[1]" w:storeItemID="{77AF08FC-9975-4F63-9F19-FE7548428581}"/>
+              <w:dataBinding w:prefixMappings="xmlns:ns0='urn:microsoft-dynamics-nav/reports/ABC_Sales_Invoice/50102/'" w:xpath="/ns0:NavWordReportXmlPart[1]/ns0:CopyLoop[1]/ns0:Header[1]/ns0:Due_Date[1]" w:storeItemID="{A1A9EAE8-F637-4517-B8CC-04A083C3A1CD}"/>
               <w:text/>
             </w:sdtPr>
-            <w:sdtEndPr/>
             <w:sdtContent>
               <w:proofErr w:type="spellStart"/>
               <w:r>
                 <w:rPr>
-                  <w:rFonts w:ascii="Arial" w:hAnsi="Arial" w:eastAsia="Times New Roman" w:cs="Arial"/>
+                  <w:rFonts w:ascii="Arial" w:eastAsia="Times New Roman" w:hAnsi="Arial" w:cs="Arial"/>
                   <w:color w:val="000000"/>
                   <w:sz w:val="18"/>
                   <w:szCs w:val="18"/>
@@ -5032,7 +4959,7 @@
           </w:sdt>
           <w:r>
             <w:rPr>
-              <w:rFonts w:ascii="Arial" w:hAnsi="Arial" w:eastAsia="Times New Roman" w:cs="Arial"/>
+              <w:rFonts w:ascii="Arial" w:eastAsia="Times New Roman" w:hAnsi="Arial" w:cs="Arial"/>
               <w:color w:val="000000"/>
               <w:sz w:val="18"/>
               <w:szCs w:val="18"/>
@@ -5043,7 +4970,7 @@
           <w:sdt>
             <w:sdtPr>
               <w:rPr>
-                <w:rFonts w:ascii="Arial" w:hAnsi="Arial" w:eastAsia="Times New Roman" w:cs="Arial"/>
+                <w:rFonts w:ascii="Arial" w:eastAsia="Times New Roman" w:hAnsi="Arial" w:cs="Arial"/>
                 <w:color w:val="000000"/>
                 <w:sz w:val="18"/>
                 <w:szCs w:val="18"/>
@@ -5055,15 +4982,14 @@
               <w:placeholder>
                 <w:docPart w:val="DefaultPlaceholder_-1854013440"/>
               </w:placeholder>
-              <w:dataBinding w:prefixMappings="xmlns:ns0='urn:microsoft-dynamics-nav/reports/ABC_Sales_Invoice/50102/'" w:xpath="/ns0:NavWordReportXmlPart[1]/ns0:Labels[1]/ns0:Remaining_AmountCaption[1]" w:storeItemID="{77AF08FC-9975-4F63-9F19-FE7548428581}"/>
+              <w:dataBinding w:prefixMappings="xmlns:ns0='urn:microsoft-dynamics-nav/reports/ABC_Sales_Invoice/50102/'" w:xpath="/ns0:NavWordReportXmlPart[1]/ns0:Labels[1]/ns0:Remaining_AmountCaption[1]" w:storeItemID="{A1A9EAE8-F637-4517-B8CC-04A083C3A1CD}"/>
               <w:text/>
             </w:sdtPr>
-            <w:sdtEndPr/>
             <w:sdtContent>
               <w:proofErr w:type="spellStart"/>
               <w:r>
                 <w:rPr>
-                  <w:rFonts w:ascii="Arial" w:hAnsi="Arial" w:eastAsia="Times New Roman" w:cs="Arial"/>
+                  <w:rFonts w:ascii="Arial" w:eastAsia="Times New Roman" w:hAnsi="Arial" w:cs="Arial"/>
                   <w:color w:val="000000"/>
                   <w:sz w:val="18"/>
                   <w:szCs w:val="18"/>
@@ -5076,7 +5002,7 @@
           </w:sdt>
           <w:r>
             <w:rPr>
-              <w:rFonts w:ascii="Arial" w:hAnsi="Arial" w:eastAsia="Times New Roman" w:cs="Arial"/>
+              <w:rFonts w:ascii="Arial" w:eastAsia="Times New Roman" w:hAnsi="Arial" w:cs="Arial"/>
               <w:color w:val="000000"/>
               <w:sz w:val="18"/>
               <w:szCs w:val="18"/>
@@ -5087,7 +5013,7 @@
           <w:sdt>
             <w:sdtPr>
               <w:rPr>
-                <w:rFonts w:ascii="Arial" w:hAnsi="Arial" w:eastAsia="Times New Roman" w:cs="Arial"/>
+                <w:rFonts w:ascii="Arial" w:eastAsia="Times New Roman" w:hAnsi="Arial" w:cs="Arial"/>
                 <w:color w:val="000000"/>
                 <w:sz w:val="18"/>
                 <w:szCs w:val="18"/>
@@ -5099,15 +5025,14 @@
               <w:placeholder>
                 <w:docPart w:val="DefaultPlaceholder_-1854013440"/>
               </w:placeholder>
-              <w:dataBinding w:prefixMappings="xmlns:ns0='urn:microsoft-dynamics-nav/reports/ABC_Sales_Invoice/50102/'" w:xpath="/ns0:NavWordReportXmlPart[1]/ns0:CopyLoop[1]/ns0:Header[1]/ns0:Remaining_Amount[1]" w:storeItemID="{77AF08FC-9975-4F63-9F19-FE7548428581}"/>
+              <w:dataBinding w:prefixMappings="xmlns:ns0='urn:microsoft-dynamics-nav/reports/ABC_Sales_Invoice/50102/'" w:xpath="/ns0:NavWordReportXmlPart[1]/ns0:CopyLoop[1]/ns0:Header[1]/ns0:Remaining_Amount[1]" w:storeItemID="{A1A9EAE8-F637-4517-B8CC-04A083C3A1CD}"/>
               <w:text/>
             </w:sdtPr>
-            <w:sdtEndPr/>
             <w:sdtContent>
               <w:proofErr w:type="spellStart"/>
               <w:r>
                 <w:rPr>
-                  <w:rFonts w:ascii="Arial" w:hAnsi="Arial" w:eastAsia="Times New Roman" w:cs="Arial"/>
+                  <w:rFonts w:ascii="Arial" w:eastAsia="Times New Roman" w:hAnsi="Arial" w:cs="Arial"/>
                   <w:color w:val="000000"/>
                   <w:sz w:val="18"/>
                   <w:szCs w:val="18"/>
@@ -6064,7 +5989,7 @@
     <w:charset w:val="00"/>
     <w:family w:val="swiss"/>
     <w:pitch w:val="variable"/>
-    <w:sig w:usb0="E4002EFF" w:usb1="C000247B" w:usb2="00000009" w:usb3="00000000" w:csb0="000001FF" w:csb1="00000000"/>
+    <w:sig w:usb0="E4002EFF" w:usb1="C200247B" w:usb2="00000009" w:usb3="00000000" w:csb0="000001FF" w:csb1="00000000"/>
   </w:font>
   <w:font w:name="Times New Roman">
     <w:panose1 w:val="02020603050405020304"/>
@@ -6085,7 +6010,19 @@
     <w:charset w:val="00"/>
     <w:family w:val="swiss"/>
     <w:pitch w:val="variable"/>
-    <w:sig w:usb0="E4002EFF" w:usb1="C000247B" w:usb2="00000009" w:usb3="00000000" w:csb0="000001FF" w:csb1="00000000"/>
+    <w:sig w:usb0="E4002EFF" w:usb1="C200247B" w:usb2="00000009" w:usb3="00000000" w:csb0="000001FF" w:csb1="00000000"/>
+  </w:font>
+  <w:font w:name="Aptos">
+    <w:charset w:val="00"/>
+    <w:family w:val="swiss"/>
+    <w:pitch w:val="variable"/>
+    <w:sig w:usb0="20000287" w:usb1="00000003" w:usb2="00000000" w:usb3="00000000" w:csb0="0000019F" w:csb1="00000000"/>
+  </w:font>
+  <w:font w:name="Aptos Display">
+    <w:charset w:val="00"/>
+    <w:family w:val="swiss"/>
+    <w:pitch w:val="variable"/>
+    <w:sig w:usb0="20000287" w:usb1="00000003" w:usb2="00000000" w:usb3="00000000" w:csb0="0000019F" w:csb1="00000000"/>
   </w:font>
 </w:fonts>
 </file>
@@ -6281,6 +6218,7 @@
     <w:rsid w:val="00D6177B"/>
     <w:rsid w:val="00D76569"/>
     <w:rsid w:val="00D854E1"/>
+    <w:rsid w:val="00D97B5D"/>
     <w:rsid w:val="00DA0C1E"/>
     <w:rsid w:val="00DA766D"/>
     <w:rsid w:val="00DB5DB2"/>
@@ -7110,9 +7048,11 @@
 </a:theme>
 </file>
 
-<file path=customXML/item3.xml>��< ? x m l   v e r s i o n = " 1 . 0 "   e n c o d i n g = " u t f - 1 6 " ? > - 
- < N a v W o r d R e p o r t X m l P a r t   x m l n s = " u r n : m i c r o s o f t - d y n a m i c s - n a v / r e p o r t s / A B C _ S a l e s _ I n v o i c e / 5 0 1 0 2 / " > +<file path=customXml/item1.xml><?xml version="1.0" encoding="utf-8"?>
+<b:Sources xmlns:b="http://schemas.openxmlformats.org/officeDocument/2006/bibliography" xmlns="http://schemas.openxmlformats.org/officeDocument/2006/bibliography" SelectedStyle="\APASixthEditionOfficeOnline.xsl" StyleName="APA" Version="6"/>
+</file>
+
+<file path=customXml/item2.xml>��< ? x m l   v e r s i o n = " 1 . 0 "   e n c o d i n g = " u t f - 1 6 " ? > < N a v W o r d R e p o r t X m l P a r t   x m l n s = " u r n : m i c r o s o f t - d y n a m i c s - n a v / r e p o r t s / A B C _ S a l e s _ I n v o i c e / 5 0 1 0 2 / " >   
      < L a b e l s >   
@@ -7285,6 +7225,8 @@
                  < L i n e D i s c o u n t P e r c e n t _ L i n e > L i n e D i s c o u n t P e r c e n t _ L i n e < / L i n e D i s c o u n t P e r c e n t _ L i n e >   
                  < L i n e D i s c o u n t P e r c e n t _ L i n e _ L b l > L i n e D i s c o u n t P e r c e n t _ L i n e _ L b l < / L i n e D i s c o u n t P e r c e n t _ L i n e _ L b l > + 
+                 < L i n e _ N o _ > L i n e _ N o _ < / L i n e _ N o _ >   
                  < N o _ L i n e > N o _ L i n e < / N o _ L i n e >   
@@ -7339,14 +7281,18 @@
  < / N a v W o r d R e p o r t X m l P a r t > 
 </file>
 
-<file path=customXml/item2.xml><?xml version="1.0" encoding="utf-8"?>
-<b:Sources xmlns:b="http://schemas.openxmlformats.org/officeDocument/2006/bibliography" xmlns="http://schemas.openxmlformats.org/officeDocument/2006/bibliography" SelectedStyle="\APASixthEditionOfficeOnline.xsl" StyleName="APA" Version="6"/>
-</file>
-
-<file path=customXml/itemProps2.xml><?xml version="1.0" encoding="utf-8"?>
+<file path=customXml/itemProps1.xml><?xml version="1.0" encoding="utf-8"?>
 <ds:datastoreItem xmlns:ds="http://schemas.openxmlformats.org/officeDocument/2006/customXml" ds:itemID="{7262E069-EE92-45E4-8473-1B81B51C6723}">
   <ds:schemaRefs>
     <ds:schemaRef ds:uri="http://schemas.openxmlformats.org/officeDocument/2006/bibliography"/>
   </ds:schemaRefs>
 </ds:datastoreItem>
+</file>
+
+<file path=customXml/itemProps2.xml><?xml version="1.0" encoding="utf-8"?>
+<ds:datastoreItem xmlns:ds="http://schemas.openxmlformats.org/officeDocument/2006/customXml" ds:itemID="{A1A9EAE8-F637-4517-B8CC-04A083C3A1CD}">
+  <ds:schemaRefs>
+    <ds:schemaRef ds:uri="urn:microsoft-dynamics-nav/reports/ABC_Sales_Invoice/50102/"/>
+  </ds:schemaRefs>
+</ds:datastoreItem>
 </file>